--- a/Tesztelesi_Terv_Okostolto_Rendszer.docx
+++ b/Tesztelesi_Terv_Okostolto_Rendszer.docx
@@ -1,10 +1,11 @@
 
 <file path=word/document.xml><?xml version="1.0" encoding="utf-8"?>
-<w:document xmlns:wpc="http://schemas.microsoft.com/office/word/2010/wordprocessingCanvas" xmlns:cx="http://schemas.microsoft.com/office/drawing/2014/chartex" xmlns:cx1="http://schemas.microsoft.com/office/drawing/2015/9/8/chartex" xmlns:cx2="http://schemas.microsoft.com/office/drawing/2015/10/21/chartex" xmlns:cx3="http://schemas.microsoft.com/office/drawing/2016/5/9/chartex" xmlns:cx4="http://schemas.microsoft.com/office/drawing/2016/5/10/chartex" xmlns:cx5="http://schemas.microsoft.com/office/drawing/2016/5/11/chartex" xmlns:cx6="http://schemas.microsoft.com/office/drawing/2016/5/12/chartex" xmlns:cx7="http://schemas.microsoft.com/office/drawing/2016/5/13/chartex" xmlns:cx8="http://schemas.microsoft.com/office/drawing/2016/5/14/chartex" xmlns:mc="http://schemas.openxmlformats.org/markup-compatibility/2006" xmlns:aink="http://schemas.microsoft.com/office/drawing/2016/ink" xmlns:am3d="http://schemas.microsoft.com/office/drawing/2017/model3d" xmlns:o="urn:schemas-microsoft-com:office:office" xmlns:oel="http://schemas.microsoft.com/office/2019/extlst" xmlns:r="http://schemas.openxmlformats.org/officeDocument/2006/relationships" xmlns:m="http://schemas.openxmlformats.org/officeDocument/2006/math" xmlns:v="urn:schemas-microsoft-com:vml" xmlns:wp14="http://schemas.microsoft.com/office/word/2010/wordprocessingDrawing" xmlns:wp="http://schemas.openxmlformats.org/drawingml/2006/wordprocessingDrawing" xmlns:w10="urn:schemas-microsoft-com:office:word" xmlns:w="http://schemas.openxmlformats.org/wordprocessingml/2006/main" xmlns:w14="http://schemas.microsoft.com/office/word/2010/wordml" xmlns:w15="http://schemas.microsoft.com/office/word/2012/wordml" xmlns:w16cex="http://schemas.microsoft.com/office/word/2018/wordml/cex" xmlns:w16cid="http://schemas.microsoft.com/office/word/2016/wordml/cid" xmlns:w16="http://schemas.microsoft.com/office/word/2018/wordml" xmlns:w16du="http://schemas.microsoft.com/office/word/2023/wordml/word16du" xmlns:w16sdtdh="http://schemas.microsoft.com/office/word/2020/wordml/sdtdatahash" xmlns:w16sdtfl="http://schemas.microsoft.com/office/word/2024/wordml/sdtformatlock" xmlns:w16se="http://schemas.microsoft.com/office/word/2015/wordml/symex" xmlns:wpg="http://schemas.microsoft.com/office/word/2010/wordprocessingGroup" xmlns:wpi="http://schemas.microsoft.com/office/word/2010/wordprocessingInk" xmlns:wne="http://schemas.microsoft.com/office/word/2006/wordml" xmlns:wps="http://schemas.microsoft.com/office/word/2010/wordprocessingShape" mc:Ignorable="w14 w15 w16se w16cid w16 w16cex w16sdtdh w16sdtfl w16du wp14">
+<w:document xmlns:wpc="http://schemas.microsoft.com/office/word/2010/wordprocessingCanvas" xmlns:cx="http://schemas.microsoft.com/office/drawing/2014/chartex" xmlns:cx1="http://schemas.microsoft.com/office/drawing/2015/9/8/chartex" xmlns:cx2="http://schemas.microsoft.com/office/drawing/2015/10/21/chartex" xmlns:cx3="http://schemas.microsoft.com/office/drawing/2016/5/9/chartex" xmlns:cx4="http://schemas.microsoft.com/office/drawing/2016/5/10/chartex" xmlns:cx5="http://schemas.microsoft.com/office/drawing/2016/5/11/chartex" xmlns:cx6="http://schemas.microsoft.com/office/drawing/2016/5/12/chartex" xmlns:cx7="http://schemas.microsoft.com/office/drawing/2016/5/13/chartex" xmlns:cx8="http://schemas.microsoft.com/office/drawing/2016/5/14/chartex" xmlns:mc="http://schemas.openxmlformats.org/markup-compatibility/2006" xmlns:aink="http://schemas.microsoft.com/office/drawing/2016/ink" xmlns:am3d="http://schemas.microsoft.com/office/drawing/2017/model3d" xmlns:o="urn:schemas-microsoft-com:office:office" xmlns:r="http://schemas.openxmlformats.org/officeDocument/2006/relationships" xmlns:m="http://schemas.openxmlformats.org/officeDocument/2006/math" xmlns:v="urn:schemas-microsoft-com:vml" xmlns:wp14="http://schemas.microsoft.com/office/word/2010/wordprocessingDrawing" xmlns:wp="http://schemas.openxmlformats.org/drawingml/2006/wordprocessingDrawing" xmlns:w10="urn:schemas-microsoft-com:office:word" xmlns:w="http://schemas.openxmlformats.org/wordprocessingml/2006/main" xmlns:w14="http://schemas.microsoft.com/office/word/2010/wordml" xmlns:w15="http://schemas.microsoft.com/office/word/2012/wordml" xmlns:w16cid="http://schemas.microsoft.com/office/word/2016/wordml/cid" xmlns:w16se="http://schemas.microsoft.com/office/word/2015/wordml/symex" xmlns:wpg="http://schemas.microsoft.com/office/word/2010/wordprocessingGroup" xmlns:wpi="http://schemas.microsoft.com/office/word/2010/wordprocessingInk" xmlns:wne="http://schemas.microsoft.com/office/word/2006/wordml" xmlns:wps="http://schemas.microsoft.com/office/word/2010/wordprocessingShape" mc:Ignorable="w14 w15 w16se w16cid wp14">
   <w:body>
     <w:p>
       <w:pPr>
         <w:rPr>
+          <w:rFonts w:ascii="Aptos" w:hAnsi="Aptos"/>
           <w:vanish/>
           <w:lang w:val="hu-HU"/>
         </w:rPr>
@@ -51,7 +52,7 @@
               <w:spacing w:before="120" w:after="120" w:line="140" w:lineRule="atLeast"/>
               <w:jc w:val="left"/>
               <w:rPr>
-                <w:rFonts w:cs="Calibri"/>
+                <w:rFonts w:ascii="Aptos" w:hAnsi="Aptos" w:cs="Calibri"/>
                 <w:b/>
                 <w:sz w:val="24"/>
                 <w:szCs w:val="24"/>
@@ -60,7 +61,7 @@
             </w:pPr>
             <w:r>
               <w:rPr>
-                <w:rFonts w:cs="Calibri"/>
+                <w:rFonts w:ascii="Aptos" w:hAnsi="Aptos" w:cs="Calibri"/>
                 <w:b/>
                 <w:sz w:val="24"/>
                 <w:szCs w:val="24"/>
@@ -84,7 +85,7 @@
               <w:spacing w:line="140" w:lineRule="atLeast"/>
               <w:jc w:val="left"/>
               <w:rPr>
-                <w:rFonts w:cs="Calibri"/>
+                <w:rFonts w:ascii="Aptos" w:hAnsi="Aptos" w:cs="Calibri"/>
                 <w:sz w:val="24"/>
                 <w:szCs w:val="24"/>
                 <w:lang w:val="hu-HU"/>
@@ -93,7 +94,7 @@
             <w:bookmarkStart w:id="0" w:name="_Hlk218533897"/>
             <w:r>
               <w:rPr>
-                <w:rFonts w:cs="Calibri"/>
+                <w:rFonts w:ascii="Aptos" w:hAnsi="Aptos" w:cs="Calibri"/>
                 <w:sz w:val="24"/>
                 <w:szCs w:val="24"/>
                 <w:lang w:val="hu-HU"/>
@@ -103,7 +104,7 @@
             <w:bookmarkEnd w:id="0"/>
             <w:r>
               <w:rPr>
-                <w:rFonts w:cs="Calibri"/>
+                <w:rFonts w:ascii="Aptos" w:hAnsi="Aptos" w:cs="Calibri"/>
                 <w:sz w:val="24"/>
                 <w:szCs w:val="24"/>
                 <w:lang w:val="hu-HU"/>
@@ -132,7 +133,7 @@
               <w:spacing w:before="120" w:line="140" w:lineRule="atLeast"/>
               <w:jc w:val="left"/>
               <w:rPr>
-                <w:rFonts w:cs="Calibri"/>
+                <w:rFonts w:ascii="Aptos" w:hAnsi="Aptos" w:cs="Calibri"/>
                 <w:b/>
                 <w:sz w:val="24"/>
                 <w:szCs w:val="24"/>
@@ -141,7 +142,7 @@
             </w:pPr>
             <w:r>
               <w:rPr>
-                <w:rFonts w:cs="Calibri"/>
+                <w:rFonts w:ascii="Aptos" w:hAnsi="Aptos" w:cs="Calibri"/>
                 <w:b/>
                 <w:sz w:val="24"/>
                 <w:szCs w:val="24"/>
@@ -156,14 +157,14 @@
               <w:spacing w:after="120" w:line="140" w:lineRule="atLeast"/>
               <w:jc w:val="left"/>
               <w:rPr>
-                <w:rFonts w:cs="Calibri"/>
+                <w:rFonts w:ascii="Aptos" w:hAnsi="Aptos" w:cs="Calibri"/>
                 <w:i/>
                 <w:lang w:val="hu-HU"/>
               </w:rPr>
             </w:pPr>
             <w:r>
               <w:rPr>
-                <w:rFonts w:cs="Calibri"/>
+                <w:rFonts w:ascii="Aptos" w:hAnsi="Aptos" w:cs="Calibri"/>
                 <w:i/>
                 <w:lang w:val="hu-HU"/>
               </w:rPr>
@@ -184,7 +185,7 @@
               <w:pStyle w:val="lfej"/>
               <w:spacing w:line="140" w:lineRule="atLeast"/>
               <w:rPr>
-                <w:rFonts w:cs="Calibri"/>
+                <w:rFonts w:ascii="Aptos" w:hAnsi="Aptos" w:cs="Calibri"/>
                 <w:sz w:val="24"/>
                 <w:szCs w:val="24"/>
                 <w:lang w:val="hu-HU"/>
@@ -192,7 +193,7 @@
             </w:pPr>
             <w:r>
               <w:rPr>
-                <w:rFonts w:cs="Calibri"/>
+                <w:rFonts w:ascii="Aptos" w:hAnsi="Aptos" w:cs="Calibri"/>
                 <w:sz w:val="24"/>
                 <w:szCs w:val="24"/>
                 <w:lang w:val="hu-HU"/>
@@ -221,7 +222,7 @@
               <w:spacing w:before="120" w:after="120" w:line="140" w:lineRule="atLeast"/>
               <w:jc w:val="left"/>
               <w:rPr>
-                <w:rFonts w:cs="Calibri"/>
+                <w:rFonts w:ascii="Aptos" w:hAnsi="Aptos" w:cs="Calibri"/>
                 <w:b/>
                 <w:sz w:val="24"/>
                 <w:szCs w:val="24"/>
@@ -230,7 +231,7 @@
             </w:pPr>
             <w:r>
               <w:rPr>
-                <w:rFonts w:cs="Calibri"/>
+                <w:rFonts w:ascii="Aptos" w:hAnsi="Aptos" w:cs="Calibri"/>
                 <w:b/>
                 <w:sz w:val="24"/>
                 <w:szCs w:val="24"/>
@@ -253,7 +254,7 @@
               <w:pStyle w:val="lfej"/>
               <w:spacing w:line="140" w:lineRule="atLeast"/>
               <w:rPr>
-                <w:rFonts w:cs="Calibri"/>
+                <w:rFonts w:ascii="Aptos" w:hAnsi="Aptos" w:cs="Calibri"/>
                 <w:sz w:val="24"/>
                 <w:szCs w:val="24"/>
                 <w:lang w:val="hu-HU"/>
@@ -261,7 +262,7 @@
             </w:pPr>
             <w:r>
               <w:rPr>
-                <w:rFonts w:cs="Calibri"/>
+                <w:rFonts w:ascii="Aptos" w:hAnsi="Aptos" w:cs="Calibri"/>
                 <w:sz w:val="24"/>
                 <w:szCs w:val="24"/>
                 <w:lang w:val="hu-HU"/>
@@ -290,7 +291,7 @@
               <w:spacing w:before="120" w:after="120" w:line="140" w:lineRule="atLeast"/>
               <w:jc w:val="left"/>
               <w:rPr>
-                <w:rFonts w:cs="Calibri"/>
+                <w:rFonts w:ascii="Aptos" w:hAnsi="Aptos" w:cs="Calibri"/>
                 <w:b/>
                 <w:sz w:val="24"/>
                 <w:szCs w:val="24"/>
@@ -299,7 +300,7 @@
             </w:pPr>
             <w:r>
               <w:rPr>
-                <w:rFonts w:cs="Calibri"/>
+                <w:rFonts w:ascii="Aptos" w:hAnsi="Aptos" w:cs="Calibri"/>
                 <w:b/>
                 <w:sz w:val="24"/>
                 <w:szCs w:val="24"/>
@@ -322,7 +323,7 @@
               <w:pStyle w:val="lfej"/>
               <w:spacing w:line="140" w:lineRule="atLeast"/>
               <w:rPr>
-                <w:rFonts w:cs="Calibri"/>
+                <w:rFonts w:ascii="Aptos" w:hAnsi="Aptos" w:cs="Calibri"/>
                 <w:sz w:val="24"/>
                 <w:szCs w:val="24"/>
                 <w:lang w:val="hu-HU"/>
@@ -330,7 +331,7 @@
             </w:pPr>
             <w:r>
               <w:rPr>
-                <w:rFonts w:cs="Calibri"/>
+                <w:rFonts w:ascii="Aptos" w:hAnsi="Aptos" w:cs="Calibri"/>
                 <w:sz w:val="24"/>
                 <w:szCs w:val="24"/>
                 <w:lang w:val="hu-HU"/>
@@ -358,7 +359,7 @@
               <w:pStyle w:val="lfej"/>
               <w:spacing w:before="120" w:after="120" w:line="140" w:lineRule="atLeast"/>
               <w:rPr>
-                <w:rFonts w:cs="Calibri"/>
+                <w:rFonts w:ascii="Aptos" w:hAnsi="Aptos" w:cs="Calibri"/>
                 <w:b/>
                 <w:sz w:val="24"/>
                 <w:szCs w:val="24"/>
@@ -367,7 +368,7 @@
             </w:pPr>
             <w:r>
               <w:rPr>
-                <w:rFonts w:cs="Calibri"/>
+                <w:rFonts w:ascii="Aptos" w:hAnsi="Aptos" w:cs="Calibri"/>
                 <w:b/>
                 <w:sz w:val="24"/>
                 <w:szCs w:val="24"/>
@@ -390,29 +391,20 @@
               <w:pStyle w:val="lfej"/>
               <w:spacing w:line="140" w:lineRule="atLeast"/>
               <w:rPr>
-                <w:rFonts w:cs="Calibri"/>
+                <w:rFonts w:ascii="Aptos" w:hAnsi="Aptos" w:cs="Calibri"/>
                 <w:sz w:val="24"/>
                 <w:szCs w:val="24"/>
                 <w:lang w:val="hu-HU"/>
               </w:rPr>
             </w:pPr>
-            <w:proofErr w:type="spellStart"/>
             <w:r>
               <w:rPr>
-                <w:rFonts w:cstheme="minorHAnsi"/>
-                <w:sz w:val="24"/>
-                <w:szCs w:val="24"/>
-              </w:rPr>
-              <w:t>Ménes</w:t>
-            </w:r>
-            <w:proofErr w:type="spellEnd"/>
-            <w:r>
-              <w:rPr>
-                <w:rFonts w:cstheme="minorHAnsi"/>
-                <w:sz w:val="24"/>
-                <w:szCs w:val="24"/>
-              </w:rPr>
-              <w:t xml:space="preserve"> Megyer Zétény, Ádám Levente Dániel, Mercz Bence László</w:t>
+                <w:rFonts w:ascii="Aptos" w:hAnsi="Aptos" w:cstheme="minorHAnsi"/>
+                <w:sz w:val="24"/>
+                <w:szCs w:val="24"/>
+                <w:lang w:val="hu-HU"/>
+              </w:rPr>
+              <w:t>Ménes Megyer Zétény, Ádám Levente Dániel, Mercz Bence László</w:t>
             </w:r>
           </w:p>
         </w:tc>
@@ -436,7 +428,7 @@
               <w:spacing w:before="120" w:after="120" w:line="140" w:lineRule="atLeast"/>
               <w:jc w:val="left"/>
               <w:rPr>
-                <w:rFonts w:cs="Calibri"/>
+                <w:rFonts w:ascii="Aptos" w:hAnsi="Aptos" w:cs="Calibri"/>
                 <w:b/>
                 <w:sz w:val="24"/>
                 <w:szCs w:val="24"/>
@@ -445,7 +437,7 @@
             </w:pPr>
             <w:r>
               <w:rPr>
-                <w:rFonts w:cs="Calibri"/>
+                <w:rFonts w:ascii="Aptos" w:hAnsi="Aptos" w:cs="Calibri"/>
                 <w:b/>
                 <w:sz w:val="24"/>
                 <w:szCs w:val="24"/>
@@ -469,7 +461,7 @@
               <w:spacing w:line="140" w:lineRule="atLeast"/>
               <w:jc w:val="left"/>
               <w:rPr>
-                <w:rFonts w:cs="Calibri"/>
+                <w:rFonts w:ascii="Aptos" w:hAnsi="Aptos" w:cs="Calibri"/>
                 <w:sz w:val="24"/>
                 <w:szCs w:val="24"/>
                 <w:lang w:val="hu-HU"/>
@@ -477,7 +469,7 @@
             </w:pPr>
             <w:r>
               <w:rPr>
-                <w:rFonts w:cs="Calibri"/>
+                <w:rFonts w:ascii="Aptos" w:hAnsi="Aptos" w:cs="Calibri"/>
                 <w:sz w:val="24"/>
                 <w:szCs w:val="24"/>
                 <w:lang w:val="hu-HU"/>
@@ -506,7 +498,7 @@
               <w:spacing w:before="120" w:after="120" w:line="140" w:lineRule="atLeast"/>
               <w:jc w:val="left"/>
               <w:rPr>
-                <w:rFonts w:cs="Calibri"/>
+                <w:rFonts w:ascii="Aptos" w:hAnsi="Aptos" w:cs="Calibri"/>
                 <w:b/>
                 <w:sz w:val="24"/>
                 <w:szCs w:val="24"/>
@@ -515,7 +507,7 @@
             </w:pPr>
             <w:r>
               <w:rPr>
-                <w:rFonts w:cs="Calibri"/>
+                <w:rFonts w:ascii="Aptos" w:hAnsi="Aptos" w:cs="Calibri"/>
                 <w:b/>
                 <w:sz w:val="24"/>
                 <w:szCs w:val="24"/>
@@ -538,7 +530,7 @@
               <w:pStyle w:val="lfej"/>
               <w:spacing w:line="140" w:lineRule="atLeast"/>
               <w:rPr>
-                <w:rFonts w:cs="Calibri"/>
+                <w:rFonts w:ascii="Aptos" w:hAnsi="Aptos" w:cs="Calibri"/>
                 <w:sz w:val="24"/>
                 <w:szCs w:val="24"/>
                 <w:lang w:val="hu-HU"/>
@@ -546,7 +538,7 @@
             </w:pPr>
             <w:r>
               <w:rPr>
-                <w:rFonts w:cs="Calibri"/>
+                <w:rFonts w:ascii="Aptos" w:hAnsi="Aptos" w:cs="Calibri"/>
                 <w:sz w:val="24"/>
                 <w:szCs w:val="24"/>
                 <w:lang w:val="hu-HU"/>
@@ -575,7 +567,7 @@
               <w:spacing w:before="120" w:after="120" w:line="140" w:lineRule="atLeast"/>
               <w:jc w:val="left"/>
               <w:rPr>
-                <w:rFonts w:cs="Calibri"/>
+                <w:rFonts w:ascii="Aptos" w:hAnsi="Aptos" w:cs="Calibri"/>
                 <w:b/>
                 <w:sz w:val="24"/>
                 <w:szCs w:val="24"/>
@@ -584,7 +576,7 @@
             </w:pPr>
             <w:r>
               <w:rPr>
-                <w:rFonts w:cs="Calibri"/>
+                <w:rFonts w:ascii="Aptos" w:hAnsi="Aptos" w:cs="Calibri"/>
                 <w:b/>
                 <w:sz w:val="24"/>
                 <w:szCs w:val="24"/>
@@ -607,7 +599,7 @@
               <w:pStyle w:val="lfej"/>
               <w:spacing w:line="140" w:lineRule="atLeast"/>
               <w:rPr>
-                <w:rFonts w:cs="Calibri"/>
+                <w:rFonts w:ascii="Aptos" w:hAnsi="Aptos" w:cs="Calibri"/>
                 <w:sz w:val="24"/>
                 <w:szCs w:val="24"/>
                 <w:lang w:val="hu-HU"/>
@@ -615,7 +607,7 @@
             </w:pPr>
             <w:r>
               <w:rPr>
-                <w:rFonts w:cs="Calibri"/>
+                <w:rFonts w:ascii="Aptos" w:hAnsi="Aptos" w:cs="Calibri"/>
                 <w:sz w:val="24"/>
                 <w:szCs w:val="24"/>
                 <w:lang w:val="hu-HU"/>
@@ -630,6 +622,9 @@
       <w:pPr>
         <w:pStyle w:val="Cm"/>
         <w:jc w:val="center"/>
+        <w:rPr>
+          <w:rFonts w:ascii="Aptos" w:hAnsi="Aptos"/>
+        </w:rPr>
         <w:sectPr>
           <w:headerReference w:type="default" r:id="rId8"/>
           <w:footerReference w:type="even" r:id="rId9"/>
@@ -643,6 +638,7 @@
       </w:pPr>
       <w:r>
         <w:rPr>
+          <w:rFonts w:ascii="Aptos" w:hAnsi="Aptos"/>
           <w:highlight w:val="yellow"/>
           <w:lang w:val="hu-HU"/>
         </w:rPr>
@@ -653,9 +649,13 @@
       <w:pPr>
         <w:pStyle w:val="Cm"/>
         <w:jc w:val="center"/>
-      </w:pPr>
-      <w:r>
-        <w:rPr>
+        <w:rPr>
+          <w:rFonts w:ascii="Aptos" w:hAnsi="Aptos"/>
+        </w:rPr>
+      </w:pPr>
+      <w:r>
+        <w:rPr>
+          <w:rFonts w:ascii="Aptos" w:hAnsi="Aptos"/>
           <w:highlight w:val="darkCyan"/>
         </w:rPr>
         <w:lastRenderedPageBreak/>
@@ -664,6 +664,7 @@
       <w:proofErr w:type="spellStart"/>
       <w:r>
         <w:rPr>
+          <w:rFonts w:ascii="Aptos" w:hAnsi="Aptos"/>
           <w:highlight w:val="darkCyan"/>
         </w:rPr>
         <w:t>Bevezetés</w:t>
@@ -674,7 +675,7 @@
       <w:pPr>
         <w:numPr>
           <w:ilvl w:val="0"/>
-          <w:numId w:val="46"/>
+          <w:numId w:val="3"/>
         </w:numPr>
         <w:rPr>
           <w:rFonts w:ascii="Aptos" w:hAnsi="Aptos"/>
@@ -761,7 +762,7 @@
       <w:pPr>
         <w:numPr>
           <w:ilvl w:val="0"/>
-          <w:numId w:val="46"/>
+          <w:numId w:val="3"/>
         </w:numPr>
         <w:tabs>
           <w:tab w:val="clear" w:pos="720"/>
@@ -789,7 +790,7 @@
       <w:pPr>
         <w:numPr>
           <w:ilvl w:val="0"/>
-          <w:numId w:val="46"/>
+          <w:numId w:val="3"/>
         </w:numPr>
         <w:tabs>
           <w:tab w:val="clear" w:pos="720"/>
@@ -817,7 +818,7 @@
       <w:pPr>
         <w:numPr>
           <w:ilvl w:val="0"/>
-          <w:numId w:val="46"/>
+          <w:numId w:val="3"/>
         </w:numPr>
         <w:tabs>
           <w:tab w:val="clear" w:pos="720"/>
@@ -858,14 +859,25 @@
           <w:szCs w:val="24"/>
           <w:lang w:val="hu-HU"/>
         </w:rPr>
-        <w:t>A teszt végrehajtásáért a tesztelő csapat felel, a végső jóváhagyás a projektvezetőé.</w:t>
+        <w:t>A teszt végrehajtásáért a tesztelő csapat felel, a végső jóváhagyás</w:t>
+      </w:r>
+      <w:bookmarkStart w:id="1" w:name="_GoBack"/>
+      <w:bookmarkEnd w:id="1"/>
+      <w:r>
+        <w:rPr>
+          <w:rFonts w:ascii="Aptos" w:hAnsi="Aptos"/>
+          <w:sz w:val="24"/>
+          <w:szCs w:val="24"/>
+          <w:lang w:val="hu-HU"/>
+        </w:rPr>
+        <w:t xml:space="preserve"> a projektvezetőé.</w:t>
       </w:r>
     </w:p>
     <w:p>
       <w:pPr>
         <w:numPr>
           <w:ilvl w:val="0"/>
-          <w:numId w:val="46"/>
+          <w:numId w:val="3"/>
         </w:numPr>
         <w:rPr>
           <w:rFonts w:ascii="Aptos" w:hAnsi="Aptos"/>
@@ -892,7 +904,7 @@
       <w:pPr>
         <w:numPr>
           <w:ilvl w:val="0"/>
-          <w:numId w:val="47"/>
+          <w:numId w:val="4"/>
         </w:numPr>
         <w:tabs>
           <w:tab w:val="clear" w:pos="720"/>
@@ -920,7 +932,7 @@
       <w:pPr>
         <w:numPr>
           <w:ilvl w:val="0"/>
-          <w:numId w:val="47"/>
+          <w:numId w:val="4"/>
         </w:numPr>
         <w:tabs>
           <w:tab w:val="clear" w:pos="720"/>
@@ -948,7 +960,7 @@
       <w:pPr>
         <w:numPr>
           <w:ilvl w:val="0"/>
-          <w:numId w:val="47"/>
+          <w:numId w:val="4"/>
         </w:numPr>
         <w:tabs>
           <w:tab w:val="clear" w:pos="720"/>
@@ -987,11 +999,13 @@
         <w:pStyle w:val="Cm"/>
         <w:jc w:val="center"/>
         <w:rPr>
-          <w:lang w:val="hu-HU"/>
-        </w:rPr>
-      </w:pPr>
-      <w:r>
-        <w:rPr>
+          <w:rFonts w:ascii="Aptos" w:hAnsi="Aptos"/>
+          <w:lang w:val="hu-HU"/>
+        </w:rPr>
+      </w:pPr>
+      <w:r>
+        <w:rPr>
+          <w:rFonts w:ascii="Aptos" w:hAnsi="Aptos"/>
           <w:highlight w:val="darkCyan"/>
           <w:lang w:val="hu-HU"/>
         </w:rPr>
@@ -1002,7 +1016,7 @@
       <w:pPr>
         <w:numPr>
           <w:ilvl w:val="0"/>
-          <w:numId w:val="46"/>
+          <w:numId w:val="3"/>
         </w:numPr>
         <w:tabs>
           <w:tab w:val="clear" w:pos="720"/>
@@ -1051,9 +1065,9 @@
         <w:tblLook w:val="04A0" w:firstRow="1" w:lastRow="0" w:firstColumn="1" w:lastColumn="0" w:noHBand="0" w:noVBand="1"/>
       </w:tblPr>
       <w:tblGrid>
-        <w:gridCol w:w="1840"/>
-        <w:gridCol w:w="5114"/>
-        <w:gridCol w:w="2050"/>
+        <w:gridCol w:w="1883"/>
+        <w:gridCol w:w="5068"/>
+        <w:gridCol w:w="2053"/>
       </w:tblGrid>
       <w:tr>
         <w:trPr>
@@ -1417,7 +1431,7 @@
       <w:pPr>
         <w:numPr>
           <w:ilvl w:val="0"/>
-          <w:numId w:val="46"/>
+          <w:numId w:val="3"/>
         </w:numPr>
         <w:rPr>
           <w:rFonts w:ascii="Aptos" w:hAnsi="Aptos"/>
@@ -1444,7 +1458,7 @@
       <w:pPr>
         <w:numPr>
           <w:ilvl w:val="0"/>
-          <w:numId w:val="48"/>
+          <w:numId w:val="5"/>
         </w:numPr>
         <w:rPr>
           <w:rFonts w:ascii="Aptos" w:hAnsi="Aptos"/>
@@ -1467,7 +1481,7 @@
       <w:pPr>
         <w:numPr>
           <w:ilvl w:val="0"/>
-          <w:numId w:val="48"/>
+          <w:numId w:val="5"/>
         </w:numPr>
         <w:rPr>
           <w:rFonts w:ascii="Aptos" w:hAnsi="Aptos"/>
@@ -1490,7 +1504,7 @@
       <w:pPr>
         <w:numPr>
           <w:ilvl w:val="0"/>
-          <w:numId w:val="48"/>
+          <w:numId w:val="5"/>
         </w:numPr>
         <w:rPr>
           <w:rFonts w:ascii="Aptos" w:hAnsi="Aptos"/>
@@ -1506,27 +1520,7 @@
           <w:szCs w:val="24"/>
           <w:lang w:val="hu-HU"/>
         </w:rPr>
-        <w:t>Futtatás: Parancssorból (</w:t>
-      </w:r>
-      <w:proofErr w:type="spellStart"/>
-      <w:r>
-        <w:rPr>
-          <w:rFonts w:ascii="Aptos" w:hAnsi="Aptos"/>
-          <w:sz w:val="24"/>
-          <w:szCs w:val="24"/>
-          <w:lang w:val="hu-HU"/>
-        </w:rPr>
-        <w:t>cmd</w:t>
-      </w:r>
-      <w:proofErr w:type="spellEnd"/>
-      <w:r>
-        <w:rPr>
-          <w:rFonts w:ascii="Aptos" w:hAnsi="Aptos"/>
-          <w:sz w:val="24"/>
-          <w:szCs w:val="24"/>
-          <w:lang w:val="hu-HU"/>
-        </w:rPr>
-        <w:t xml:space="preserve"> vagy </w:t>
+        <w:t xml:space="preserve">Futtatás: Parancssorból (cmd vagy </w:t>
       </w:r>
       <w:proofErr w:type="spellStart"/>
       <w:r>
@@ -1553,7 +1547,7 @@
       <w:pPr>
         <w:numPr>
           <w:ilvl w:val="0"/>
-          <w:numId w:val="48"/>
+          <w:numId w:val="5"/>
         </w:numPr>
         <w:rPr>
           <w:rFonts w:ascii="Aptos" w:hAnsi="Aptos"/>
@@ -1576,7 +1570,7 @@
       <w:pPr>
         <w:numPr>
           <w:ilvl w:val="0"/>
-          <w:numId w:val="48"/>
+          <w:numId w:val="5"/>
         </w:numPr>
         <w:rPr>
           <w:rFonts w:ascii="Aptos" w:hAnsi="Aptos"/>
@@ -1620,7 +1614,7 @@
       <w:pPr>
         <w:numPr>
           <w:ilvl w:val="0"/>
-          <w:numId w:val="46"/>
+          <w:numId w:val="3"/>
         </w:numPr>
         <w:rPr>
           <w:rFonts w:ascii="Aptos" w:hAnsi="Aptos"/>
@@ -1668,7 +1662,7 @@
       <w:pPr>
         <w:numPr>
           <w:ilvl w:val="0"/>
-          <w:numId w:val="49"/>
+          <w:numId w:val="6"/>
         </w:numPr>
         <w:tabs>
           <w:tab w:val="clear" w:pos="720"/>
@@ -1696,7 +1690,7 @@
       <w:pPr>
         <w:numPr>
           <w:ilvl w:val="0"/>
-          <w:numId w:val="49"/>
+          <w:numId w:val="6"/>
         </w:numPr>
         <w:tabs>
           <w:tab w:val="clear" w:pos="720"/>
@@ -1724,7 +1718,7 @@
       <w:pPr>
         <w:numPr>
           <w:ilvl w:val="0"/>
-          <w:numId w:val="49"/>
+          <w:numId w:val="6"/>
         </w:numPr>
         <w:tabs>
           <w:tab w:val="clear" w:pos="720"/>
@@ -1763,7 +1757,7 @@
       <w:pPr>
         <w:numPr>
           <w:ilvl w:val="0"/>
-          <w:numId w:val="49"/>
+          <w:numId w:val="6"/>
         </w:numPr>
         <w:tabs>
           <w:tab w:val="clear" w:pos="720"/>
@@ -1791,7 +1785,7 @@
       <w:pPr>
         <w:numPr>
           <w:ilvl w:val="0"/>
-          <w:numId w:val="49"/>
+          <w:numId w:val="6"/>
         </w:numPr>
         <w:tabs>
           <w:tab w:val="clear" w:pos="720"/>
@@ -1819,7 +1813,7 @@
       <w:pPr>
         <w:numPr>
           <w:ilvl w:val="0"/>
-          <w:numId w:val="46"/>
+          <w:numId w:val="3"/>
         </w:numPr>
         <w:tabs>
           <w:tab w:val="clear" w:pos="720"/>
@@ -1851,7 +1845,7 @@
       <w:pPr>
         <w:numPr>
           <w:ilvl w:val="0"/>
-          <w:numId w:val="50"/>
+          <w:numId w:val="7"/>
         </w:numPr>
         <w:tabs>
           <w:tab w:val="clear" w:pos="720"/>
@@ -1879,7 +1873,7 @@
       <w:pPr>
         <w:numPr>
           <w:ilvl w:val="0"/>
-          <w:numId w:val="50"/>
+          <w:numId w:val="7"/>
         </w:numPr>
         <w:tabs>
           <w:tab w:val="clear" w:pos="720"/>
@@ -1907,7 +1901,7 @@
       <w:pPr>
         <w:numPr>
           <w:ilvl w:val="0"/>
-          <w:numId w:val="50"/>
+          <w:numId w:val="7"/>
         </w:numPr>
         <w:tabs>
           <w:tab w:val="clear" w:pos="720"/>
@@ -1935,7 +1929,7 @@
       <w:pPr>
         <w:numPr>
           <w:ilvl w:val="0"/>
-          <w:numId w:val="50"/>
+          <w:numId w:val="7"/>
         </w:numPr>
         <w:tabs>
           <w:tab w:val="clear" w:pos="720"/>
@@ -1963,7 +1957,7 @@
       <w:pPr>
         <w:numPr>
           <w:ilvl w:val="0"/>
-          <w:numId w:val="46"/>
+          <w:numId w:val="3"/>
         </w:numPr>
         <w:tabs>
           <w:tab w:val="clear" w:pos="720"/>
@@ -1995,7 +1989,7 @@
       <w:pPr>
         <w:numPr>
           <w:ilvl w:val="0"/>
-          <w:numId w:val="51"/>
+          <w:numId w:val="8"/>
         </w:numPr>
         <w:tabs>
           <w:tab w:val="clear" w:pos="720"/>
@@ -2023,7 +2017,7 @@
       <w:pPr>
         <w:numPr>
           <w:ilvl w:val="0"/>
-          <w:numId w:val="51"/>
+          <w:numId w:val="8"/>
         </w:numPr>
         <w:tabs>
           <w:tab w:val="clear" w:pos="720"/>
@@ -2051,7 +2045,7 @@
       <w:pPr>
         <w:numPr>
           <w:ilvl w:val="0"/>
-          <w:numId w:val="51"/>
+          <w:numId w:val="8"/>
         </w:numPr>
         <w:tabs>
           <w:tab w:val="clear" w:pos="720"/>
@@ -2100,11 +2094,13 @@
         <w:pStyle w:val="Cm"/>
         <w:jc w:val="center"/>
         <w:rPr>
-          <w:lang w:val="hu-HU"/>
-        </w:rPr>
-      </w:pPr>
-      <w:r>
-        <w:rPr>
+          <w:rFonts w:ascii="Aptos" w:hAnsi="Aptos"/>
+          <w:lang w:val="hu-HU"/>
+        </w:rPr>
+      </w:pPr>
+      <w:r>
+        <w:rPr>
+          <w:rFonts w:ascii="Aptos" w:hAnsi="Aptos"/>
           <w:highlight w:val="darkCyan"/>
           <w:lang w:val="hu-HU"/>
         </w:rPr>
@@ -2115,7 +2111,7 @@
       <w:pPr>
         <w:numPr>
           <w:ilvl w:val="0"/>
-          <w:numId w:val="46"/>
+          <w:numId w:val="3"/>
         </w:numPr>
         <w:tabs>
           <w:tab w:val="clear" w:pos="720"/>
@@ -2147,7 +2143,7 @@
       <w:pPr>
         <w:numPr>
           <w:ilvl w:val="0"/>
-          <w:numId w:val="52"/>
+          <w:numId w:val="9"/>
         </w:numPr>
         <w:tabs>
           <w:tab w:val="clear" w:pos="720"/>
@@ -2186,7 +2182,7 @@
       <w:pPr>
         <w:numPr>
           <w:ilvl w:val="0"/>
-          <w:numId w:val="52"/>
+          <w:numId w:val="9"/>
         </w:numPr>
         <w:tabs>
           <w:tab w:val="clear" w:pos="720"/>
@@ -2225,7 +2221,7 @@
       <w:pPr>
         <w:numPr>
           <w:ilvl w:val="0"/>
-          <w:numId w:val="52"/>
+          <w:numId w:val="9"/>
         </w:numPr>
         <w:tabs>
           <w:tab w:val="clear" w:pos="720"/>
@@ -2264,7 +2260,7 @@
       <w:pPr>
         <w:numPr>
           <w:ilvl w:val="1"/>
-          <w:numId w:val="52"/>
+          <w:numId w:val="9"/>
         </w:numPr>
         <w:tabs>
           <w:tab w:val="clear" w:pos="1440"/>
@@ -2292,7 +2288,7 @@
       <w:pPr>
         <w:numPr>
           <w:ilvl w:val="1"/>
-          <w:numId w:val="52"/>
+          <w:numId w:val="9"/>
         </w:numPr>
         <w:tabs>
           <w:tab w:val="clear" w:pos="1440"/>
@@ -2320,7 +2316,7 @@
       <w:pPr>
         <w:numPr>
           <w:ilvl w:val="1"/>
-          <w:numId w:val="52"/>
+          <w:numId w:val="9"/>
         </w:numPr>
         <w:tabs>
           <w:tab w:val="clear" w:pos="1440"/>
@@ -2348,7 +2344,7 @@
       <w:pPr>
         <w:numPr>
           <w:ilvl w:val="0"/>
-          <w:numId w:val="52"/>
+          <w:numId w:val="9"/>
         </w:numPr>
         <w:tabs>
           <w:tab w:val="clear" w:pos="720"/>
@@ -2387,7 +2383,7 @@
       <w:pPr>
         <w:numPr>
           <w:ilvl w:val="1"/>
-          <w:numId w:val="52"/>
+          <w:numId w:val="9"/>
         </w:numPr>
         <w:tabs>
           <w:tab w:val="clear" w:pos="1440"/>
@@ -2435,7 +2431,7 @@
       <w:pPr>
         <w:numPr>
           <w:ilvl w:val="1"/>
-          <w:numId w:val="52"/>
+          <w:numId w:val="9"/>
         </w:numPr>
         <w:tabs>
           <w:tab w:val="clear" w:pos="1440"/>
@@ -2463,7 +2459,7 @@
       <w:pPr>
         <w:numPr>
           <w:ilvl w:val="1"/>
-          <w:numId w:val="52"/>
+          <w:numId w:val="9"/>
         </w:numPr>
         <w:tabs>
           <w:tab w:val="clear" w:pos="1440"/>
@@ -2563,7 +2559,7 @@
       <w:pPr>
         <w:numPr>
           <w:ilvl w:val="0"/>
-          <w:numId w:val="46"/>
+          <w:numId w:val="3"/>
         </w:numPr>
         <w:rPr>
           <w:rFonts w:ascii="Aptos" w:hAnsi="Aptos"/>
@@ -2590,7 +2586,7 @@
       <w:pPr>
         <w:numPr>
           <w:ilvl w:val="0"/>
-          <w:numId w:val="53"/>
+          <w:numId w:val="10"/>
         </w:numPr>
         <w:rPr>
           <w:rFonts w:ascii="Aptos" w:hAnsi="Aptos"/>
@@ -2633,7 +2629,7 @@
       <w:pPr>
         <w:numPr>
           <w:ilvl w:val="0"/>
-          <w:numId w:val="53"/>
+          <w:numId w:val="10"/>
         </w:numPr>
         <w:rPr>
           <w:rFonts w:ascii="Aptos" w:hAnsi="Aptos"/>
@@ -2656,7 +2652,7 @@
       <w:pPr>
         <w:numPr>
           <w:ilvl w:val="0"/>
-          <w:numId w:val="53"/>
+          <w:numId w:val="10"/>
         </w:numPr>
         <w:rPr>
           <w:rFonts w:ascii="Aptos" w:hAnsi="Aptos"/>
@@ -2679,7 +2675,7 @@
       <w:pPr>
         <w:numPr>
           <w:ilvl w:val="0"/>
-          <w:numId w:val="53"/>
+          <w:numId w:val="10"/>
         </w:numPr>
         <w:rPr>
           <w:rFonts w:ascii="Aptos" w:hAnsi="Aptos"/>
@@ -2702,7 +2698,7 @@
       <w:pPr>
         <w:numPr>
           <w:ilvl w:val="0"/>
-          <w:numId w:val="53"/>
+          <w:numId w:val="10"/>
         </w:numPr>
         <w:rPr>
           <w:rFonts w:ascii="Aptos" w:hAnsi="Aptos"/>
@@ -2725,7 +2721,7 @@
       <w:pPr>
         <w:numPr>
           <w:ilvl w:val="0"/>
-          <w:numId w:val="53"/>
+          <w:numId w:val="10"/>
         </w:numPr>
         <w:rPr>
           <w:rFonts w:ascii="Aptos" w:hAnsi="Aptos"/>
@@ -2748,7 +2744,7 @@
       <w:pPr>
         <w:numPr>
           <w:ilvl w:val="0"/>
-          <w:numId w:val="53"/>
+          <w:numId w:val="10"/>
         </w:numPr>
         <w:rPr>
           <w:rFonts w:ascii="Aptos" w:hAnsi="Aptos"/>
@@ -2771,7 +2767,7 @@
       <w:pPr>
         <w:numPr>
           <w:ilvl w:val="0"/>
-          <w:numId w:val="53"/>
+          <w:numId w:val="10"/>
         </w:numPr>
         <w:rPr>
           <w:rFonts w:ascii="Aptos" w:hAnsi="Aptos"/>
@@ -2794,7 +2790,7 @@
       <w:pPr>
         <w:numPr>
           <w:ilvl w:val="0"/>
-          <w:numId w:val="53"/>
+          <w:numId w:val="10"/>
         </w:numPr>
         <w:rPr>
           <w:rFonts w:ascii="Aptos" w:hAnsi="Aptos"/>
@@ -2817,7 +2813,7 @@
       <w:pPr>
         <w:numPr>
           <w:ilvl w:val="0"/>
-          <w:numId w:val="53"/>
+          <w:numId w:val="10"/>
         </w:numPr>
         <w:rPr>
           <w:rFonts w:ascii="Aptos" w:hAnsi="Aptos"/>
@@ -2851,11 +2847,13 @@
         <w:pStyle w:val="Cm"/>
         <w:jc w:val="center"/>
         <w:rPr>
-          <w:lang w:val="hu-HU"/>
-        </w:rPr>
-      </w:pPr>
-      <w:r>
-        <w:rPr>
+          <w:rFonts w:ascii="Aptos" w:hAnsi="Aptos"/>
+          <w:lang w:val="hu-HU"/>
+        </w:rPr>
+      </w:pPr>
+      <w:r>
+        <w:rPr>
+          <w:rFonts w:ascii="Aptos" w:hAnsi="Aptos"/>
           <w:highlight w:val="darkCyan"/>
           <w:lang w:val="hu-HU"/>
         </w:rPr>
@@ -2866,7 +2864,7 @@
       <w:pPr>
         <w:numPr>
           <w:ilvl w:val="0"/>
-          <w:numId w:val="46"/>
+          <w:numId w:val="3"/>
         </w:numPr>
         <w:rPr>
           <w:rFonts w:ascii="Aptos" w:hAnsi="Aptos"/>
@@ -2915,7 +2913,7 @@
       <w:pPr>
         <w:numPr>
           <w:ilvl w:val="0"/>
-          <w:numId w:val="54"/>
+          <w:numId w:val="11"/>
         </w:numPr>
         <w:tabs>
           <w:tab w:val="clear" w:pos="720"/>
@@ -2943,7 +2941,7 @@
       <w:pPr>
         <w:numPr>
           <w:ilvl w:val="0"/>
-          <w:numId w:val="54"/>
+          <w:numId w:val="11"/>
         </w:numPr>
         <w:tabs>
           <w:tab w:val="clear" w:pos="720"/>
@@ -2971,7 +2969,7 @@
       <w:pPr>
         <w:numPr>
           <w:ilvl w:val="0"/>
-          <w:numId w:val="54"/>
+          <w:numId w:val="11"/>
         </w:numPr>
         <w:tabs>
           <w:tab w:val="clear" w:pos="720"/>
@@ -2999,7 +2997,7 @@
       <w:pPr>
         <w:numPr>
           <w:ilvl w:val="0"/>
-          <w:numId w:val="54"/>
+          <w:numId w:val="11"/>
         </w:numPr>
         <w:tabs>
           <w:tab w:val="clear" w:pos="720"/>
@@ -3027,7 +3025,7 @@
       <w:pPr>
         <w:numPr>
           <w:ilvl w:val="0"/>
-          <w:numId w:val="54"/>
+          <w:numId w:val="11"/>
         </w:numPr>
         <w:tabs>
           <w:tab w:val="clear" w:pos="720"/>
@@ -3055,7 +3053,7 @@
       <w:pPr>
         <w:numPr>
           <w:ilvl w:val="0"/>
-          <w:numId w:val="54"/>
+          <w:numId w:val="11"/>
         </w:numPr>
         <w:tabs>
           <w:tab w:val="clear" w:pos="720"/>
@@ -3083,7 +3081,7 @@
       <w:pPr>
         <w:numPr>
           <w:ilvl w:val="0"/>
-          <w:numId w:val="54"/>
+          <w:numId w:val="11"/>
         </w:numPr>
         <w:tabs>
           <w:tab w:val="clear" w:pos="720"/>
@@ -3111,7 +3109,7 @@
       <w:pPr>
         <w:numPr>
           <w:ilvl w:val="0"/>
-          <w:numId w:val="54"/>
+          <w:numId w:val="11"/>
         </w:numPr>
         <w:tabs>
           <w:tab w:val="clear" w:pos="720"/>
@@ -3139,7 +3137,7 @@
       <w:pPr>
         <w:numPr>
           <w:ilvl w:val="0"/>
-          <w:numId w:val="54"/>
+          <w:numId w:val="11"/>
         </w:numPr>
         <w:tabs>
           <w:tab w:val="clear" w:pos="720"/>
@@ -3189,7 +3187,7 @@
       <w:pPr>
         <w:numPr>
           <w:ilvl w:val="0"/>
-          <w:numId w:val="55"/>
+          <w:numId w:val="12"/>
         </w:numPr>
         <w:tabs>
           <w:tab w:val="clear" w:pos="720"/>
@@ -3217,7 +3215,7 @@
       <w:pPr>
         <w:numPr>
           <w:ilvl w:val="0"/>
-          <w:numId w:val="55"/>
+          <w:numId w:val="12"/>
         </w:numPr>
         <w:tabs>
           <w:tab w:val="clear" w:pos="720"/>
@@ -3245,7 +3243,7 @@
       <w:pPr>
         <w:numPr>
           <w:ilvl w:val="0"/>
-          <w:numId w:val="55"/>
+          <w:numId w:val="12"/>
         </w:numPr>
         <w:tabs>
           <w:tab w:val="clear" w:pos="720"/>
@@ -3273,7 +3271,7 @@
       <w:pPr>
         <w:numPr>
           <w:ilvl w:val="0"/>
-          <w:numId w:val="55"/>
+          <w:numId w:val="12"/>
         </w:numPr>
         <w:tabs>
           <w:tab w:val="clear" w:pos="720"/>
@@ -3301,7 +3299,7 @@
       <w:pPr>
         <w:numPr>
           <w:ilvl w:val="0"/>
-          <w:numId w:val="46"/>
+          <w:numId w:val="3"/>
         </w:numPr>
         <w:tabs>
           <w:tab w:val="clear" w:pos="720"/>
@@ -3333,7 +3331,7 @@
       <w:pPr>
         <w:numPr>
           <w:ilvl w:val="0"/>
-          <w:numId w:val="56"/>
+          <w:numId w:val="13"/>
         </w:numPr>
         <w:tabs>
           <w:tab w:val="clear" w:pos="1080"/>
@@ -3361,7 +3359,7 @@
       <w:pPr>
         <w:numPr>
           <w:ilvl w:val="0"/>
-          <w:numId w:val="56"/>
+          <w:numId w:val="13"/>
         </w:numPr>
         <w:tabs>
           <w:tab w:val="clear" w:pos="1080"/>
@@ -3389,7 +3387,7 @@
       <w:pPr>
         <w:numPr>
           <w:ilvl w:val="0"/>
-          <w:numId w:val="56"/>
+          <w:numId w:val="13"/>
         </w:numPr>
         <w:tabs>
           <w:tab w:val="clear" w:pos="1080"/>
@@ -3417,7 +3415,7 @@
       <w:pPr>
         <w:numPr>
           <w:ilvl w:val="0"/>
-          <w:numId w:val="56"/>
+          <w:numId w:val="13"/>
         </w:numPr>
         <w:tabs>
           <w:tab w:val="clear" w:pos="1080"/>
@@ -3466,7 +3464,7 @@
       <w:pPr>
         <w:numPr>
           <w:ilvl w:val="0"/>
-          <w:numId w:val="46"/>
+          <w:numId w:val="3"/>
         </w:numPr>
         <w:tabs>
           <w:tab w:val="clear" w:pos="720"/>
@@ -3516,9 +3514,9 @@
         <w:tblLook w:val="04A0" w:firstRow="1" w:lastRow="0" w:firstColumn="1" w:lastColumn="0" w:noHBand="0" w:noVBand="1"/>
       </w:tblPr>
       <w:tblGrid>
-        <w:gridCol w:w="3371"/>
-        <w:gridCol w:w="959"/>
-        <w:gridCol w:w="4053"/>
+        <w:gridCol w:w="3497"/>
+        <w:gridCol w:w="1014"/>
+        <w:gridCol w:w="4138"/>
       </w:tblGrid>
       <w:tr>
         <w:trPr>
@@ -3997,7 +3995,7 @@
       <w:pPr>
         <w:numPr>
           <w:ilvl w:val="0"/>
-          <w:numId w:val="46"/>
+          <w:numId w:val="3"/>
         </w:numPr>
         <w:rPr>
           <w:rFonts w:ascii="Aptos" w:hAnsi="Aptos"/>
@@ -4024,7 +4022,7 @@
       <w:pPr>
         <w:numPr>
           <w:ilvl w:val="0"/>
-          <w:numId w:val="57"/>
+          <w:numId w:val="14"/>
         </w:numPr>
         <w:tabs>
           <w:tab w:val="clear" w:pos="720"/>
@@ -4052,7 +4050,7 @@
       <w:pPr>
         <w:numPr>
           <w:ilvl w:val="0"/>
-          <w:numId w:val="57"/>
+          <w:numId w:val="14"/>
         </w:numPr>
         <w:tabs>
           <w:tab w:val="clear" w:pos="720"/>
@@ -4080,7 +4078,7 @@
       <w:pPr>
         <w:numPr>
           <w:ilvl w:val="0"/>
-          <w:numId w:val="57"/>
+          <w:numId w:val="14"/>
         </w:numPr>
         <w:tabs>
           <w:tab w:val="clear" w:pos="720"/>
@@ -4150,7 +4148,7 @@
 </file>
 
 <file path=word/endnotes.xml><?xml version="1.0" encoding="utf-8"?>
-<w:endnotes xmlns:wpc="http://schemas.microsoft.com/office/word/2010/wordprocessingCanvas" xmlns:cx="http://schemas.microsoft.com/office/drawing/2014/chartex" xmlns:cx1="http://schemas.microsoft.com/office/drawing/2015/9/8/chartex" xmlns:cx2="http://schemas.microsoft.com/office/drawing/2015/10/21/chartex" xmlns:cx3="http://schemas.microsoft.com/office/drawing/2016/5/9/chartex" xmlns:cx4="http://schemas.microsoft.com/office/drawing/2016/5/10/chartex" xmlns:cx5="http://schemas.microsoft.com/office/drawing/2016/5/11/chartex" xmlns:cx6="http://schemas.microsoft.com/office/drawing/2016/5/12/chartex" xmlns:cx7="http://schemas.microsoft.com/office/drawing/2016/5/13/chartex" xmlns:cx8="http://schemas.microsoft.com/office/drawing/2016/5/14/chartex" xmlns:mc="http://schemas.openxmlformats.org/markup-compatibility/2006" xmlns:aink="http://schemas.microsoft.com/office/drawing/2016/ink" xmlns:am3d="http://schemas.microsoft.com/office/drawing/2017/model3d" xmlns:o="urn:schemas-microsoft-com:office:office" xmlns:oel="http://schemas.microsoft.com/office/2019/extlst" xmlns:r="http://schemas.openxmlformats.org/officeDocument/2006/relationships" xmlns:m="http://schemas.openxmlformats.org/officeDocument/2006/math" xmlns:v="urn:schemas-microsoft-com:vml" xmlns:wp14="http://schemas.microsoft.com/office/word/2010/wordprocessingDrawing" xmlns:wp="http://schemas.openxmlformats.org/drawingml/2006/wordprocessingDrawing" xmlns:w10="urn:schemas-microsoft-com:office:word" xmlns:w="http://schemas.openxmlformats.org/wordprocessingml/2006/main" xmlns:w14="http://schemas.microsoft.com/office/word/2010/wordml" xmlns:w15="http://schemas.microsoft.com/office/word/2012/wordml" xmlns:w16cex="http://schemas.microsoft.com/office/word/2018/wordml/cex" xmlns:w16cid="http://schemas.microsoft.com/office/word/2016/wordml/cid" xmlns:w16="http://schemas.microsoft.com/office/word/2018/wordml" xmlns:w16du="http://schemas.microsoft.com/office/word/2023/wordml/word16du" xmlns:w16sdtdh="http://schemas.microsoft.com/office/word/2020/wordml/sdtdatahash" xmlns:w16sdtfl="http://schemas.microsoft.com/office/word/2024/wordml/sdtformatlock" xmlns:w16se="http://schemas.microsoft.com/office/word/2015/wordml/symex" xmlns:wpg="http://schemas.microsoft.com/office/word/2010/wordprocessingGroup" xmlns:wpi="http://schemas.microsoft.com/office/word/2010/wordprocessingInk" xmlns:wne="http://schemas.microsoft.com/office/word/2006/wordml" xmlns:wps="http://schemas.microsoft.com/office/word/2010/wordprocessingShape" mc:Ignorable="w14 w15 w16se w16cid w16 w16cex w16sdtdh w16sdtfl w16du wp14">
+<w:endnotes xmlns:wpc="http://schemas.microsoft.com/office/word/2010/wordprocessingCanvas" xmlns:cx="http://schemas.microsoft.com/office/drawing/2014/chartex" xmlns:cx1="http://schemas.microsoft.com/office/drawing/2015/9/8/chartex" xmlns:cx2="http://schemas.microsoft.com/office/drawing/2015/10/21/chartex" xmlns:cx3="http://schemas.microsoft.com/office/drawing/2016/5/9/chartex" xmlns:cx4="http://schemas.microsoft.com/office/drawing/2016/5/10/chartex" xmlns:cx5="http://schemas.microsoft.com/office/drawing/2016/5/11/chartex" xmlns:cx6="http://schemas.microsoft.com/office/drawing/2016/5/12/chartex" xmlns:cx7="http://schemas.microsoft.com/office/drawing/2016/5/13/chartex" xmlns:cx8="http://schemas.microsoft.com/office/drawing/2016/5/14/chartex" xmlns:mc="http://schemas.openxmlformats.org/markup-compatibility/2006" xmlns:aink="http://schemas.microsoft.com/office/drawing/2016/ink" xmlns:am3d="http://schemas.microsoft.com/office/drawing/2017/model3d" xmlns:o="urn:schemas-microsoft-com:office:office" xmlns:r="http://schemas.openxmlformats.org/officeDocument/2006/relationships" xmlns:m="http://schemas.openxmlformats.org/officeDocument/2006/math" xmlns:v="urn:schemas-microsoft-com:vml" xmlns:wp14="http://schemas.microsoft.com/office/word/2010/wordprocessingDrawing" xmlns:wp="http://schemas.openxmlformats.org/drawingml/2006/wordprocessingDrawing" xmlns:w10="urn:schemas-microsoft-com:office:word" xmlns:w="http://schemas.openxmlformats.org/wordprocessingml/2006/main" xmlns:w14="http://schemas.microsoft.com/office/word/2010/wordml" xmlns:w15="http://schemas.microsoft.com/office/word/2012/wordml" xmlns:w16cid="http://schemas.microsoft.com/office/word/2016/wordml/cid" xmlns:w16se="http://schemas.microsoft.com/office/word/2015/wordml/symex" xmlns:wpg="http://schemas.microsoft.com/office/word/2010/wordprocessingGroup" xmlns:wpi="http://schemas.microsoft.com/office/word/2010/wordprocessingInk" xmlns:wne="http://schemas.microsoft.com/office/word/2006/wordml" xmlns:wps="http://schemas.microsoft.com/office/word/2010/wordprocessingShape" mc:Ignorable="w14 w15 w16se w16cid wp14">
   <w:endnote w:type="separator" w:id="-1">
     <w:p>
       <w:r>
@@ -4169,7 +4167,7 @@
 </file>
 
 <file path=word/footer1.xml><?xml version="1.0" encoding="utf-8"?>
-<w:ftr xmlns:wpc="http://schemas.microsoft.com/office/word/2010/wordprocessingCanvas" xmlns:cx="http://schemas.microsoft.com/office/drawing/2014/chartex" xmlns:cx1="http://schemas.microsoft.com/office/drawing/2015/9/8/chartex" xmlns:cx2="http://schemas.microsoft.com/office/drawing/2015/10/21/chartex" xmlns:cx3="http://schemas.microsoft.com/office/drawing/2016/5/9/chartex" xmlns:cx4="http://schemas.microsoft.com/office/drawing/2016/5/10/chartex" xmlns:cx5="http://schemas.microsoft.com/office/drawing/2016/5/11/chartex" xmlns:cx6="http://schemas.microsoft.com/office/drawing/2016/5/12/chartex" xmlns:cx7="http://schemas.microsoft.com/office/drawing/2016/5/13/chartex" xmlns:cx8="http://schemas.microsoft.com/office/drawing/2016/5/14/chartex" xmlns:mc="http://schemas.openxmlformats.org/markup-compatibility/2006" xmlns:aink="http://schemas.microsoft.com/office/drawing/2016/ink" xmlns:am3d="http://schemas.microsoft.com/office/drawing/2017/model3d" xmlns:o="urn:schemas-microsoft-com:office:office" xmlns:oel="http://schemas.microsoft.com/office/2019/extlst" xmlns:r="http://schemas.openxmlformats.org/officeDocument/2006/relationships" xmlns:m="http://schemas.openxmlformats.org/officeDocument/2006/math" xmlns:v="urn:schemas-microsoft-com:vml" xmlns:wp14="http://schemas.microsoft.com/office/word/2010/wordprocessingDrawing" xmlns:wp="http://schemas.openxmlformats.org/drawingml/2006/wordprocessingDrawing" xmlns:w10="urn:schemas-microsoft-com:office:word" xmlns:w="http://schemas.openxmlformats.org/wordprocessingml/2006/main" xmlns:w14="http://schemas.microsoft.com/office/word/2010/wordml" xmlns:w15="http://schemas.microsoft.com/office/word/2012/wordml" xmlns:w16cex="http://schemas.microsoft.com/office/word/2018/wordml/cex" xmlns:w16cid="http://schemas.microsoft.com/office/word/2016/wordml/cid" xmlns:w16="http://schemas.microsoft.com/office/word/2018/wordml" xmlns:w16du="http://schemas.microsoft.com/office/word/2023/wordml/word16du" xmlns:w16sdtdh="http://schemas.microsoft.com/office/word/2020/wordml/sdtdatahash" xmlns:w16sdtfl="http://schemas.microsoft.com/office/word/2024/wordml/sdtformatlock" xmlns:w16se="http://schemas.microsoft.com/office/word/2015/wordml/symex" xmlns:wpg="http://schemas.microsoft.com/office/word/2010/wordprocessingGroup" xmlns:wpi="http://schemas.microsoft.com/office/word/2010/wordprocessingInk" xmlns:wne="http://schemas.microsoft.com/office/word/2006/wordml" xmlns:wps="http://schemas.microsoft.com/office/word/2010/wordprocessingShape" mc:Ignorable="w14 w15 w16se w16cid w16 w16cex w16sdtdh w16sdtfl w16du wp14">
+<w:ftr xmlns:wpc="http://schemas.microsoft.com/office/word/2010/wordprocessingCanvas" xmlns:cx="http://schemas.microsoft.com/office/drawing/2014/chartex" xmlns:cx1="http://schemas.microsoft.com/office/drawing/2015/9/8/chartex" xmlns:cx2="http://schemas.microsoft.com/office/drawing/2015/10/21/chartex" xmlns:cx3="http://schemas.microsoft.com/office/drawing/2016/5/9/chartex" xmlns:cx4="http://schemas.microsoft.com/office/drawing/2016/5/10/chartex" xmlns:cx5="http://schemas.microsoft.com/office/drawing/2016/5/11/chartex" xmlns:cx6="http://schemas.microsoft.com/office/drawing/2016/5/12/chartex" xmlns:cx7="http://schemas.microsoft.com/office/drawing/2016/5/13/chartex" xmlns:cx8="http://schemas.microsoft.com/office/drawing/2016/5/14/chartex" xmlns:mc="http://schemas.openxmlformats.org/markup-compatibility/2006" xmlns:aink="http://schemas.microsoft.com/office/drawing/2016/ink" xmlns:am3d="http://schemas.microsoft.com/office/drawing/2017/model3d" xmlns:o="urn:schemas-microsoft-com:office:office" xmlns:r="http://schemas.openxmlformats.org/officeDocument/2006/relationships" xmlns:m="http://schemas.openxmlformats.org/officeDocument/2006/math" xmlns:v="urn:schemas-microsoft-com:vml" xmlns:wp14="http://schemas.microsoft.com/office/word/2010/wordprocessingDrawing" xmlns:wp="http://schemas.openxmlformats.org/drawingml/2006/wordprocessingDrawing" xmlns:w10="urn:schemas-microsoft-com:office:word" xmlns:w="http://schemas.openxmlformats.org/wordprocessingml/2006/main" xmlns:w14="http://schemas.microsoft.com/office/word/2010/wordml" xmlns:w15="http://schemas.microsoft.com/office/word/2012/wordml" xmlns:w16cid="http://schemas.microsoft.com/office/word/2016/wordml/cid" xmlns:w16se="http://schemas.microsoft.com/office/word/2015/wordml/symex" xmlns:wpg="http://schemas.microsoft.com/office/word/2010/wordprocessingGroup" xmlns:wpi="http://schemas.microsoft.com/office/word/2010/wordprocessingInk" xmlns:wne="http://schemas.microsoft.com/office/word/2006/wordml" xmlns:wps="http://schemas.microsoft.com/office/word/2010/wordprocessingShape" mc:Ignorable="w14 w15 w16se w16cid wp14">
   <w:p>
     <w:pPr>
       <w:pStyle w:val="llb"/>
@@ -4220,7 +4218,7 @@
 </file>
 
 <file path=word/footer2.xml><?xml version="1.0" encoding="utf-8"?>
-<w:ftr xmlns:wpc="http://schemas.microsoft.com/office/word/2010/wordprocessingCanvas" xmlns:cx="http://schemas.microsoft.com/office/drawing/2014/chartex" xmlns:cx1="http://schemas.microsoft.com/office/drawing/2015/9/8/chartex" xmlns:cx2="http://schemas.microsoft.com/office/drawing/2015/10/21/chartex" xmlns:cx3="http://schemas.microsoft.com/office/drawing/2016/5/9/chartex" xmlns:cx4="http://schemas.microsoft.com/office/drawing/2016/5/10/chartex" xmlns:cx5="http://schemas.microsoft.com/office/drawing/2016/5/11/chartex" xmlns:cx6="http://schemas.microsoft.com/office/drawing/2016/5/12/chartex" xmlns:cx7="http://schemas.microsoft.com/office/drawing/2016/5/13/chartex" xmlns:cx8="http://schemas.microsoft.com/office/drawing/2016/5/14/chartex" xmlns:mc="http://schemas.openxmlformats.org/markup-compatibility/2006" xmlns:aink="http://schemas.microsoft.com/office/drawing/2016/ink" xmlns:am3d="http://schemas.microsoft.com/office/drawing/2017/model3d" xmlns:o="urn:schemas-microsoft-com:office:office" xmlns:oel="http://schemas.microsoft.com/office/2019/extlst" xmlns:r="http://schemas.openxmlformats.org/officeDocument/2006/relationships" xmlns:m="http://schemas.openxmlformats.org/officeDocument/2006/math" xmlns:v="urn:schemas-microsoft-com:vml" xmlns:wp14="http://schemas.microsoft.com/office/word/2010/wordprocessingDrawing" xmlns:wp="http://schemas.openxmlformats.org/drawingml/2006/wordprocessingDrawing" xmlns:w10="urn:schemas-microsoft-com:office:word" xmlns:w="http://schemas.openxmlformats.org/wordprocessingml/2006/main" xmlns:w14="http://schemas.microsoft.com/office/word/2010/wordml" xmlns:w15="http://schemas.microsoft.com/office/word/2012/wordml" xmlns:w16cex="http://schemas.microsoft.com/office/word/2018/wordml/cex" xmlns:w16cid="http://schemas.microsoft.com/office/word/2016/wordml/cid" xmlns:w16="http://schemas.microsoft.com/office/word/2018/wordml" xmlns:w16du="http://schemas.microsoft.com/office/word/2023/wordml/word16du" xmlns:w16sdtdh="http://schemas.microsoft.com/office/word/2020/wordml/sdtdatahash" xmlns:w16sdtfl="http://schemas.microsoft.com/office/word/2024/wordml/sdtformatlock" xmlns:w16se="http://schemas.microsoft.com/office/word/2015/wordml/symex" xmlns:wpg="http://schemas.microsoft.com/office/word/2010/wordprocessingGroup" xmlns:wpi="http://schemas.microsoft.com/office/word/2010/wordprocessingInk" xmlns:wne="http://schemas.microsoft.com/office/word/2006/wordml" xmlns:wps="http://schemas.microsoft.com/office/word/2010/wordprocessingShape" mc:Ignorable="w14 w15 w16se w16cid w16 w16cex w16sdtdh w16sdtfl w16du wp14">
+<w:ftr xmlns:wpc="http://schemas.microsoft.com/office/word/2010/wordprocessingCanvas" xmlns:cx="http://schemas.microsoft.com/office/drawing/2014/chartex" xmlns:cx1="http://schemas.microsoft.com/office/drawing/2015/9/8/chartex" xmlns:cx2="http://schemas.microsoft.com/office/drawing/2015/10/21/chartex" xmlns:cx3="http://schemas.microsoft.com/office/drawing/2016/5/9/chartex" xmlns:cx4="http://schemas.microsoft.com/office/drawing/2016/5/10/chartex" xmlns:cx5="http://schemas.microsoft.com/office/drawing/2016/5/11/chartex" xmlns:cx6="http://schemas.microsoft.com/office/drawing/2016/5/12/chartex" xmlns:cx7="http://schemas.microsoft.com/office/drawing/2016/5/13/chartex" xmlns:cx8="http://schemas.microsoft.com/office/drawing/2016/5/14/chartex" xmlns:mc="http://schemas.openxmlformats.org/markup-compatibility/2006" xmlns:aink="http://schemas.microsoft.com/office/drawing/2016/ink" xmlns:am3d="http://schemas.microsoft.com/office/drawing/2017/model3d" xmlns:o="urn:schemas-microsoft-com:office:office" xmlns:r="http://schemas.openxmlformats.org/officeDocument/2006/relationships" xmlns:m="http://schemas.openxmlformats.org/officeDocument/2006/math" xmlns:v="urn:schemas-microsoft-com:vml" xmlns:wp14="http://schemas.microsoft.com/office/word/2010/wordprocessingDrawing" xmlns:wp="http://schemas.openxmlformats.org/drawingml/2006/wordprocessingDrawing" xmlns:w10="urn:schemas-microsoft-com:office:word" xmlns:w="http://schemas.openxmlformats.org/wordprocessingml/2006/main" xmlns:w14="http://schemas.microsoft.com/office/word/2010/wordml" xmlns:w15="http://schemas.microsoft.com/office/word/2012/wordml" xmlns:w16cid="http://schemas.microsoft.com/office/word/2016/wordml/cid" xmlns:w16se="http://schemas.microsoft.com/office/word/2015/wordml/symex" xmlns:wpg="http://schemas.microsoft.com/office/word/2010/wordprocessingGroup" xmlns:wpi="http://schemas.microsoft.com/office/word/2010/wordprocessingInk" xmlns:wne="http://schemas.microsoft.com/office/word/2006/wordml" xmlns:wps="http://schemas.microsoft.com/office/word/2010/wordprocessingShape" mc:Ignorable="w14 w15 w16se w16cid wp14">
   <w:p>
     <w:pPr>
       <w:pStyle w:val="llb"/>
@@ -4254,7 +4252,7 @@
 </file>
 
 <file path=word/footer3.xml><?xml version="1.0" encoding="utf-8"?>
-<w:ftr xmlns:wpc="http://schemas.microsoft.com/office/word/2010/wordprocessingCanvas" xmlns:cx="http://schemas.microsoft.com/office/drawing/2014/chartex" xmlns:cx1="http://schemas.microsoft.com/office/drawing/2015/9/8/chartex" xmlns:cx2="http://schemas.microsoft.com/office/drawing/2015/10/21/chartex" xmlns:cx3="http://schemas.microsoft.com/office/drawing/2016/5/9/chartex" xmlns:cx4="http://schemas.microsoft.com/office/drawing/2016/5/10/chartex" xmlns:cx5="http://schemas.microsoft.com/office/drawing/2016/5/11/chartex" xmlns:cx6="http://schemas.microsoft.com/office/drawing/2016/5/12/chartex" xmlns:cx7="http://schemas.microsoft.com/office/drawing/2016/5/13/chartex" xmlns:cx8="http://schemas.microsoft.com/office/drawing/2016/5/14/chartex" xmlns:mc="http://schemas.openxmlformats.org/markup-compatibility/2006" xmlns:aink="http://schemas.microsoft.com/office/drawing/2016/ink" xmlns:am3d="http://schemas.microsoft.com/office/drawing/2017/model3d" xmlns:o="urn:schemas-microsoft-com:office:office" xmlns:oel="http://schemas.microsoft.com/office/2019/extlst" xmlns:r="http://schemas.openxmlformats.org/officeDocument/2006/relationships" xmlns:m="http://schemas.openxmlformats.org/officeDocument/2006/math" xmlns:v="urn:schemas-microsoft-com:vml" xmlns:wp14="http://schemas.microsoft.com/office/word/2010/wordprocessingDrawing" xmlns:wp="http://schemas.openxmlformats.org/drawingml/2006/wordprocessingDrawing" xmlns:w10="urn:schemas-microsoft-com:office:word" xmlns:w="http://schemas.openxmlformats.org/wordprocessingml/2006/main" xmlns:w14="http://schemas.microsoft.com/office/word/2010/wordml" xmlns:w15="http://schemas.microsoft.com/office/word/2012/wordml" xmlns:w16cex="http://schemas.microsoft.com/office/word/2018/wordml/cex" xmlns:w16cid="http://schemas.microsoft.com/office/word/2016/wordml/cid" xmlns:w16="http://schemas.microsoft.com/office/word/2018/wordml" xmlns:w16du="http://schemas.microsoft.com/office/word/2023/wordml/word16du" xmlns:w16sdtdh="http://schemas.microsoft.com/office/word/2020/wordml/sdtdatahash" xmlns:w16sdtfl="http://schemas.microsoft.com/office/word/2024/wordml/sdtformatlock" xmlns:w16se="http://schemas.microsoft.com/office/word/2015/wordml/symex" xmlns:wpg="http://schemas.microsoft.com/office/word/2010/wordprocessingGroup" xmlns:wpi="http://schemas.microsoft.com/office/word/2010/wordprocessingInk" xmlns:wne="http://schemas.microsoft.com/office/word/2006/wordml" xmlns:wps="http://schemas.microsoft.com/office/word/2010/wordprocessingShape" mc:Ignorable="w14 w15 w16se w16cid w16 w16cex w16sdtdh w16sdtfl w16du wp14">
+<w:ftr xmlns:wpc="http://schemas.microsoft.com/office/word/2010/wordprocessingCanvas" xmlns:cx="http://schemas.microsoft.com/office/drawing/2014/chartex" xmlns:cx1="http://schemas.microsoft.com/office/drawing/2015/9/8/chartex" xmlns:cx2="http://schemas.microsoft.com/office/drawing/2015/10/21/chartex" xmlns:cx3="http://schemas.microsoft.com/office/drawing/2016/5/9/chartex" xmlns:cx4="http://schemas.microsoft.com/office/drawing/2016/5/10/chartex" xmlns:cx5="http://schemas.microsoft.com/office/drawing/2016/5/11/chartex" xmlns:cx6="http://schemas.microsoft.com/office/drawing/2016/5/12/chartex" xmlns:cx7="http://schemas.microsoft.com/office/drawing/2016/5/13/chartex" xmlns:cx8="http://schemas.microsoft.com/office/drawing/2016/5/14/chartex" xmlns:mc="http://schemas.openxmlformats.org/markup-compatibility/2006" xmlns:aink="http://schemas.microsoft.com/office/drawing/2016/ink" xmlns:am3d="http://schemas.microsoft.com/office/drawing/2017/model3d" xmlns:o="urn:schemas-microsoft-com:office:office" xmlns:r="http://schemas.openxmlformats.org/officeDocument/2006/relationships" xmlns:m="http://schemas.openxmlformats.org/officeDocument/2006/math" xmlns:v="urn:schemas-microsoft-com:vml" xmlns:wp14="http://schemas.microsoft.com/office/word/2010/wordprocessingDrawing" xmlns:wp="http://schemas.openxmlformats.org/drawingml/2006/wordprocessingDrawing" xmlns:w10="urn:schemas-microsoft-com:office:word" xmlns:w="http://schemas.openxmlformats.org/wordprocessingml/2006/main" xmlns:w14="http://schemas.microsoft.com/office/word/2010/wordml" xmlns:w15="http://schemas.microsoft.com/office/word/2012/wordml" xmlns:w16cid="http://schemas.microsoft.com/office/word/2016/wordml/cid" xmlns:w16se="http://schemas.microsoft.com/office/word/2015/wordml/symex" xmlns:wpg="http://schemas.microsoft.com/office/word/2010/wordprocessingGroup" xmlns:wpi="http://schemas.microsoft.com/office/word/2010/wordprocessingInk" xmlns:wne="http://schemas.microsoft.com/office/word/2006/wordml" xmlns:wps="http://schemas.microsoft.com/office/word/2010/wordprocessingShape" mc:Ignorable="w14 w15 w16se w16cid wp14">
   <w:p>
     <w:pPr>
       <w:pStyle w:val="llb"/>
@@ -4295,7 +4293,7 @@
 </file>
 
 <file path=word/footer4.xml><?xml version="1.0" encoding="utf-8"?>
-<w:ftr xmlns:wpc="http://schemas.microsoft.com/office/word/2010/wordprocessingCanvas" xmlns:cx="http://schemas.microsoft.com/office/drawing/2014/chartex" xmlns:cx1="http://schemas.microsoft.com/office/drawing/2015/9/8/chartex" xmlns:cx2="http://schemas.microsoft.com/office/drawing/2015/10/21/chartex" xmlns:cx3="http://schemas.microsoft.com/office/drawing/2016/5/9/chartex" xmlns:cx4="http://schemas.microsoft.com/office/drawing/2016/5/10/chartex" xmlns:cx5="http://schemas.microsoft.com/office/drawing/2016/5/11/chartex" xmlns:cx6="http://schemas.microsoft.com/office/drawing/2016/5/12/chartex" xmlns:cx7="http://schemas.microsoft.com/office/drawing/2016/5/13/chartex" xmlns:cx8="http://schemas.microsoft.com/office/drawing/2016/5/14/chartex" xmlns:mc="http://schemas.openxmlformats.org/markup-compatibility/2006" xmlns:aink="http://schemas.microsoft.com/office/drawing/2016/ink" xmlns:am3d="http://schemas.microsoft.com/office/drawing/2017/model3d" xmlns:o="urn:schemas-microsoft-com:office:office" xmlns:oel="http://schemas.microsoft.com/office/2019/extlst" xmlns:r="http://schemas.openxmlformats.org/officeDocument/2006/relationships" xmlns:m="http://schemas.openxmlformats.org/officeDocument/2006/math" xmlns:v="urn:schemas-microsoft-com:vml" xmlns:wp14="http://schemas.microsoft.com/office/word/2010/wordprocessingDrawing" xmlns:wp="http://schemas.openxmlformats.org/drawingml/2006/wordprocessingDrawing" xmlns:w10="urn:schemas-microsoft-com:office:word" xmlns:w="http://schemas.openxmlformats.org/wordprocessingml/2006/main" xmlns:w14="http://schemas.microsoft.com/office/word/2010/wordml" xmlns:w15="http://schemas.microsoft.com/office/word/2012/wordml" xmlns:w16cex="http://schemas.microsoft.com/office/word/2018/wordml/cex" xmlns:w16cid="http://schemas.microsoft.com/office/word/2016/wordml/cid" xmlns:w16="http://schemas.microsoft.com/office/word/2018/wordml" xmlns:w16du="http://schemas.microsoft.com/office/word/2023/wordml/word16du" xmlns:w16sdtdh="http://schemas.microsoft.com/office/word/2020/wordml/sdtdatahash" xmlns:w16sdtfl="http://schemas.microsoft.com/office/word/2024/wordml/sdtformatlock" xmlns:w16se="http://schemas.microsoft.com/office/word/2015/wordml/symex" xmlns:wpg="http://schemas.microsoft.com/office/word/2010/wordprocessingGroup" xmlns:wpi="http://schemas.microsoft.com/office/word/2010/wordprocessingInk" xmlns:wne="http://schemas.microsoft.com/office/word/2006/wordml" xmlns:wps="http://schemas.microsoft.com/office/word/2010/wordprocessingShape" mc:Ignorable="w14 w15 w16se w16cid w16 w16cex w16sdtdh w16sdtfl w16du wp14">
+<w:ftr xmlns:wpc="http://schemas.microsoft.com/office/word/2010/wordprocessingCanvas" xmlns:cx="http://schemas.microsoft.com/office/drawing/2014/chartex" xmlns:cx1="http://schemas.microsoft.com/office/drawing/2015/9/8/chartex" xmlns:cx2="http://schemas.microsoft.com/office/drawing/2015/10/21/chartex" xmlns:cx3="http://schemas.microsoft.com/office/drawing/2016/5/9/chartex" xmlns:cx4="http://schemas.microsoft.com/office/drawing/2016/5/10/chartex" xmlns:cx5="http://schemas.microsoft.com/office/drawing/2016/5/11/chartex" xmlns:cx6="http://schemas.microsoft.com/office/drawing/2016/5/12/chartex" xmlns:cx7="http://schemas.microsoft.com/office/drawing/2016/5/13/chartex" xmlns:cx8="http://schemas.microsoft.com/office/drawing/2016/5/14/chartex" xmlns:mc="http://schemas.openxmlformats.org/markup-compatibility/2006" xmlns:aink="http://schemas.microsoft.com/office/drawing/2016/ink" xmlns:am3d="http://schemas.microsoft.com/office/drawing/2017/model3d" xmlns:o="urn:schemas-microsoft-com:office:office" xmlns:r="http://schemas.openxmlformats.org/officeDocument/2006/relationships" xmlns:m="http://schemas.openxmlformats.org/officeDocument/2006/math" xmlns:v="urn:schemas-microsoft-com:vml" xmlns:wp14="http://schemas.microsoft.com/office/word/2010/wordprocessingDrawing" xmlns:wp="http://schemas.openxmlformats.org/drawingml/2006/wordprocessingDrawing" xmlns:w10="urn:schemas-microsoft-com:office:word" xmlns:w="http://schemas.openxmlformats.org/wordprocessingml/2006/main" xmlns:w14="http://schemas.microsoft.com/office/word/2010/wordml" xmlns:w15="http://schemas.microsoft.com/office/word/2012/wordml" xmlns:w16cid="http://schemas.microsoft.com/office/word/2016/wordml/cid" xmlns:w16se="http://schemas.microsoft.com/office/word/2015/wordml/symex" xmlns:wpg="http://schemas.microsoft.com/office/word/2010/wordprocessingGroup" xmlns:wpi="http://schemas.microsoft.com/office/word/2010/wordprocessingInk" xmlns:wne="http://schemas.microsoft.com/office/word/2006/wordml" xmlns:wps="http://schemas.microsoft.com/office/word/2010/wordprocessingShape" mc:Ignorable="w14 w15 w16se w16cid wp14">
   <w:p>
     <w:pPr>
       <w:pStyle w:val="llb"/>
@@ -4342,7 +4340,7 @@
 </file>
 
 <file path=word/footer5.xml><?xml version="1.0" encoding="utf-8"?>
-<w:ftr xmlns:wpc="http://schemas.microsoft.com/office/word/2010/wordprocessingCanvas" xmlns:cx="http://schemas.microsoft.com/office/drawing/2014/chartex" xmlns:cx1="http://schemas.microsoft.com/office/drawing/2015/9/8/chartex" xmlns:cx2="http://schemas.microsoft.com/office/drawing/2015/10/21/chartex" xmlns:cx3="http://schemas.microsoft.com/office/drawing/2016/5/9/chartex" xmlns:cx4="http://schemas.microsoft.com/office/drawing/2016/5/10/chartex" xmlns:cx5="http://schemas.microsoft.com/office/drawing/2016/5/11/chartex" xmlns:cx6="http://schemas.microsoft.com/office/drawing/2016/5/12/chartex" xmlns:cx7="http://schemas.microsoft.com/office/drawing/2016/5/13/chartex" xmlns:cx8="http://schemas.microsoft.com/office/drawing/2016/5/14/chartex" xmlns:mc="http://schemas.openxmlformats.org/markup-compatibility/2006" xmlns:aink="http://schemas.microsoft.com/office/drawing/2016/ink" xmlns:am3d="http://schemas.microsoft.com/office/drawing/2017/model3d" xmlns:o="urn:schemas-microsoft-com:office:office" xmlns:oel="http://schemas.microsoft.com/office/2019/extlst" xmlns:r="http://schemas.openxmlformats.org/officeDocument/2006/relationships" xmlns:m="http://schemas.openxmlformats.org/officeDocument/2006/math" xmlns:v="urn:schemas-microsoft-com:vml" xmlns:wp14="http://schemas.microsoft.com/office/word/2010/wordprocessingDrawing" xmlns:wp="http://schemas.openxmlformats.org/drawingml/2006/wordprocessingDrawing" xmlns:w10="urn:schemas-microsoft-com:office:word" xmlns:w="http://schemas.openxmlformats.org/wordprocessingml/2006/main" xmlns:w14="http://schemas.microsoft.com/office/word/2010/wordml" xmlns:w15="http://schemas.microsoft.com/office/word/2012/wordml" xmlns:w16cex="http://schemas.microsoft.com/office/word/2018/wordml/cex" xmlns:w16cid="http://schemas.microsoft.com/office/word/2016/wordml/cid" xmlns:w16="http://schemas.microsoft.com/office/word/2018/wordml" xmlns:w16du="http://schemas.microsoft.com/office/word/2023/wordml/word16du" xmlns:w16sdtdh="http://schemas.microsoft.com/office/word/2020/wordml/sdtdatahash" xmlns:w16sdtfl="http://schemas.microsoft.com/office/word/2024/wordml/sdtformatlock" xmlns:w16se="http://schemas.microsoft.com/office/word/2015/wordml/symex" xmlns:wpg="http://schemas.microsoft.com/office/word/2010/wordprocessingGroup" xmlns:wpi="http://schemas.microsoft.com/office/word/2010/wordprocessingInk" xmlns:wne="http://schemas.microsoft.com/office/word/2006/wordml" xmlns:wps="http://schemas.microsoft.com/office/word/2010/wordprocessingShape" mc:Ignorable="w14 w15 w16se w16cid w16 w16cex w16sdtdh w16sdtfl w16du wp14">
+<w:ftr xmlns:wpc="http://schemas.microsoft.com/office/word/2010/wordprocessingCanvas" xmlns:cx="http://schemas.microsoft.com/office/drawing/2014/chartex" xmlns:cx1="http://schemas.microsoft.com/office/drawing/2015/9/8/chartex" xmlns:cx2="http://schemas.microsoft.com/office/drawing/2015/10/21/chartex" xmlns:cx3="http://schemas.microsoft.com/office/drawing/2016/5/9/chartex" xmlns:cx4="http://schemas.microsoft.com/office/drawing/2016/5/10/chartex" xmlns:cx5="http://schemas.microsoft.com/office/drawing/2016/5/11/chartex" xmlns:cx6="http://schemas.microsoft.com/office/drawing/2016/5/12/chartex" xmlns:cx7="http://schemas.microsoft.com/office/drawing/2016/5/13/chartex" xmlns:cx8="http://schemas.microsoft.com/office/drawing/2016/5/14/chartex" xmlns:mc="http://schemas.openxmlformats.org/markup-compatibility/2006" xmlns:aink="http://schemas.microsoft.com/office/drawing/2016/ink" xmlns:am3d="http://schemas.microsoft.com/office/drawing/2017/model3d" xmlns:o="urn:schemas-microsoft-com:office:office" xmlns:r="http://schemas.openxmlformats.org/officeDocument/2006/relationships" xmlns:m="http://schemas.openxmlformats.org/officeDocument/2006/math" xmlns:v="urn:schemas-microsoft-com:vml" xmlns:wp14="http://schemas.microsoft.com/office/word/2010/wordprocessingDrawing" xmlns:wp="http://schemas.openxmlformats.org/drawingml/2006/wordprocessingDrawing" xmlns:w10="urn:schemas-microsoft-com:office:word" xmlns:w="http://schemas.openxmlformats.org/wordprocessingml/2006/main" xmlns:w14="http://schemas.microsoft.com/office/word/2010/wordml" xmlns:w15="http://schemas.microsoft.com/office/word/2012/wordml" xmlns:w16cid="http://schemas.microsoft.com/office/word/2016/wordml/cid" xmlns:w16se="http://schemas.microsoft.com/office/word/2015/wordml/symex" xmlns:wpg="http://schemas.microsoft.com/office/word/2010/wordprocessingGroup" xmlns:wpi="http://schemas.microsoft.com/office/word/2010/wordprocessingInk" xmlns:wne="http://schemas.microsoft.com/office/word/2006/wordml" xmlns:wps="http://schemas.microsoft.com/office/word/2010/wordprocessingShape" mc:Ignorable="w14 w15 w16se w16cid wp14">
   <w:p>
     <w:pPr>
       <w:pStyle w:val="llb"/>
@@ -4394,7 +4392,7 @@
 </file>
 
 <file path=word/footnotes.xml><?xml version="1.0" encoding="utf-8"?>
-<w:footnotes xmlns:wpc="http://schemas.microsoft.com/office/word/2010/wordprocessingCanvas" xmlns:cx="http://schemas.microsoft.com/office/drawing/2014/chartex" xmlns:cx1="http://schemas.microsoft.com/office/drawing/2015/9/8/chartex" xmlns:cx2="http://schemas.microsoft.com/office/drawing/2015/10/21/chartex" xmlns:cx3="http://schemas.microsoft.com/office/drawing/2016/5/9/chartex" xmlns:cx4="http://schemas.microsoft.com/office/drawing/2016/5/10/chartex" xmlns:cx5="http://schemas.microsoft.com/office/drawing/2016/5/11/chartex" xmlns:cx6="http://schemas.microsoft.com/office/drawing/2016/5/12/chartex" xmlns:cx7="http://schemas.microsoft.com/office/drawing/2016/5/13/chartex" xmlns:cx8="http://schemas.microsoft.com/office/drawing/2016/5/14/chartex" xmlns:mc="http://schemas.openxmlformats.org/markup-compatibility/2006" xmlns:aink="http://schemas.microsoft.com/office/drawing/2016/ink" xmlns:am3d="http://schemas.microsoft.com/office/drawing/2017/model3d" xmlns:o="urn:schemas-microsoft-com:office:office" xmlns:oel="http://schemas.microsoft.com/office/2019/extlst" xmlns:r="http://schemas.openxmlformats.org/officeDocument/2006/relationships" xmlns:m="http://schemas.openxmlformats.org/officeDocument/2006/math" xmlns:v="urn:schemas-microsoft-com:vml" xmlns:wp14="http://schemas.microsoft.com/office/word/2010/wordprocessingDrawing" xmlns:wp="http://schemas.openxmlformats.org/drawingml/2006/wordprocessingDrawing" xmlns:w10="urn:schemas-microsoft-com:office:word" xmlns:w="http://schemas.openxmlformats.org/wordprocessingml/2006/main" xmlns:w14="http://schemas.microsoft.com/office/word/2010/wordml" xmlns:w15="http://schemas.microsoft.com/office/word/2012/wordml" xmlns:w16cex="http://schemas.microsoft.com/office/word/2018/wordml/cex" xmlns:w16cid="http://schemas.microsoft.com/office/word/2016/wordml/cid" xmlns:w16="http://schemas.microsoft.com/office/word/2018/wordml" xmlns:w16du="http://schemas.microsoft.com/office/word/2023/wordml/word16du" xmlns:w16sdtdh="http://schemas.microsoft.com/office/word/2020/wordml/sdtdatahash" xmlns:w16sdtfl="http://schemas.microsoft.com/office/word/2024/wordml/sdtformatlock" xmlns:w16se="http://schemas.microsoft.com/office/word/2015/wordml/symex" xmlns:wpg="http://schemas.microsoft.com/office/word/2010/wordprocessingGroup" xmlns:wpi="http://schemas.microsoft.com/office/word/2010/wordprocessingInk" xmlns:wne="http://schemas.microsoft.com/office/word/2006/wordml" xmlns:wps="http://schemas.microsoft.com/office/word/2010/wordprocessingShape" mc:Ignorable="w14 w15 w16se w16cid w16 w16cex w16sdtdh w16sdtfl w16du wp14">
+<w:footnotes xmlns:wpc="http://schemas.microsoft.com/office/word/2010/wordprocessingCanvas" xmlns:cx="http://schemas.microsoft.com/office/drawing/2014/chartex" xmlns:cx1="http://schemas.microsoft.com/office/drawing/2015/9/8/chartex" xmlns:cx2="http://schemas.microsoft.com/office/drawing/2015/10/21/chartex" xmlns:cx3="http://schemas.microsoft.com/office/drawing/2016/5/9/chartex" xmlns:cx4="http://schemas.microsoft.com/office/drawing/2016/5/10/chartex" xmlns:cx5="http://schemas.microsoft.com/office/drawing/2016/5/11/chartex" xmlns:cx6="http://schemas.microsoft.com/office/drawing/2016/5/12/chartex" xmlns:cx7="http://schemas.microsoft.com/office/drawing/2016/5/13/chartex" xmlns:cx8="http://schemas.microsoft.com/office/drawing/2016/5/14/chartex" xmlns:mc="http://schemas.openxmlformats.org/markup-compatibility/2006" xmlns:aink="http://schemas.microsoft.com/office/drawing/2016/ink" xmlns:am3d="http://schemas.microsoft.com/office/drawing/2017/model3d" xmlns:o="urn:schemas-microsoft-com:office:office" xmlns:r="http://schemas.openxmlformats.org/officeDocument/2006/relationships" xmlns:m="http://schemas.openxmlformats.org/officeDocument/2006/math" xmlns:v="urn:schemas-microsoft-com:vml" xmlns:wp14="http://schemas.microsoft.com/office/word/2010/wordprocessingDrawing" xmlns:wp="http://schemas.openxmlformats.org/drawingml/2006/wordprocessingDrawing" xmlns:w10="urn:schemas-microsoft-com:office:word" xmlns:w="http://schemas.openxmlformats.org/wordprocessingml/2006/main" xmlns:w14="http://schemas.microsoft.com/office/word/2010/wordml" xmlns:w15="http://schemas.microsoft.com/office/word/2012/wordml" xmlns:w16cid="http://schemas.microsoft.com/office/word/2016/wordml/cid" xmlns:w16se="http://schemas.microsoft.com/office/word/2015/wordml/symex" xmlns:wpg="http://schemas.microsoft.com/office/word/2010/wordprocessingGroup" xmlns:wpi="http://schemas.microsoft.com/office/word/2010/wordprocessingInk" xmlns:wne="http://schemas.microsoft.com/office/word/2006/wordml" xmlns:wps="http://schemas.microsoft.com/office/word/2010/wordprocessingShape" mc:Ignorable="w14 w15 w16se w16cid wp14">
   <w:footnote w:type="separator" w:id="-1">
     <w:p>
       <w:r>
@@ -4413,7 +4411,7 @@
 </file>
 
 <file path=word/header1.xml><?xml version="1.0" encoding="utf-8"?>
-<w:hdr xmlns:wpc="http://schemas.microsoft.com/office/word/2010/wordprocessingCanvas" xmlns:cx="http://schemas.microsoft.com/office/drawing/2014/chartex" xmlns:cx1="http://schemas.microsoft.com/office/drawing/2015/9/8/chartex" xmlns:cx2="http://schemas.microsoft.com/office/drawing/2015/10/21/chartex" xmlns:cx3="http://schemas.microsoft.com/office/drawing/2016/5/9/chartex" xmlns:cx4="http://schemas.microsoft.com/office/drawing/2016/5/10/chartex" xmlns:cx5="http://schemas.microsoft.com/office/drawing/2016/5/11/chartex" xmlns:cx6="http://schemas.microsoft.com/office/drawing/2016/5/12/chartex" xmlns:cx7="http://schemas.microsoft.com/office/drawing/2016/5/13/chartex" xmlns:cx8="http://schemas.microsoft.com/office/drawing/2016/5/14/chartex" xmlns:mc="http://schemas.openxmlformats.org/markup-compatibility/2006" xmlns:aink="http://schemas.microsoft.com/office/drawing/2016/ink" xmlns:am3d="http://schemas.microsoft.com/office/drawing/2017/model3d" xmlns:o="urn:schemas-microsoft-com:office:office" xmlns:oel="http://schemas.microsoft.com/office/2019/extlst" xmlns:r="http://schemas.openxmlformats.org/officeDocument/2006/relationships" xmlns:m="http://schemas.openxmlformats.org/officeDocument/2006/math" xmlns:v="urn:schemas-microsoft-com:vml" xmlns:wp14="http://schemas.microsoft.com/office/word/2010/wordprocessingDrawing" xmlns:wp="http://schemas.openxmlformats.org/drawingml/2006/wordprocessingDrawing" xmlns:w10="urn:schemas-microsoft-com:office:word" xmlns:w="http://schemas.openxmlformats.org/wordprocessingml/2006/main" xmlns:w14="http://schemas.microsoft.com/office/word/2010/wordml" xmlns:w15="http://schemas.microsoft.com/office/word/2012/wordml" xmlns:w16cex="http://schemas.microsoft.com/office/word/2018/wordml/cex" xmlns:w16cid="http://schemas.microsoft.com/office/word/2016/wordml/cid" xmlns:w16="http://schemas.microsoft.com/office/word/2018/wordml" xmlns:w16du="http://schemas.microsoft.com/office/word/2023/wordml/word16du" xmlns:w16sdtdh="http://schemas.microsoft.com/office/word/2020/wordml/sdtdatahash" xmlns:w16sdtfl="http://schemas.microsoft.com/office/word/2024/wordml/sdtformatlock" xmlns:w16se="http://schemas.microsoft.com/office/word/2015/wordml/symex" xmlns:wpg="http://schemas.microsoft.com/office/word/2010/wordprocessingGroup" xmlns:wpi="http://schemas.microsoft.com/office/word/2010/wordprocessingInk" xmlns:wne="http://schemas.microsoft.com/office/word/2006/wordml" xmlns:wps="http://schemas.microsoft.com/office/word/2010/wordprocessingShape" mc:Ignorable="w14 w15 w16se w16cid w16 w16cex w16sdtdh w16sdtfl w16du wp14">
+<w:hdr xmlns:wpc="http://schemas.microsoft.com/office/word/2010/wordprocessingCanvas" xmlns:cx="http://schemas.microsoft.com/office/drawing/2014/chartex" xmlns:cx1="http://schemas.microsoft.com/office/drawing/2015/9/8/chartex" xmlns:cx2="http://schemas.microsoft.com/office/drawing/2015/10/21/chartex" xmlns:cx3="http://schemas.microsoft.com/office/drawing/2016/5/9/chartex" xmlns:cx4="http://schemas.microsoft.com/office/drawing/2016/5/10/chartex" xmlns:cx5="http://schemas.microsoft.com/office/drawing/2016/5/11/chartex" xmlns:cx6="http://schemas.microsoft.com/office/drawing/2016/5/12/chartex" xmlns:cx7="http://schemas.microsoft.com/office/drawing/2016/5/13/chartex" xmlns:cx8="http://schemas.microsoft.com/office/drawing/2016/5/14/chartex" xmlns:mc="http://schemas.openxmlformats.org/markup-compatibility/2006" xmlns:aink="http://schemas.microsoft.com/office/drawing/2016/ink" xmlns:am3d="http://schemas.microsoft.com/office/drawing/2017/model3d" xmlns:o="urn:schemas-microsoft-com:office:office" xmlns:r="http://schemas.openxmlformats.org/officeDocument/2006/relationships" xmlns:m="http://schemas.openxmlformats.org/officeDocument/2006/math" xmlns:v="urn:schemas-microsoft-com:vml" xmlns:wp14="http://schemas.microsoft.com/office/word/2010/wordprocessingDrawing" xmlns:wp="http://schemas.openxmlformats.org/drawingml/2006/wordprocessingDrawing" xmlns:w10="urn:schemas-microsoft-com:office:word" xmlns:w="http://schemas.openxmlformats.org/wordprocessingml/2006/main" xmlns:w14="http://schemas.microsoft.com/office/word/2010/wordml" xmlns:w15="http://schemas.microsoft.com/office/word/2012/wordml" xmlns:w16cid="http://schemas.microsoft.com/office/word/2016/wordml/cid" xmlns:w16se="http://schemas.microsoft.com/office/word/2015/wordml/symex" xmlns:wpg="http://schemas.microsoft.com/office/word/2010/wordprocessingGroup" xmlns:wpi="http://schemas.microsoft.com/office/word/2010/wordprocessingInk" xmlns:wne="http://schemas.microsoft.com/office/word/2006/wordml" xmlns:wps="http://schemas.microsoft.com/office/word/2010/wordprocessingShape" mc:Ignorable="w14 w15 w16se w16cid wp14">
   <w:p>
     <w:pPr>
       <w:pStyle w:val="lfej"/>
@@ -4424,7 +4422,7 @@
 </file>
 
 <file path=word/header2.xml><?xml version="1.0" encoding="utf-8"?>
-<w:hdr xmlns:wpc="http://schemas.microsoft.com/office/word/2010/wordprocessingCanvas" xmlns:cx="http://schemas.microsoft.com/office/drawing/2014/chartex" xmlns:cx1="http://schemas.microsoft.com/office/drawing/2015/9/8/chartex" xmlns:cx2="http://schemas.microsoft.com/office/drawing/2015/10/21/chartex" xmlns:cx3="http://schemas.microsoft.com/office/drawing/2016/5/9/chartex" xmlns:cx4="http://schemas.microsoft.com/office/drawing/2016/5/10/chartex" xmlns:cx5="http://schemas.microsoft.com/office/drawing/2016/5/11/chartex" xmlns:cx6="http://schemas.microsoft.com/office/drawing/2016/5/12/chartex" xmlns:cx7="http://schemas.microsoft.com/office/drawing/2016/5/13/chartex" xmlns:cx8="http://schemas.microsoft.com/office/drawing/2016/5/14/chartex" xmlns:mc="http://schemas.openxmlformats.org/markup-compatibility/2006" xmlns:aink="http://schemas.microsoft.com/office/drawing/2016/ink" xmlns:am3d="http://schemas.microsoft.com/office/drawing/2017/model3d" xmlns:o="urn:schemas-microsoft-com:office:office" xmlns:oel="http://schemas.microsoft.com/office/2019/extlst" xmlns:r="http://schemas.openxmlformats.org/officeDocument/2006/relationships" xmlns:m="http://schemas.openxmlformats.org/officeDocument/2006/math" xmlns:v="urn:schemas-microsoft-com:vml" xmlns:wp14="http://schemas.microsoft.com/office/word/2010/wordprocessingDrawing" xmlns:wp="http://schemas.openxmlformats.org/drawingml/2006/wordprocessingDrawing" xmlns:w10="urn:schemas-microsoft-com:office:word" xmlns:w="http://schemas.openxmlformats.org/wordprocessingml/2006/main" xmlns:w14="http://schemas.microsoft.com/office/word/2010/wordml" xmlns:w15="http://schemas.microsoft.com/office/word/2012/wordml" xmlns:w16cex="http://schemas.microsoft.com/office/word/2018/wordml/cex" xmlns:w16cid="http://schemas.microsoft.com/office/word/2016/wordml/cid" xmlns:w16="http://schemas.microsoft.com/office/word/2018/wordml" xmlns:w16du="http://schemas.microsoft.com/office/word/2023/wordml/word16du" xmlns:w16sdtdh="http://schemas.microsoft.com/office/word/2020/wordml/sdtdatahash" xmlns:w16sdtfl="http://schemas.microsoft.com/office/word/2024/wordml/sdtformatlock" xmlns:w16se="http://schemas.microsoft.com/office/word/2015/wordml/symex" xmlns:wpg="http://schemas.microsoft.com/office/word/2010/wordprocessingGroup" xmlns:wpi="http://schemas.microsoft.com/office/word/2010/wordprocessingInk" xmlns:wne="http://schemas.microsoft.com/office/word/2006/wordml" xmlns:wps="http://schemas.microsoft.com/office/word/2010/wordprocessingShape" mc:Ignorable="w14 w15 w16se w16cid w16 w16cex w16sdtdh w16sdtfl w16du wp14">
+<w:hdr xmlns:wpc="http://schemas.microsoft.com/office/word/2010/wordprocessingCanvas" xmlns:cx="http://schemas.microsoft.com/office/drawing/2014/chartex" xmlns:cx1="http://schemas.microsoft.com/office/drawing/2015/9/8/chartex" xmlns:cx2="http://schemas.microsoft.com/office/drawing/2015/10/21/chartex" xmlns:cx3="http://schemas.microsoft.com/office/drawing/2016/5/9/chartex" xmlns:cx4="http://schemas.microsoft.com/office/drawing/2016/5/10/chartex" xmlns:cx5="http://schemas.microsoft.com/office/drawing/2016/5/11/chartex" xmlns:cx6="http://schemas.microsoft.com/office/drawing/2016/5/12/chartex" xmlns:cx7="http://schemas.microsoft.com/office/drawing/2016/5/13/chartex" xmlns:cx8="http://schemas.microsoft.com/office/drawing/2016/5/14/chartex" xmlns:mc="http://schemas.openxmlformats.org/markup-compatibility/2006" xmlns:aink="http://schemas.microsoft.com/office/drawing/2016/ink" xmlns:am3d="http://schemas.microsoft.com/office/drawing/2017/model3d" xmlns:o="urn:schemas-microsoft-com:office:office" xmlns:r="http://schemas.openxmlformats.org/officeDocument/2006/relationships" xmlns:m="http://schemas.openxmlformats.org/officeDocument/2006/math" xmlns:v="urn:schemas-microsoft-com:vml" xmlns:wp14="http://schemas.microsoft.com/office/word/2010/wordprocessingDrawing" xmlns:wp="http://schemas.openxmlformats.org/drawingml/2006/wordprocessingDrawing" xmlns:w10="urn:schemas-microsoft-com:office:word" xmlns:w="http://schemas.openxmlformats.org/wordprocessingml/2006/main" xmlns:w14="http://schemas.microsoft.com/office/word/2010/wordml" xmlns:w15="http://schemas.microsoft.com/office/word/2012/wordml" xmlns:w16cid="http://schemas.microsoft.com/office/word/2016/wordml/cid" xmlns:w16se="http://schemas.microsoft.com/office/word/2015/wordml/symex" xmlns:wpg="http://schemas.microsoft.com/office/word/2010/wordprocessingGroup" xmlns:wpi="http://schemas.microsoft.com/office/word/2010/wordprocessingInk" xmlns:wne="http://schemas.microsoft.com/office/word/2006/wordml" xmlns:wps="http://schemas.microsoft.com/office/word/2010/wordprocessingShape" mc:Ignorable="w14 w15 w16se w16cid wp14">
   <w:p>
     <w:pPr>
       <w:pStyle w:val="lfej"/>
@@ -4655,7 +4653,7 @@
             </wp:anchor>
           </w:drawing>
         </mc:Choice>
-        <mc:Fallback>
+        <mc:Fallback xmlns:w16sdtfl="http://schemas.microsoft.com/office/word/2024/wordml/sdtformatlock" xmlns:w16sdtdh="http://schemas.microsoft.com/office/word/2020/wordml/sdtdatahash" xmlns:w16du="http://schemas.microsoft.com/office/word/2023/wordml/word16du" xmlns:w16="http://schemas.microsoft.com/office/word/2018/wordml" xmlns:w16cex="http://schemas.microsoft.com/office/word/2018/wordml/cex" xmlns:oel="http://schemas.microsoft.com/office/2019/extlst">
           <w:pict>
             <v:shapetype w14:anchorId="34E44982" id="_x0000_t202" coordsize="21600,21600" o:spt="202" path="m,l,21600r21600,l21600,xe">
               <v:stroke joinstyle="miter"/>
@@ -4903,7 +4901,7 @@
             </wp:anchor>
           </w:drawing>
         </mc:Choice>
-        <mc:Fallback>
+        <mc:Fallback xmlns:w16sdtfl="http://schemas.microsoft.com/office/word/2024/wordml/sdtformatlock" xmlns:w16sdtdh="http://schemas.microsoft.com/office/word/2020/wordml/sdtdatahash" xmlns:w16du="http://schemas.microsoft.com/office/word/2023/wordml/word16du" xmlns:w16="http://schemas.microsoft.com/office/word/2018/wordml" xmlns:w16cex="http://schemas.microsoft.com/office/word/2018/wordml/cex" xmlns:oel="http://schemas.microsoft.com/office/2019/extlst">
           <w:pict>
             <v:shape w14:anchorId="49861BBF" id="Text Box 9" o:spid="_x0000_s1027" type="#_x0000_t202" style="position:absolute;left:0;text-align:left;margin-left:31.75pt;margin-top:22.4pt;width:64.8pt;height:1in;z-index:251657216;visibility:visible;mso-wrap-style:square;mso-width-percent:0;mso-height-percent:0;mso-wrap-distance-left:9pt;mso-wrap-distance-top:0;mso-wrap-distance-right:9pt;mso-wrap-distance-bottom:0;mso-position-horizontal:absolute;mso-position-horizontal-relative:page;mso-position-vertical:absolute;mso-position-vertical-relative:page;mso-width-percent:0;mso-height-percent:0;mso-width-relative:page;mso-height-relative:page;v-text-anchor:top" o:gfxdata="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" o:allowincell="f" filled="f" stroked="f">
               <v:textbox inset="0,0,0,0">
@@ -4926,7 +4924,7 @@
 </file>
 
 <file path=word/header3.xml><?xml version="1.0" encoding="utf-8"?>
-<w:hdr xmlns:wpc="http://schemas.microsoft.com/office/word/2010/wordprocessingCanvas" xmlns:cx="http://schemas.microsoft.com/office/drawing/2014/chartex" xmlns:cx1="http://schemas.microsoft.com/office/drawing/2015/9/8/chartex" xmlns:cx2="http://schemas.microsoft.com/office/drawing/2015/10/21/chartex" xmlns:cx3="http://schemas.microsoft.com/office/drawing/2016/5/9/chartex" xmlns:cx4="http://schemas.microsoft.com/office/drawing/2016/5/10/chartex" xmlns:cx5="http://schemas.microsoft.com/office/drawing/2016/5/11/chartex" xmlns:cx6="http://schemas.microsoft.com/office/drawing/2016/5/12/chartex" xmlns:cx7="http://schemas.microsoft.com/office/drawing/2016/5/13/chartex" xmlns:cx8="http://schemas.microsoft.com/office/drawing/2016/5/14/chartex" xmlns:mc="http://schemas.openxmlformats.org/markup-compatibility/2006" xmlns:aink="http://schemas.microsoft.com/office/drawing/2016/ink" xmlns:am3d="http://schemas.microsoft.com/office/drawing/2017/model3d" xmlns:o="urn:schemas-microsoft-com:office:office" xmlns:oel="http://schemas.microsoft.com/office/2019/extlst" xmlns:r="http://schemas.openxmlformats.org/officeDocument/2006/relationships" xmlns:m="http://schemas.openxmlformats.org/officeDocument/2006/math" xmlns:v="urn:schemas-microsoft-com:vml" xmlns:wp14="http://schemas.microsoft.com/office/word/2010/wordprocessingDrawing" xmlns:wp="http://schemas.openxmlformats.org/drawingml/2006/wordprocessingDrawing" xmlns:w10="urn:schemas-microsoft-com:office:word" xmlns:w="http://schemas.openxmlformats.org/wordprocessingml/2006/main" xmlns:w14="http://schemas.microsoft.com/office/word/2010/wordml" xmlns:w15="http://schemas.microsoft.com/office/word/2012/wordml" xmlns:w16cex="http://schemas.microsoft.com/office/word/2018/wordml/cex" xmlns:w16cid="http://schemas.microsoft.com/office/word/2016/wordml/cid" xmlns:w16="http://schemas.microsoft.com/office/word/2018/wordml" xmlns:w16du="http://schemas.microsoft.com/office/word/2023/wordml/word16du" xmlns:w16sdtdh="http://schemas.microsoft.com/office/word/2020/wordml/sdtdatahash" xmlns:w16sdtfl="http://schemas.microsoft.com/office/word/2024/wordml/sdtformatlock" xmlns:w16se="http://schemas.microsoft.com/office/word/2015/wordml/symex" xmlns:wpg="http://schemas.microsoft.com/office/word/2010/wordprocessingGroup" xmlns:wpi="http://schemas.microsoft.com/office/word/2010/wordprocessingInk" xmlns:wne="http://schemas.microsoft.com/office/word/2006/wordml" xmlns:wps="http://schemas.microsoft.com/office/word/2010/wordprocessingShape" mc:Ignorable="w14 w15 w16se w16cid w16 w16cex w16sdtdh w16sdtfl w16du wp14">
+<w:hdr xmlns:wpc="http://schemas.microsoft.com/office/word/2010/wordprocessingCanvas" xmlns:cx="http://schemas.microsoft.com/office/drawing/2014/chartex" xmlns:cx1="http://schemas.microsoft.com/office/drawing/2015/9/8/chartex" xmlns:cx2="http://schemas.microsoft.com/office/drawing/2015/10/21/chartex" xmlns:cx3="http://schemas.microsoft.com/office/drawing/2016/5/9/chartex" xmlns:cx4="http://schemas.microsoft.com/office/drawing/2016/5/10/chartex" xmlns:cx5="http://schemas.microsoft.com/office/drawing/2016/5/11/chartex" xmlns:cx6="http://schemas.microsoft.com/office/drawing/2016/5/12/chartex" xmlns:cx7="http://schemas.microsoft.com/office/drawing/2016/5/13/chartex" xmlns:cx8="http://schemas.microsoft.com/office/drawing/2016/5/14/chartex" xmlns:mc="http://schemas.openxmlformats.org/markup-compatibility/2006" xmlns:aink="http://schemas.microsoft.com/office/drawing/2016/ink" xmlns:am3d="http://schemas.microsoft.com/office/drawing/2017/model3d" xmlns:o="urn:schemas-microsoft-com:office:office" xmlns:r="http://schemas.openxmlformats.org/officeDocument/2006/relationships" xmlns:m="http://schemas.openxmlformats.org/officeDocument/2006/math" xmlns:v="urn:schemas-microsoft-com:vml" xmlns:wp14="http://schemas.microsoft.com/office/word/2010/wordprocessingDrawing" xmlns:wp="http://schemas.openxmlformats.org/drawingml/2006/wordprocessingDrawing" xmlns:w10="urn:schemas-microsoft-com:office:word" xmlns:w="http://schemas.openxmlformats.org/wordprocessingml/2006/main" xmlns:w14="http://schemas.microsoft.com/office/word/2010/wordml" xmlns:w15="http://schemas.microsoft.com/office/word/2012/wordml" xmlns:w16cid="http://schemas.microsoft.com/office/word/2016/wordml/cid" xmlns:w16se="http://schemas.microsoft.com/office/word/2015/wordml/symex" xmlns:wpg="http://schemas.microsoft.com/office/word/2010/wordprocessingGroup" xmlns:wpi="http://schemas.microsoft.com/office/word/2010/wordprocessingInk" xmlns:wne="http://schemas.microsoft.com/office/word/2006/wordml" xmlns:wps="http://schemas.microsoft.com/office/word/2010/wordprocessingShape" mc:Ignorable="w14 w15 w16se w16cid wp14">
   <w:p>
     <w:pPr>
       <w:pStyle w:val="lfej"/>
@@ -5124,7 +5122,7 @@
 </file>
 
 <file path=word/header4.xml><?xml version="1.0" encoding="utf-8"?>
-<w:hdr xmlns:wpc="http://schemas.microsoft.com/office/word/2010/wordprocessingCanvas" xmlns:cx="http://schemas.microsoft.com/office/drawing/2014/chartex" xmlns:cx1="http://schemas.microsoft.com/office/drawing/2015/9/8/chartex" xmlns:cx2="http://schemas.microsoft.com/office/drawing/2015/10/21/chartex" xmlns:cx3="http://schemas.microsoft.com/office/drawing/2016/5/9/chartex" xmlns:cx4="http://schemas.microsoft.com/office/drawing/2016/5/10/chartex" xmlns:cx5="http://schemas.microsoft.com/office/drawing/2016/5/11/chartex" xmlns:cx6="http://schemas.microsoft.com/office/drawing/2016/5/12/chartex" xmlns:cx7="http://schemas.microsoft.com/office/drawing/2016/5/13/chartex" xmlns:cx8="http://schemas.microsoft.com/office/drawing/2016/5/14/chartex" xmlns:mc="http://schemas.openxmlformats.org/markup-compatibility/2006" xmlns:aink="http://schemas.microsoft.com/office/drawing/2016/ink" xmlns:am3d="http://schemas.microsoft.com/office/drawing/2017/model3d" xmlns:o="urn:schemas-microsoft-com:office:office" xmlns:oel="http://schemas.microsoft.com/office/2019/extlst" xmlns:r="http://schemas.openxmlformats.org/officeDocument/2006/relationships" xmlns:m="http://schemas.openxmlformats.org/officeDocument/2006/math" xmlns:v="urn:schemas-microsoft-com:vml" xmlns:wp14="http://schemas.microsoft.com/office/word/2010/wordprocessingDrawing" xmlns:wp="http://schemas.openxmlformats.org/drawingml/2006/wordprocessingDrawing" xmlns:w10="urn:schemas-microsoft-com:office:word" xmlns:w="http://schemas.openxmlformats.org/wordprocessingml/2006/main" xmlns:w14="http://schemas.microsoft.com/office/word/2010/wordml" xmlns:w15="http://schemas.microsoft.com/office/word/2012/wordml" xmlns:w16cex="http://schemas.microsoft.com/office/word/2018/wordml/cex" xmlns:w16cid="http://schemas.microsoft.com/office/word/2016/wordml/cid" xmlns:w16="http://schemas.microsoft.com/office/word/2018/wordml" xmlns:w16du="http://schemas.microsoft.com/office/word/2023/wordml/word16du" xmlns:w16sdtdh="http://schemas.microsoft.com/office/word/2020/wordml/sdtdatahash" xmlns:w16sdtfl="http://schemas.microsoft.com/office/word/2024/wordml/sdtformatlock" xmlns:w16se="http://schemas.microsoft.com/office/word/2015/wordml/symex" xmlns:wpg="http://schemas.microsoft.com/office/word/2010/wordprocessingGroup" xmlns:wpi="http://schemas.microsoft.com/office/word/2010/wordprocessingInk" xmlns:wne="http://schemas.microsoft.com/office/word/2006/wordml" xmlns:wps="http://schemas.microsoft.com/office/word/2010/wordprocessingShape" mc:Ignorable="w14 w15 w16se w16cid w16 w16cex w16sdtdh w16sdtfl w16du wp14">
+<w:hdr xmlns:wpc="http://schemas.microsoft.com/office/word/2010/wordprocessingCanvas" xmlns:cx="http://schemas.microsoft.com/office/drawing/2014/chartex" xmlns:cx1="http://schemas.microsoft.com/office/drawing/2015/9/8/chartex" xmlns:cx2="http://schemas.microsoft.com/office/drawing/2015/10/21/chartex" xmlns:cx3="http://schemas.microsoft.com/office/drawing/2016/5/9/chartex" xmlns:cx4="http://schemas.microsoft.com/office/drawing/2016/5/10/chartex" xmlns:cx5="http://schemas.microsoft.com/office/drawing/2016/5/11/chartex" xmlns:cx6="http://schemas.microsoft.com/office/drawing/2016/5/12/chartex" xmlns:cx7="http://schemas.microsoft.com/office/drawing/2016/5/13/chartex" xmlns:cx8="http://schemas.microsoft.com/office/drawing/2016/5/14/chartex" xmlns:mc="http://schemas.openxmlformats.org/markup-compatibility/2006" xmlns:aink="http://schemas.microsoft.com/office/drawing/2016/ink" xmlns:am3d="http://schemas.microsoft.com/office/drawing/2017/model3d" xmlns:o="urn:schemas-microsoft-com:office:office" xmlns:r="http://schemas.openxmlformats.org/officeDocument/2006/relationships" xmlns:m="http://schemas.openxmlformats.org/officeDocument/2006/math" xmlns:v="urn:schemas-microsoft-com:vml" xmlns:wp14="http://schemas.microsoft.com/office/word/2010/wordprocessingDrawing" xmlns:wp="http://schemas.openxmlformats.org/drawingml/2006/wordprocessingDrawing" xmlns:w10="urn:schemas-microsoft-com:office:word" xmlns:w="http://schemas.openxmlformats.org/wordprocessingml/2006/main" xmlns:w14="http://schemas.microsoft.com/office/word/2010/wordml" xmlns:w15="http://schemas.microsoft.com/office/word/2012/wordml" xmlns:w16cid="http://schemas.microsoft.com/office/word/2016/wordml/cid" xmlns:w16se="http://schemas.microsoft.com/office/word/2015/wordml/symex" xmlns:wpg="http://schemas.microsoft.com/office/word/2010/wordprocessingGroup" xmlns:wpi="http://schemas.microsoft.com/office/word/2010/wordprocessingInk" xmlns:wne="http://schemas.microsoft.com/office/word/2006/wordml" xmlns:wps="http://schemas.microsoft.com/office/word/2010/wordprocessingShape" mc:Ignorable="w14 w15 w16se w16cid wp14">
   <w:tbl>
     <w:tblPr>
       <w:tblW w:w="9190" w:type="dxa"/>
@@ -5272,523 +5270,8 @@
 </file>
 
 <file path=word/numbering.xml><?xml version="1.0" encoding="utf-8"?>
-<w:numbering xmlns:wpc="http://schemas.microsoft.com/office/word/2010/wordprocessingCanvas" xmlns:cx="http://schemas.microsoft.com/office/drawing/2014/chartex" xmlns:cx1="http://schemas.microsoft.com/office/drawing/2015/9/8/chartex" xmlns:cx2="http://schemas.microsoft.com/office/drawing/2015/10/21/chartex" xmlns:cx3="http://schemas.microsoft.com/office/drawing/2016/5/9/chartex" xmlns:cx4="http://schemas.microsoft.com/office/drawing/2016/5/10/chartex" xmlns:cx5="http://schemas.microsoft.com/office/drawing/2016/5/11/chartex" xmlns:cx6="http://schemas.microsoft.com/office/drawing/2016/5/12/chartex" xmlns:cx7="http://schemas.microsoft.com/office/drawing/2016/5/13/chartex" xmlns:cx8="http://schemas.microsoft.com/office/drawing/2016/5/14/chartex" xmlns:mc="http://schemas.openxmlformats.org/markup-compatibility/2006" xmlns:aink="http://schemas.microsoft.com/office/drawing/2016/ink" xmlns:am3d="http://schemas.microsoft.com/office/drawing/2017/model3d" xmlns:o="urn:schemas-microsoft-com:office:office" xmlns:oel="http://schemas.microsoft.com/office/2019/extlst" xmlns:r="http://schemas.openxmlformats.org/officeDocument/2006/relationships" xmlns:m="http://schemas.openxmlformats.org/officeDocument/2006/math" xmlns:v="urn:schemas-microsoft-com:vml" xmlns:wp14="http://schemas.microsoft.com/office/word/2010/wordprocessingDrawing" xmlns:wp="http://schemas.openxmlformats.org/drawingml/2006/wordprocessingDrawing" xmlns:w10="urn:schemas-microsoft-com:office:word" xmlns:w="http://schemas.openxmlformats.org/wordprocessingml/2006/main" xmlns:w14="http://schemas.microsoft.com/office/word/2010/wordml" xmlns:w15="http://schemas.microsoft.com/office/word/2012/wordml" xmlns:w16cex="http://schemas.microsoft.com/office/word/2018/wordml/cex" xmlns:w16cid="http://schemas.microsoft.com/office/word/2016/wordml/cid" xmlns:w16="http://schemas.microsoft.com/office/word/2018/wordml" xmlns:w16du="http://schemas.microsoft.com/office/word/2023/wordml/word16du" xmlns:w16sdtdh="http://schemas.microsoft.com/office/word/2020/wordml/sdtdatahash" xmlns:w16sdtfl="http://schemas.microsoft.com/office/word/2024/wordml/sdtformatlock" xmlns:w16se="http://schemas.microsoft.com/office/word/2015/wordml/symex" xmlns:wpg="http://schemas.microsoft.com/office/word/2010/wordprocessingGroup" xmlns:wpi="http://schemas.microsoft.com/office/word/2010/wordprocessingInk" xmlns:wne="http://schemas.microsoft.com/office/word/2006/wordml" xmlns:wps="http://schemas.microsoft.com/office/word/2010/wordprocessingShape" mc:Ignorable="w14 w15 w16se w16cid w16 w16cex w16sdtdh w16sdtfl w16du wp14">
+<w:numbering xmlns:wpc="http://schemas.microsoft.com/office/word/2010/wordprocessingCanvas" xmlns:cx="http://schemas.microsoft.com/office/drawing/2014/chartex" xmlns:cx1="http://schemas.microsoft.com/office/drawing/2015/9/8/chartex" xmlns:cx2="http://schemas.microsoft.com/office/drawing/2015/10/21/chartex" xmlns:cx3="http://schemas.microsoft.com/office/drawing/2016/5/9/chartex" xmlns:cx4="http://schemas.microsoft.com/office/drawing/2016/5/10/chartex" xmlns:cx5="http://schemas.microsoft.com/office/drawing/2016/5/11/chartex" xmlns:cx6="http://schemas.microsoft.com/office/drawing/2016/5/12/chartex" xmlns:cx7="http://schemas.microsoft.com/office/drawing/2016/5/13/chartex" xmlns:cx8="http://schemas.microsoft.com/office/drawing/2016/5/14/chartex" xmlns:mc="http://schemas.openxmlformats.org/markup-compatibility/2006" xmlns:aink="http://schemas.microsoft.com/office/drawing/2016/ink" xmlns:am3d="http://schemas.microsoft.com/office/drawing/2017/model3d" xmlns:o="urn:schemas-microsoft-com:office:office" xmlns:r="http://schemas.openxmlformats.org/officeDocument/2006/relationships" xmlns:m="http://schemas.openxmlformats.org/officeDocument/2006/math" xmlns:v="urn:schemas-microsoft-com:vml" xmlns:wp14="http://schemas.microsoft.com/office/word/2010/wordprocessingDrawing" xmlns:wp="http://schemas.openxmlformats.org/drawingml/2006/wordprocessingDrawing" xmlns:w10="urn:schemas-microsoft-com:office:word" xmlns:w="http://schemas.openxmlformats.org/wordprocessingml/2006/main" xmlns:w14="http://schemas.microsoft.com/office/word/2010/wordml" xmlns:w15="http://schemas.microsoft.com/office/word/2012/wordml" xmlns:w16cid="http://schemas.microsoft.com/office/word/2016/wordml/cid" xmlns:w16se="http://schemas.microsoft.com/office/word/2015/wordml/symex" xmlns:wpg="http://schemas.microsoft.com/office/word/2010/wordprocessingGroup" xmlns:wpi="http://schemas.microsoft.com/office/word/2010/wordprocessingInk" xmlns:wne="http://schemas.microsoft.com/office/word/2006/wordml" xmlns:wps="http://schemas.microsoft.com/office/word/2010/wordprocessingShape" mc:Ignorable="w14 w15 w16se w16cid wp14">
   <w:abstractNum w:abstractNumId="0" w15:restartNumberingAfterBreak="0">
-    <w:nsid w:val="01C17DAF"/>
-    <w:multiLevelType w:val="hybridMultilevel"/>
-    <w:tmpl w:val="02A241B0"/>
-    <w:lvl w:ilvl="0" w:tplc="04130001">
-      <w:start w:val="1"/>
-      <w:numFmt w:val="bullet"/>
-      <w:lvlText w:val=""/>
-      <w:lvlJc w:val="left"/>
-      <w:pPr>
-        <w:tabs>
-          <w:tab w:val="num" w:pos="720"/>
-        </w:tabs>
-        <w:ind w:left="720" w:hanging="360"/>
-      </w:pPr>
-      <w:rPr>
-        <w:rFonts w:ascii="Symbol" w:hAnsi="Symbol" w:hint="default"/>
-      </w:rPr>
-    </w:lvl>
-    <w:lvl w:ilvl="1" w:tplc="04130003" w:tentative="1">
-      <w:start w:val="1"/>
-      <w:numFmt w:val="bullet"/>
-      <w:lvlText w:val="o"/>
-      <w:lvlJc w:val="left"/>
-      <w:pPr>
-        <w:tabs>
-          <w:tab w:val="num" w:pos="1440"/>
-        </w:tabs>
-        <w:ind w:left="1440" w:hanging="360"/>
-      </w:pPr>
-      <w:rPr>
-        <w:rFonts w:ascii="Courier New" w:hAnsi="Courier New" w:cs="Courier New" w:hint="default"/>
-      </w:rPr>
-    </w:lvl>
-    <w:lvl w:ilvl="2" w:tplc="04130005" w:tentative="1">
-      <w:start w:val="1"/>
-      <w:numFmt w:val="bullet"/>
-      <w:lvlText w:val=""/>
-      <w:lvlJc w:val="left"/>
-      <w:pPr>
-        <w:tabs>
-          <w:tab w:val="num" w:pos="2160"/>
-        </w:tabs>
-        <w:ind w:left="2160" w:hanging="360"/>
-      </w:pPr>
-      <w:rPr>
-        <w:rFonts w:ascii="Wingdings" w:hAnsi="Wingdings" w:hint="default"/>
-      </w:rPr>
-    </w:lvl>
-    <w:lvl w:ilvl="3" w:tplc="04130001" w:tentative="1">
-      <w:start w:val="1"/>
-      <w:numFmt w:val="bullet"/>
-      <w:lvlText w:val=""/>
-      <w:lvlJc w:val="left"/>
-      <w:pPr>
-        <w:tabs>
-          <w:tab w:val="num" w:pos="2880"/>
-        </w:tabs>
-        <w:ind w:left="2880" w:hanging="360"/>
-      </w:pPr>
-      <w:rPr>
-        <w:rFonts w:ascii="Symbol" w:hAnsi="Symbol" w:hint="default"/>
-      </w:rPr>
-    </w:lvl>
-    <w:lvl w:ilvl="4" w:tplc="04130003" w:tentative="1">
-      <w:start w:val="1"/>
-      <w:numFmt w:val="bullet"/>
-      <w:lvlText w:val="o"/>
-      <w:lvlJc w:val="left"/>
-      <w:pPr>
-        <w:tabs>
-          <w:tab w:val="num" w:pos="3600"/>
-        </w:tabs>
-        <w:ind w:left="3600" w:hanging="360"/>
-      </w:pPr>
-      <w:rPr>
-        <w:rFonts w:ascii="Courier New" w:hAnsi="Courier New" w:cs="Courier New" w:hint="default"/>
-      </w:rPr>
-    </w:lvl>
-    <w:lvl w:ilvl="5" w:tplc="04130005" w:tentative="1">
-      <w:start w:val="1"/>
-      <w:numFmt w:val="bullet"/>
-      <w:lvlText w:val=""/>
-      <w:lvlJc w:val="left"/>
-      <w:pPr>
-        <w:tabs>
-          <w:tab w:val="num" w:pos="4320"/>
-        </w:tabs>
-        <w:ind w:left="4320" w:hanging="360"/>
-      </w:pPr>
-      <w:rPr>
-        <w:rFonts w:ascii="Wingdings" w:hAnsi="Wingdings" w:hint="default"/>
-      </w:rPr>
-    </w:lvl>
-    <w:lvl w:ilvl="6" w:tplc="04130001" w:tentative="1">
-      <w:start w:val="1"/>
-      <w:numFmt w:val="bullet"/>
-      <w:lvlText w:val=""/>
-      <w:lvlJc w:val="left"/>
-      <w:pPr>
-        <w:tabs>
-          <w:tab w:val="num" w:pos="5040"/>
-        </w:tabs>
-        <w:ind w:left="5040" w:hanging="360"/>
-      </w:pPr>
-      <w:rPr>
-        <w:rFonts w:ascii="Symbol" w:hAnsi="Symbol" w:hint="default"/>
-      </w:rPr>
-    </w:lvl>
-    <w:lvl w:ilvl="7" w:tplc="04130003" w:tentative="1">
-      <w:start w:val="1"/>
-      <w:numFmt w:val="bullet"/>
-      <w:lvlText w:val="o"/>
-      <w:lvlJc w:val="left"/>
-      <w:pPr>
-        <w:tabs>
-          <w:tab w:val="num" w:pos="5760"/>
-        </w:tabs>
-        <w:ind w:left="5760" w:hanging="360"/>
-      </w:pPr>
-      <w:rPr>
-        <w:rFonts w:ascii="Courier New" w:hAnsi="Courier New" w:cs="Courier New" w:hint="default"/>
-      </w:rPr>
-    </w:lvl>
-    <w:lvl w:ilvl="8" w:tplc="04130005" w:tentative="1">
-      <w:start w:val="1"/>
-      <w:numFmt w:val="bullet"/>
-      <w:lvlText w:val=""/>
-      <w:lvlJc w:val="left"/>
-      <w:pPr>
-        <w:tabs>
-          <w:tab w:val="num" w:pos="6480"/>
-        </w:tabs>
-        <w:ind w:left="6480" w:hanging="360"/>
-      </w:pPr>
-      <w:rPr>
-        <w:rFonts w:ascii="Wingdings" w:hAnsi="Wingdings" w:hint="default"/>
-      </w:rPr>
-    </w:lvl>
-  </w:abstractNum>
-  <w:abstractNum w:abstractNumId="1" w15:restartNumberingAfterBreak="0">
-    <w:nsid w:val="02BE540C"/>
-    <w:multiLevelType w:val="multilevel"/>
-    <w:tmpl w:val="1D583A36"/>
-    <w:lvl w:ilvl="0">
-      <w:start w:val="1"/>
-      <w:numFmt w:val="bullet"/>
-      <w:lvlText w:val=""/>
-      <w:lvlJc w:val="left"/>
-      <w:pPr>
-        <w:tabs>
-          <w:tab w:val="num" w:pos="716"/>
-        </w:tabs>
-        <w:ind w:left="716" w:hanging="432"/>
-      </w:pPr>
-      <w:rPr>
-        <w:rFonts w:ascii="Symbol" w:hAnsi="Symbol" w:hint="default"/>
-        <w:b w:val="0"/>
-        <w:i w:val="0"/>
-        <w:sz w:val="24"/>
-      </w:rPr>
-    </w:lvl>
-    <w:lvl w:ilvl="1">
-      <w:start w:val="1"/>
-      <w:numFmt w:val="decimal"/>
-      <w:lvlText w:val="%1.%2"/>
-      <w:lvlJc w:val="left"/>
-      <w:pPr>
-        <w:tabs>
-          <w:tab w:val="num" w:pos="576"/>
-        </w:tabs>
-        <w:ind w:left="576" w:hanging="576"/>
-      </w:pPr>
-      <w:rPr>
-        <w:rFonts w:hint="default"/>
-      </w:rPr>
-    </w:lvl>
-    <w:lvl w:ilvl="2">
-      <w:start w:val="1"/>
-      <w:numFmt w:val="decimal"/>
-      <w:lvlText w:val="3.%3.1 "/>
-      <w:lvlJc w:val="left"/>
-      <w:pPr>
-        <w:tabs>
-          <w:tab w:val="num" w:pos="720"/>
-        </w:tabs>
-        <w:ind w:left="720" w:hanging="720"/>
-      </w:pPr>
-      <w:rPr>
-        <w:rFonts w:hint="default"/>
-        <w:b w:val="0"/>
-        <w:i w:val="0"/>
-        <w:sz w:val="24"/>
-      </w:rPr>
-    </w:lvl>
-    <w:lvl w:ilvl="3">
-      <w:start w:val="1"/>
-      <w:numFmt w:val="decimal"/>
-      <w:lvlText w:val="%1.%2.%3.%4"/>
-      <w:lvlJc w:val="left"/>
-      <w:pPr>
-        <w:tabs>
-          <w:tab w:val="num" w:pos="1290"/>
-        </w:tabs>
-        <w:ind w:left="1290" w:hanging="864"/>
-      </w:pPr>
-      <w:rPr>
-        <w:rFonts w:hint="default"/>
-      </w:rPr>
-    </w:lvl>
-    <w:lvl w:ilvl="4">
-      <w:start w:val="1"/>
-      <w:numFmt w:val="decimal"/>
-      <w:lvlText w:val="%1.%2.%3.%4.%5"/>
-      <w:lvlJc w:val="left"/>
-      <w:pPr>
-        <w:tabs>
-          <w:tab w:val="num" w:pos="1008"/>
-        </w:tabs>
-        <w:ind w:left="1008" w:hanging="1008"/>
-      </w:pPr>
-      <w:rPr>
-        <w:rFonts w:hint="default"/>
-      </w:rPr>
-    </w:lvl>
-    <w:lvl w:ilvl="5">
-      <w:start w:val="1"/>
-      <w:numFmt w:val="decimal"/>
-      <w:lvlText w:val="%1.%2.%3.%4.%5.%6"/>
-      <w:lvlJc w:val="left"/>
-      <w:pPr>
-        <w:tabs>
-          <w:tab w:val="num" w:pos="1152"/>
-        </w:tabs>
-        <w:ind w:left="1152" w:hanging="1152"/>
-      </w:pPr>
-      <w:rPr>
-        <w:rFonts w:hint="default"/>
-      </w:rPr>
-    </w:lvl>
-    <w:lvl w:ilvl="6">
-      <w:start w:val="1"/>
-      <w:numFmt w:val="decimal"/>
-      <w:lvlText w:val="3.%7.1"/>
-      <w:lvlJc w:val="left"/>
-      <w:pPr>
-        <w:tabs>
-          <w:tab w:val="num" w:pos="1296"/>
-        </w:tabs>
-        <w:ind w:left="1296" w:hanging="1296"/>
-      </w:pPr>
-      <w:rPr>
-        <w:rFonts w:hint="default"/>
-        <w:b w:val="0"/>
-        <w:i w:val="0"/>
-        <w:sz w:val="24"/>
-      </w:rPr>
-    </w:lvl>
-    <w:lvl w:ilvl="7">
-      <w:start w:val="1"/>
-      <w:numFmt w:val="decimal"/>
-      <w:lvlText w:val="%1.%2.%3.%4.%5.%6.%7.%8"/>
-      <w:lvlJc w:val="left"/>
-      <w:pPr>
-        <w:tabs>
-          <w:tab w:val="num" w:pos="1440"/>
-        </w:tabs>
-        <w:ind w:left="1440" w:hanging="1440"/>
-      </w:pPr>
-      <w:rPr>
-        <w:rFonts w:hint="default"/>
-      </w:rPr>
-    </w:lvl>
-    <w:lvl w:ilvl="8">
-      <w:start w:val="1"/>
-      <w:numFmt w:val="decimal"/>
-      <w:lvlText w:val="%1.%2.%3.%4.%5.%6.%7.%8.%9"/>
-      <w:lvlJc w:val="left"/>
-      <w:pPr>
-        <w:tabs>
-          <w:tab w:val="num" w:pos="1584"/>
-        </w:tabs>
-        <w:ind w:left="1584" w:hanging="1584"/>
-      </w:pPr>
-      <w:rPr>
-        <w:rFonts w:hint="default"/>
-      </w:rPr>
-    </w:lvl>
-  </w:abstractNum>
-  <w:abstractNum w:abstractNumId="2" w15:restartNumberingAfterBreak="0">
-    <w:nsid w:val="04DC2BBA"/>
-    <w:multiLevelType w:val="hybridMultilevel"/>
-    <w:tmpl w:val="57D84E38"/>
-    <w:lvl w:ilvl="0" w:tplc="04130001">
-      <w:start w:val="1"/>
-      <w:numFmt w:val="bullet"/>
-      <w:lvlText w:val=""/>
-      <w:lvlJc w:val="left"/>
-      <w:pPr>
-        <w:ind w:left="720" w:hanging="360"/>
-      </w:pPr>
-      <w:rPr>
-        <w:rFonts w:ascii="Symbol" w:hAnsi="Symbol" w:hint="default"/>
-      </w:rPr>
-    </w:lvl>
-    <w:lvl w:ilvl="1" w:tplc="04130003" w:tentative="1">
-      <w:start w:val="1"/>
-      <w:numFmt w:val="bullet"/>
-      <w:lvlText w:val="o"/>
-      <w:lvlJc w:val="left"/>
-      <w:pPr>
-        <w:ind w:left="1440" w:hanging="360"/>
-      </w:pPr>
-      <w:rPr>
-        <w:rFonts w:ascii="Courier New" w:hAnsi="Courier New" w:cs="Courier New" w:hint="default"/>
-      </w:rPr>
-    </w:lvl>
-    <w:lvl w:ilvl="2" w:tplc="04130005" w:tentative="1">
-      <w:start w:val="1"/>
-      <w:numFmt w:val="bullet"/>
-      <w:lvlText w:val=""/>
-      <w:lvlJc w:val="left"/>
-      <w:pPr>
-        <w:ind w:left="2160" w:hanging="360"/>
-      </w:pPr>
-      <w:rPr>
-        <w:rFonts w:ascii="Wingdings" w:hAnsi="Wingdings" w:hint="default"/>
-      </w:rPr>
-    </w:lvl>
-    <w:lvl w:ilvl="3" w:tplc="04130001" w:tentative="1">
-      <w:start w:val="1"/>
-      <w:numFmt w:val="bullet"/>
-      <w:lvlText w:val=""/>
-      <w:lvlJc w:val="left"/>
-      <w:pPr>
-        <w:ind w:left="2880" w:hanging="360"/>
-      </w:pPr>
-      <w:rPr>
-        <w:rFonts w:ascii="Symbol" w:hAnsi="Symbol" w:hint="default"/>
-      </w:rPr>
-    </w:lvl>
-    <w:lvl w:ilvl="4" w:tplc="04130003" w:tentative="1">
-      <w:start w:val="1"/>
-      <w:numFmt w:val="bullet"/>
-      <w:lvlText w:val="o"/>
-      <w:lvlJc w:val="left"/>
-      <w:pPr>
-        <w:ind w:left="3600" w:hanging="360"/>
-      </w:pPr>
-      <w:rPr>
-        <w:rFonts w:ascii="Courier New" w:hAnsi="Courier New" w:cs="Courier New" w:hint="default"/>
-      </w:rPr>
-    </w:lvl>
-    <w:lvl w:ilvl="5" w:tplc="04130005" w:tentative="1">
-      <w:start w:val="1"/>
-      <w:numFmt w:val="bullet"/>
-      <w:lvlText w:val=""/>
-      <w:lvlJc w:val="left"/>
-      <w:pPr>
-        <w:ind w:left="4320" w:hanging="360"/>
-      </w:pPr>
-      <w:rPr>
-        <w:rFonts w:ascii="Wingdings" w:hAnsi="Wingdings" w:hint="default"/>
-      </w:rPr>
-    </w:lvl>
-    <w:lvl w:ilvl="6" w:tplc="04130001" w:tentative="1">
-      <w:start w:val="1"/>
-      <w:numFmt w:val="bullet"/>
-      <w:lvlText w:val=""/>
-      <w:lvlJc w:val="left"/>
-      <w:pPr>
-        <w:ind w:left="5040" w:hanging="360"/>
-      </w:pPr>
-      <w:rPr>
-        <w:rFonts w:ascii="Symbol" w:hAnsi="Symbol" w:hint="default"/>
-      </w:rPr>
-    </w:lvl>
-    <w:lvl w:ilvl="7" w:tplc="04130003" w:tentative="1">
-      <w:start w:val="1"/>
-      <w:numFmt w:val="bullet"/>
-      <w:lvlText w:val="o"/>
-      <w:lvlJc w:val="left"/>
-      <w:pPr>
-        <w:ind w:left="5760" w:hanging="360"/>
-      </w:pPr>
-      <w:rPr>
-        <w:rFonts w:ascii="Courier New" w:hAnsi="Courier New" w:cs="Courier New" w:hint="default"/>
-      </w:rPr>
-    </w:lvl>
-    <w:lvl w:ilvl="8" w:tplc="04130005" w:tentative="1">
-      <w:start w:val="1"/>
-      <w:numFmt w:val="bullet"/>
-      <w:lvlText w:val=""/>
-      <w:lvlJc w:val="left"/>
-      <w:pPr>
-        <w:ind w:left="6480" w:hanging="360"/>
-      </w:pPr>
-      <w:rPr>
-        <w:rFonts w:ascii="Wingdings" w:hAnsi="Wingdings" w:hint="default"/>
-      </w:rPr>
-    </w:lvl>
-  </w:abstractNum>
-  <w:abstractNum w:abstractNumId="3" w15:restartNumberingAfterBreak="0">
-    <w:nsid w:val="053319B2"/>
-    <w:multiLevelType w:val="hybridMultilevel"/>
-    <w:tmpl w:val="F9F2708A"/>
-    <w:lvl w:ilvl="0" w:tplc="04130001">
-      <w:start w:val="1"/>
-      <w:numFmt w:val="bullet"/>
-      <w:lvlText w:val=""/>
-      <w:lvlJc w:val="left"/>
-      <w:pPr>
-        <w:ind w:left="720" w:hanging="360"/>
-      </w:pPr>
-      <w:rPr>
-        <w:rFonts w:ascii="Symbol" w:hAnsi="Symbol" w:hint="default"/>
-      </w:rPr>
-    </w:lvl>
-    <w:lvl w:ilvl="1" w:tplc="04130003" w:tentative="1">
-      <w:start w:val="1"/>
-      <w:numFmt w:val="bullet"/>
-      <w:lvlText w:val="o"/>
-      <w:lvlJc w:val="left"/>
-      <w:pPr>
-        <w:ind w:left="1440" w:hanging="360"/>
-      </w:pPr>
-      <w:rPr>
-        <w:rFonts w:ascii="Courier New" w:hAnsi="Courier New" w:cs="Courier New" w:hint="default"/>
-      </w:rPr>
-    </w:lvl>
-    <w:lvl w:ilvl="2" w:tplc="04130005" w:tentative="1">
-      <w:start w:val="1"/>
-      <w:numFmt w:val="bullet"/>
-      <w:lvlText w:val=""/>
-      <w:lvlJc w:val="left"/>
-      <w:pPr>
-        <w:ind w:left="2160" w:hanging="360"/>
-      </w:pPr>
-      <w:rPr>
-        <w:rFonts w:ascii="Wingdings" w:hAnsi="Wingdings" w:hint="default"/>
-      </w:rPr>
-    </w:lvl>
-    <w:lvl w:ilvl="3" w:tplc="04130001" w:tentative="1">
-      <w:start w:val="1"/>
-      <w:numFmt w:val="bullet"/>
-      <w:lvlText w:val=""/>
-      <w:lvlJc w:val="left"/>
-      <w:pPr>
-        <w:ind w:left="2880" w:hanging="360"/>
-      </w:pPr>
-      <w:rPr>
-        <w:rFonts w:ascii="Symbol" w:hAnsi="Symbol" w:hint="default"/>
-      </w:rPr>
-    </w:lvl>
-    <w:lvl w:ilvl="4" w:tplc="04130003" w:tentative="1">
-      <w:start w:val="1"/>
-      <w:numFmt w:val="bullet"/>
-      <w:lvlText w:val="o"/>
-      <w:lvlJc w:val="left"/>
-      <w:pPr>
-        <w:ind w:left="3600" w:hanging="360"/>
-      </w:pPr>
-      <w:rPr>
-        <w:rFonts w:ascii="Courier New" w:hAnsi="Courier New" w:cs="Courier New" w:hint="default"/>
-      </w:rPr>
-    </w:lvl>
-    <w:lvl w:ilvl="5" w:tplc="04130005" w:tentative="1">
-      <w:start w:val="1"/>
-      <w:numFmt w:val="bullet"/>
-      <w:lvlText w:val=""/>
-      <w:lvlJc w:val="left"/>
-      <w:pPr>
-        <w:ind w:left="4320" w:hanging="360"/>
-      </w:pPr>
-      <w:rPr>
-        <w:rFonts w:ascii="Wingdings" w:hAnsi="Wingdings" w:hint="default"/>
-      </w:rPr>
-    </w:lvl>
-    <w:lvl w:ilvl="6" w:tplc="04130001" w:tentative="1">
-      <w:start w:val="1"/>
-      <w:numFmt w:val="bullet"/>
-      <w:lvlText w:val=""/>
-      <w:lvlJc w:val="left"/>
-      <w:pPr>
-        <w:ind w:left="5040" w:hanging="360"/>
-      </w:pPr>
-      <w:rPr>
-        <w:rFonts w:ascii="Symbol" w:hAnsi="Symbol" w:hint="default"/>
-      </w:rPr>
-    </w:lvl>
-    <w:lvl w:ilvl="7" w:tplc="04130003" w:tentative="1">
-      <w:start w:val="1"/>
-      <w:numFmt w:val="bullet"/>
-      <w:lvlText w:val="o"/>
-      <w:lvlJc w:val="left"/>
-      <w:pPr>
-        <w:ind w:left="5760" w:hanging="360"/>
-      </w:pPr>
-      <w:rPr>
-        <w:rFonts w:ascii="Courier New" w:hAnsi="Courier New" w:cs="Courier New" w:hint="default"/>
-      </w:rPr>
-    </w:lvl>
-    <w:lvl w:ilvl="8" w:tplc="04130005" w:tentative="1">
-      <w:start w:val="1"/>
-      <w:numFmt w:val="bullet"/>
-      <w:lvlText w:val=""/>
-      <w:lvlJc w:val="left"/>
-      <w:pPr>
-        <w:ind w:left="6480" w:hanging="360"/>
-      </w:pPr>
-      <w:rPr>
-        <w:rFonts w:ascii="Wingdings" w:hAnsi="Wingdings" w:hint="default"/>
-      </w:rPr>
-    </w:lvl>
-  </w:abstractNum>
-  <w:abstractNum w:abstractNumId="4" w15:restartNumberingAfterBreak="0">
     <w:nsid w:val="07627139"/>
     <w:multiLevelType w:val="multilevel"/>
     <w:tmpl w:val="F0688EAC"/>
@@ -5937,287 +5420,7 @@
       </w:rPr>
     </w:lvl>
   </w:abstractNum>
-  <w:abstractNum w:abstractNumId="5" w15:restartNumberingAfterBreak="0">
-    <w:nsid w:val="08F000CB"/>
-    <w:multiLevelType w:val="hybridMultilevel"/>
-    <w:tmpl w:val="99A6E34A"/>
-    <w:lvl w:ilvl="0" w:tplc="04130001">
-      <w:start w:val="1"/>
-      <w:numFmt w:val="bullet"/>
-      <w:lvlText w:val=""/>
-      <w:lvlJc w:val="left"/>
-      <w:pPr>
-        <w:tabs>
-          <w:tab w:val="num" w:pos="360"/>
-        </w:tabs>
-        <w:ind w:left="360" w:hanging="360"/>
-      </w:pPr>
-      <w:rPr>
-        <w:rFonts w:ascii="Symbol" w:hAnsi="Symbol" w:hint="default"/>
-      </w:rPr>
-    </w:lvl>
-    <w:lvl w:ilvl="1" w:tplc="04130003" w:tentative="1">
-      <w:start w:val="1"/>
-      <w:numFmt w:val="bullet"/>
-      <w:lvlText w:val="o"/>
-      <w:lvlJc w:val="left"/>
-      <w:pPr>
-        <w:tabs>
-          <w:tab w:val="num" w:pos="1080"/>
-        </w:tabs>
-        <w:ind w:left="1080" w:hanging="360"/>
-      </w:pPr>
-      <w:rPr>
-        <w:rFonts w:ascii="Courier New" w:hAnsi="Courier New" w:cs="Courier New" w:hint="default"/>
-      </w:rPr>
-    </w:lvl>
-    <w:lvl w:ilvl="2" w:tplc="04130005" w:tentative="1">
-      <w:start w:val="1"/>
-      <w:numFmt w:val="bullet"/>
-      <w:lvlText w:val=""/>
-      <w:lvlJc w:val="left"/>
-      <w:pPr>
-        <w:tabs>
-          <w:tab w:val="num" w:pos="1800"/>
-        </w:tabs>
-        <w:ind w:left="1800" w:hanging="360"/>
-      </w:pPr>
-      <w:rPr>
-        <w:rFonts w:ascii="Wingdings" w:hAnsi="Wingdings" w:hint="default"/>
-      </w:rPr>
-    </w:lvl>
-    <w:lvl w:ilvl="3" w:tplc="04130001" w:tentative="1">
-      <w:start w:val="1"/>
-      <w:numFmt w:val="bullet"/>
-      <w:lvlText w:val=""/>
-      <w:lvlJc w:val="left"/>
-      <w:pPr>
-        <w:tabs>
-          <w:tab w:val="num" w:pos="2520"/>
-        </w:tabs>
-        <w:ind w:left="2520" w:hanging="360"/>
-      </w:pPr>
-      <w:rPr>
-        <w:rFonts w:ascii="Symbol" w:hAnsi="Symbol" w:hint="default"/>
-      </w:rPr>
-    </w:lvl>
-    <w:lvl w:ilvl="4" w:tplc="04130003" w:tentative="1">
-      <w:start w:val="1"/>
-      <w:numFmt w:val="bullet"/>
-      <w:lvlText w:val="o"/>
-      <w:lvlJc w:val="left"/>
-      <w:pPr>
-        <w:tabs>
-          <w:tab w:val="num" w:pos="3240"/>
-        </w:tabs>
-        <w:ind w:left="3240" w:hanging="360"/>
-      </w:pPr>
-      <w:rPr>
-        <w:rFonts w:ascii="Courier New" w:hAnsi="Courier New" w:cs="Courier New" w:hint="default"/>
-      </w:rPr>
-    </w:lvl>
-    <w:lvl w:ilvl="5" w:tplc="04130005" w:tentative="1">
-      <w:start w:val="1"/>
-      <w:numFmt w:val="bullet"/>
-      <w:lvlText w:val=""/>
-      <w:lvlJc w:val="left"/>
-      <w:pPr>
-        <w:tabs>
-          <w:tab w:val="num" w:pos="3960"/>
-        </w:tabs>
-        <w:ind w:left="3960" w:hanging="360"/>
-      </w:pPr>
-      <w:rPr>
-        <w:rFonts w:ascii="Wingdings" w:hAnsi="Wingdings" w:hint="default"/>
-      </w:rPr>
-    </w:lvl>
-    <w:lvl w:ilvl="6" w:tplc="04130001" w:tentative="1">
-      <w:start w:val="1"/>
-      <w:numFmt w:val="bullet"/>
-      <w:lvlText w:val=""/>
-      <w:lvlJc w:val="left"/>
-      <w:pPr>
-        <w:tabs>
-          <w:tab w:val="num" w:pos="4680"/>
-        </w:tabs>
-        <w:ind w:left="4680" w:hanging="360"/>
-      </w:pPr>
-      <w:rPr>
-        <w:rFonts w:ascii="Symbol" w:hAnsi="Symbol" w:hint="default"/>
-      </w:rPr>
-    </w:lvl>
-    <w:lvl w:ilvl="7" w:tplc="04130003" w:tentative="1">
-      <w:start w:val="1"/>
-      <w:numFmt w:val="bullet"/>
-      <w:lvlText w:val="o"/>
-      <w:lvlJc w:val="left"/>
-      <w:pPr>
-        <w:tabs>
-          <w:tab w:val="num" w:pos="5400"/>
-        </w:tabs>
-        <w:ind w:left="5400" w:hanging="360"/>
-      </w:pPr>
-      <w:rPr>
-        <w:rFonts w:ascii="Courier New" w:hAnsi="Courier New" w:cs="Courier New" w:hint="default"/>
-      </w:rPr>
-    </w:lvl>
-    <w:lvl w:ilvl="8" w:tplc="04130005" w:tentative="1">
-      <w:start w:val="1"/>
-      <w:numFmt w:val="bullet"/>
-      <w:lvlText w:val=""/>
-      <w:lvlJc w:val="left"/>
-      <w:pPr>
-        <w:tabs>
-          <w:tab w:val="num" w:pos="6120"/>
-        </w:tabs>
-        <w:ind w:left="6120" w:hanging="360"/>
-      </w:pPr>
-      <w:rPr>
-        <w:rFonts w:ascii="Wingdings" w:hAnsi="Wingdings" w:hint="default"/>
-      </w:rPr>
-    </w:lvl>
-  </w:abstractNum>
-  <w:abstractNum w:abstractNumId="6" w15:restartNumberingAfterBreak="0">
-    <w:nsid w:val="0B6E385D"/>
-    <w:multiLevelType w:val="hybridMultilevel"/>
-    <w:tmpl w:val="708E930A"/>
-    <w:lvl w:ilvl="0" w:tplc="04130001">
-      <w:start w:val="1"/>
-      <w:numFmt w:val="bullet"/>
-      <w:lvlText w:val=""/>
-      <w:lvlJc w:val="left"/>
-      <w:pPr>
-        <w:tabs>
-          <w:tab w:val="num" w:pos="720"/>
-        </w:tabs>
-        <w:ind w:left="720" w:hanging="360"/>
-      </w:pPr>
-      <w:rPr>
-        <w:rFonts w:ascii="Symbol" w:hAnsi="Symbol" w:hint="default"/>
-      </w:rPr>
-    </w:lvl>
-    <w:lvl w:ilvl="1" w:tplc="04130003" w:tentative="1">
-      <w:start w:val="1"/>
-      <w:numFmt w:val="bullet"/>
-      <w:lvlText w:val="o"/>
-      <w:lvlJc w:val="left"/>
-      <w:pPr>
-        <w:tabs>
-          <w:tab w:val="num" w:pos="1440"/>
-        </w:tabs>
-        <w:ind w:left="1440" w:hanging="360"/>
-      </w:pPr>
-      <w:rPr>
-        <w:rFonts w:ascii="Courier New" w:hAnsi="Courier New" w:cs="Courier New" w:hint="default"/>
-      </w:rPr>
-    </w:lvl>
-    <w:lvl w:ilvl="2" w:tplc="04130005" w:tentative="1">
-      <w:start w:val="1"/>
-      <w:numFmt w:val="bullet"/>
-      <w:lvlText w:val=""/>
-      <w:lvlJc w:val="left"/>
-      <w:pPr>
-        <w:tabs>
-          <w:tab w:val="num" w:pos="2160"/>
-        </w:tabs>
-        <w:ind w:left="2160" w:hanging="360"/>
-      </w:pPr>
-      <w:rPr>
-        <w:rFonts w:ascii="Wingdings" w:hAnsi="Wingdings" w:hint="default"/>
-      </w:rPr>
-    </w:lvl>
-    <w:lvl w:ilvl="3" w:tplc="04130001" w:tentative="1">
-      <w:start w:val="1"/>
-      <w:numFmt w:val="bullet"/>
-      <w:lvlText w:val=""/>
-      <w:lvlJc w:val="left"/>
-      <w:pPr>
-        <w:tabs>
-          <w:tab w:val="num" w:pos="2880"/>
-        </w:tabs>
-        <w:ind w:left="2880" w:hanging="360"/>
-      </w:pPr>
-      <w:rPr>
-        <w:rFonts w:ascii="Symbol" w:hAnsi="Symbol" w:hint="default"/>
-      </w:rPr>
-    </w:lvl>
-    <w:lvl w:ilvl="4" w:tplc="04130003" w:tentative="1">
-      <w:start w:val="1"/>
-      <w:numFmt w:val="bullet"/>
-      <w:lvlText w:val="o"/>
-      <w:lvlJc w:val="left"/>
-      <w:pPr>
-        <w:tabs>
-          <w:tab w:val="num" w:pos="3600"/>
-        </w:tabs>
-        <w:ind w:left="3600" w:hanging="360"/>
-      </w:pPr>
-      <w:rPr>
-        <w:rFonts w:ascii="Courier New" w:hAnsi="Courier New" w:cs="Courier New" w:hint="default"/>
-      </w:rPr>
-    </w:lvl>
-    <w:lvl w:ilvl="5" w:tplc="04130005" w:tentative="1">
-      <w:start w:val="1"/>
-      <w:numFmt w:val="bullet"/>
-      <w:lvlText w:val=""/>
-      <w:lvlJc w:val="left"/>
-      <w:pPr>
-        <w:tabs>
-          <w:tab w:val="num" w:pos="4320"/>
-        </w:tabs>
-        <w:ind w:left="4320" w:hanging="360"/>
-      </w:pPr>
-      <w:rPr>
-        <w:rFonts w:ascii="Wingdings" w:hAnsi="Wingdings" w:hint="default"/>
-      </w:rPr>
-    </w:lvl>
-    <w:lvl w:ilvl="6" w:tplc="04130001" w:tentative="1">
-      <w:start w:val="1"/>
-      <w:numFmt w:val="bullet"/>
-      <w:lvlText w:val=""/>
-      <w:lvlJc w:val="left"/>
-      <w:pPr>
-        <w:tabs>
-          <w:tab w:val="num" w:pos="5040"/>
-        </w:tabs>
-        <w:ind w:left="5040" w:hanging="360"/>
-      </w:pPr>
-      <w:rPr>
-        <w:rFonts w:ascii="Symbol" w:hAnsi="Symbol" w:hint="default"/>
-      </w:rPr>
-    </w:lvl>
-    <w:lvl w:ilvl="7" w:tplc="04130003" w:tentative="1">
-      <w:start w:val="1"/>
-      <w:numFmt w:val="bullet"/>
-      <w:lvlText w:val="o"/>
-      <w:lvlJc w:val="left"/>
-      <w:pPr>
-        <w:tabs>
-          <w:tab w:val="num" w:pos="5760"/>
-        </w:tabs>
-        <w:ind w:left="5760" w:hanging="360"/>
-      </w:pPr>
-      <w:rPr>
-        <w:rFonts w:ascii="Courier New" w:hAnsi="Courier New" w:cs="Courier New" w:hint="default"/>
-      </w:rPr>
-    </w:lvl>
-    <w:lvl w:ilvl="8" w:tplc="04130005" w:tentative="1">
-      <w:start w:val="1"/>
-      <w:numFmt w:val="bullet"/>
-      <w:lvlText w:val=""/>
-      <w:lvlJc w:val="left"/>
-      <w:pPr>
-        <w:tabs>
-          <w:tab w:val="num" w:pos="6480"/>
-        </w:tabs>
-        <w:ind w:left="6480" w:hanging="360"/>
-      </w:pPr>
-      <w:rPr>
-        <w:rFonts w:ascii="Wingdings" w:hAnsi="Wingdings" w:hint="default"/>
-      </w:rPr>
-    </w:lvl>
-  </w:abstractNum>
-  <w:abstractNum w:abstractNumId="7" w15:restartNumberingAfterBreak="0">
+  <w:abstractNum w:abstractNumId="1" w15:restartNumberingAfterBreak="0">
     <w:nsid w:val="0D1C2532"/>
     <w:multiLevelType w:val="multilevel"/>
     <w:tmpl w:val="31CA67FA"/>
@@ -6366,7 +5569,7 @@
       </w:rPr>
     </w:lvl>
   </w:abstractNum>
-  <w:abstractNum w:abstractNumId="8" w15:restartNumberingAfterBreak="0">
+  <w:abstractNum w:abstractNumId="2" w15:restartNumberingAfterBreak="0">
     <w:nsid w:val="0E1E4823"/>
     <w:multiLevelType w:val="multilevel"/>
     <w:tmpl w:val="78A0EDDE"/>
@@ -6515,120 +5718,7 @@
       </w:rPr>
     </w:lvl>
   </w:abstractNum>
-  <w:abstractNum w:abstractNumId="9" w15:restartNumberingAfterBreak="0">
-    <w:nsid w:val="0E7B2433"/>
-    <w:multiLevelType w:val="hybridMultilevel"/>
-    <w:tmpl w:val="030E9E68"/>
-    <w:lvl w:ilvl="0" w:tplc="04130001">
-      <w:start w:val="1"/>
-      <w:numFmt w:val="bullet"/>
-      <w:lvlText w:val=""/>
-      <w:lvlJc w:val="left"/>
-      <w:pPr>
-        <w:ind w:left="720" w:hanging="360"/>
-      </w:pPr>
-      <w:rPr>
-        <w:rFonts w:ascii="Symbol" w:hAnsi="Symbol" w:hint="default"/>
-      </w:rPr>
-    </w:lvl>
-    <w:lvl w:ilvl="1" w:tplc="04130003" w:tentative="1">
-      <w:start w:val="1"/>
-      <w:numFmt w:val="bullet"/>
-      <w:lvlText w:val="o"/>
-      <w:lvlJc w:val="left"/>
-      <w:pPr>
-        <w:ind w:left="1440" w:hanging="360"/>
-      </w:pPr>
-      <w:rPr>
-        <w:rFonts w:ascii="Courier New" w:hAnsi="Courier New" w:cs="Courier New" w:hint="default"/>
-      </w:rPr>
-    </w:lvl>
-    <w:lvl w:ilvl="2" w:tplc="04130005" w:tentative="1">
-      <w:start w:val="1"/>
-      <w:numFmt w:val="bullet"/>
-      <w:lvlText w:val=""/>
-      <w:lvlJc w:val="left"/>
-      <w:pPr>
-        <w:ind w:left="2160" w:hanging="360"/>
-      </w:pPr>
-      <w:rPr>
-        <w:rFonts w:ascii="Wingdings" w:hAnsi="Wingdings" w:hint="default"/>
-      </w:rPr>
-    </w:lvl>
-    <w:lvl w:ilvl="3" w:tplc="04130001" w:tentative="1">
-      <w:start w:val="1"/>
-      <w:numFmt w:val="bullet"/>
-      <w:lvlText w:val=""/>
-      <w:lvlJc w:val="left"/>
-      <w:pPr>
-        <w:ind w:left="2880" w:hanging="360"/>
-      </w:pPr>
-      <w:rPr>
-        <w:rFonts w:ascii="Symbol" w:hAnsi="Symbol" w:hint="default"/>
-      </w:rPr>
-    </w:lvl>
-    <w:lvl w:ilvl="4" w:tplc="04130003" w:tentative="1">
-      <w:start w:val="1"/>
-      <w:numFmt w:val="bullet"/>
-      <w:lvlText w:val="o"/>
-      <w:lvlJc w:val="left"/>
-      <w:pPr>
-        <w:ind w:left="3600" w:hanging="360"/>
-      </w:pPr>
-      <w:rPr>
-        <w:rFonts w:ascii="Courier New" w:hAnsi="Courier New" w:cs="Courier New" w:hint="default"/>
-      </w:rPr>
-    </w:lvl>
-    <w:lvl w:ilvl="5" w:tplc="04130005" w:tentative="1">
-      <w:start w:val="1"/>
-      <w:numFmt w:val="bullet"/>
-      <w:lvlText w:val=""/>
-      <w:lvlJc w:val="left"/>
-      <w:pPr>
-        <w:ind w:left="4320" w:hanging="360"/>
-      </w:pPr>
-      <w:rPr>
-        <w:rFonts w:ascii="Wingdings" w:hAnsi="Wingdings" w:hint="default"/>
-      </w:rPr>
-    </w:lvl>
-    <w:lvl w:ilvl="6" w:tplc="04130001" w:tentative="1">
-      <w:start w:val="1"/>
-      <w:numFmt w:val="bullet"/>
-      <w:lvlText w:val=""/>
-      <w:lvlJc w:val="left"/>
-      <w:pPr>
-        <w:ind w:left="5040" w:hanging="360"/>
-      </w:pPr>
-      <w:rPr>
-        <w:rFonts w:ascii="Symbol" w:hAnsi="Symbol" w:hint="default"/>
-      </w:rPr>
-    </w:lvl>
-    <w:lvl w:ilvl="7" w:tplc="04130003" w:tentative="1">
-      <w:start w:val="1"/>
-      <w:numFmt w:val="bullet"/>
-      <w:lvlText w:val="o"/>
-      <w:lvlJc w:val="left"/>
-      <w:pPr>
-        <w:ind w:left="5760" w:hanging="360"/>
-      </w:pPr>
-      <w:rPr>
-        <w:rFonts w:ascii="Courier New" w:hAnsi="Courier New" w:cs="Courier New" w:hint="default"/>
-      </w:rPr>
-    </w:lvl>
-    <w:lvl w:ilvl="8" w:tplc="04130005" w:tentative="1">
-      <w:start w:val="1"/>
-      <w:numFmt w:val="bullet"/>
-      <w:lvlText w:val=""/>
-      <w:lvlJc w:val="left"/>
-      <w:pPr>
-        <w:ind w:left="6480" w:hanging="360"/>
-      </w:pPr>
-      <w:rPr>
-        <w:rFonts w:ascii="Wingdings" w:hAnsi="Wingdings" w:hint="default"/>
-      </w:rPr>
-    </w:lvl>
-  </w:abstractNum>
-  <w:abstractNum w:abstractNumId="10" w15:restartNumberingAfterBreak="0">
+  <w:abstractNum w:abstractNumId="3" w15:restartNumberingAfterBreak="0">
     <w:nsid w:val="0EC12CD6"/>
     <w:multiLevelType w:val="multilevel"/>
     <w:tmpl w:val="852A1634"/>
@@ -6777,7 +5867,7 @@
       </w:rPr>
     </w:lvl>
   </w:abstractNum>
-  <w:abstractNum w:abstractNumId="11" w15:restartNumberingAfterBreak="0">
+  <w:abstractNum w:abstractNumId="4" w15:restartNumberingAfterBreak="0">
     <w:nsid w:val="1339295C"/>
     <w:multiLevelType w:val="multilevel"/>
     <w:tmpl w:val="C8C48374"/>
@@ -6926,7 +6016,7 @@
       </w:rPr>
     </w:lvl>
   </w:abstractNum>
-  <w:abstractNum w:abstractNumId="12" w15:restartNumberingAfterBreak="0">
+  <w:abstractNum w:abstractNumId="5" w15:restartNumberingAfterBreak="0">
     <w:nsid w:val="136E25B4"/>
     <w:multiLevelType w:val="multilevel"/>
     <w:tmpl w:val="4EA462D0"/>
@@ -7075,7 +6165,7 @@
       </w:rPr>
     </w:lvl>
   </w:abstractNum>
-  <w:abstractNum w:abstractNumId="13" w15:restartNumberingAfterBreak="0">
+  <w:abstractNum w:abstractNumId="6" w15:restartNumberingAfterBreak="0">
     <w:nsid w:val="13F256AA"/>
     <w:multiLevelType w:val="multilevel"/>
     <w:tmpl w:val="FDC074B4"/>
@@ -7224,651 +6314,7 @@
       </w:rPr>
     </w:lvl>
   </w:abstractNum>
-  <w:abstractNum w:abstractNumId="14" w15:restartNumberingAfterBreak="0">
-    <w:nsid w:val="19D948BC"/>
-    <w:multiLevelType w:val="hybridMultilevel"/>
-    <w:tmpl w:val="37366498"/>
-    <w:lvl w:ilvl="0" w:tplc="04130001">
-      <w:start w:val="1"/>
-      <w:numFmt w:val="bullet"/>
-      <w:lvlText w:val=""/>
-      <w:lvlJc w:val="left"/>
-      <w:pPr>
-        <w:ind w:left="720" w:hanging="360"/>
-      </w:pPr>
-      <w:rPr>
-        <w:rFonts w:ascii="Symbol" w:hAnsi="Symbol" w:hint="default"/>
-      </w:rPr>
-    </w:lvl>
-    <w:lvl w:ilvl="1" w:tplc="04130003" w:tentative="1">
-      <w:start w:val="1"/>
-      <w:numFmt w:val="bullet"/>
-      <w:lvlText w:val="o"/>
-      <w:lvlJc w:val="left"/>
-      <w:pPr>
-        <w:ind w:left="1440" w:hanging="360"/>
-      </w:pPr>
-      <w:rPr>
-        <w:rFonts w:ascii="Courier New" w:hAnsi="Courier New" w:cs="Courier New" w:hint="default"/>
-      </w:rPr>
-    </w:lvl>
-    <w:lvl w:ilvl="2" w:tplc="04130005" w:tentative="1">
-      <w:start w:val="1"/>
-      <w:numFmt w:val="bullet"/>
-      <w:lvlText w:val=""/>
-      <w:lvlJc w:val="left"/>
-      <w:pPr>
-        <w:ind w:left="2160" w:hanging="360"/>
-      </w:pPr>
-      <w:rPr>
-        <w:rFonts w:ascii="Wingdings" w:hAnsi="Wingdings" w:hint="default"/>
-      </w:rPr>
-    </w:lvl>
-    <w:lvl w:ilvl="3" w:tplc="04130001" w:tentative="1">
-      <w:start w:val="1"/>
-      <w:numFmt w:val="bullet"/>
-      <w:lvlText w:val=""/>
-      <w:lvlJc w:val="left"/>
-      <w:pPr>
-        <w:ind w:left="2880" w:hanging="360"/>
-      </w:pPr>
-      <w:rPr>
-        <w:rFonts w:ascii="Symbol" w:hAnsi="Symbol" w:hint="default"/>
-      </w:rPr>
-    </w:lvl>
-    <w:lvl w:ilvl="4" w:tplc="04130003" w:tentative="1">
-      <w:start w:val="1"/>
-      <w:numFmt w:val="bullet"/>
-      <w:lvlText w:val="o"/>
-      <w:lvlJc w:val="left"/>
-      <w:pPr>
-        <w:ind w:left="3600" w:hanging="360"/>
-      </w:pPr>
-      <w:rPr>
-        <w:rFonts w:ascii="Courier New" w:hAnsi="Courier New" w:cs="Courier New" w:hint="default"/>
-      </w:rPr>
-    </w:lvl>
-    <w:lvl w:ilvl="5" w:tplc="04130005" w:tentative="1">
-      <w:start w:val="1"/>
-      <w:numFmt w:val="bullet"/>
-      <w:lvlText w:val=""/>
-      <w:lvlJc w:val="left"/>
-      <w:pPr>
-        <w:ind w:left="4320" w:hanging="360"/>
-      </w:pPr>
-      <w:rPr>
-        <w:rFonts w:ascii="Wingdings" w:hAnsi="Wingdings" w:hint="default"/>
-      </w:rPr>
-    </w:lvl>
-    <w:lvl w:ilvl="6" w:tplc="04130001" w:tentative="1">
-      <w:start w:val="1"/>
-      <w:numFmt w:val="bullet"/>
-      <w:lvlText w:val=""/>
-      <w:lvlJc w:val="left"/>
-      <w:pPr>
-        <w:ind w:left="5040" w:hanging="360"/>
-      </w:pPr>
-      <w:rPr>
-        <w:rFonts w:ascii="Symbol" w:hAnsi="Symbol" w:hint="default"/>
-      </w:rPr>
-    </w:lvl>
-    <w:lvl w:ilvl="7" w:tplc="04130003" w:tentative="1">
-      <w:start w:val="1"/>
-      <w:numFmt w:val="bullet"/>
-      <w:lvlText w:val="o"/>
-      <w:lvlJc w:val="left"/>
-      <w:pPr>
-        <w:ind w:left="5760" w:hanging="360"/>
-      </w:pPr>
-      <w:rPr>
-        <w:rFonts w:ascii="Courier New" w:hAnsi="Courier New" w:cs="Courier New" w:hint="default"/>
-      </w:rPr>
-    </w:lvl>
-    <w:lvl w:ilvl="8" w:tplc="04130005" w:tentative="1">
-      <w:start w:val="1"/>
-      <w:numFmt w:val="bullet"/>
-      <w:lvlText w:val=""/>
-      <w:lvlJc w:val="left"/>
-      <w:pPr>
-        <w:ind w:left="6480" w:hanging="360"/>
-      </w:pPr>
-      <w:rPr>
-        <w:rFonts w:ascii="Wingdings" w:hAnsi="Wingdings" w:hint="default"/>
-      </w:rPr>
-    </w:lvl>
-  </w:abstractNum>
-  <w:abstractNum w:abstractNumId="15" w15:restartNumberingAfterBreak="0">
-    <w:nsid w:val="1BD86596"/>
-    <w:multiLevelType w:val="hybridMultilevel"/>
-    <w:tmpl w:val="13504C3A"/>
-    <w:lvl w:ilvl="0" w:tplc="04130001">
-      <w:start w:val="1"/>
-      <w:numFmt w:val="bullet"/>
-      <w:lvlText w:val=""/>
-      <w:lvlJc w:val="left"/>
-      <w:pPr>
-        <w:tabs>
-          <w:tab w:val="num" w:pos="720"/>
-        </w:tabs>
-        <w:ind w:left="720" w:hanging="360"/>
-      </w:pPr>
-      <w:rPr>
-        <w:rFonts w:ascii="Symbol" w:hAnsi="Symbol" w:hint="default"/>
-      </w:rPr>
-    </w:lvl>
-    <w:lvl w:ilvl="1" w:tplc="04130003" w:tentative="1">
-      <w:start w:val="1"/>
-      <w:numFmt w:val="bullet"/>
-      <w:lvlText w:val="o"/>
-      <w:lvlJc w:val="left"/>
-      <w:pPr>
-        <w:tabs>
-          <w:tab w:val="num" w:pos="1440"/>
-        </w:tabs>
-        <w:ind w:left="1440" w:hanging="360"/>
-      </w:pPr>
-      <w:rPr>
-        <w:rFonts w:ascii="Courier New" w:hAnsi="Courier New" w:cs="Courier New" w:hint="default"/>
-      </w:rPr>
-    </w:lvl>
-    <w:lvl w:ilvl="2" w:tplc="04130005" w:tentative="1">
-      <w:start w:val="1"/>
-      <w:numFmt w:val="bullet"/>
-      <w:lvlText w:val=""/>
-      <w:lvlJc w:val="left"/>
-      <w:pPr>
-        <w:tabs>
-          <w:tab w:val="num" w:pos="2160"/>
-        </w:tabs>
-        <w:ind w:left="2160" w:hanging="360"/>
-      </w:pPr>
-      <w:rPr>
-        <w:rFonts w:ascii="Wingdings" w:hAnsi="Wingdings" w:hint="default"/>
-      </w:rPr>
-    </w:lvl>
-    <w:lvl w:ilvl="3" w:tplc="04130001" w:tentative="1">
-      <w:start w:val="1"/>
-      <w:numFmt w:val="bullet"/>
-      <w:lvlText w:val=""/>
-      <w:lvlJc w:val="left"/>
-      <w:pPr>
-        <w:tabs>
-          <w:tab w:val="num" w:pos="2880"/>
-        </w:tabs>
-        <w:ind w:left="2880" w:hanging="360"/>
-      </w:pPr>
-      <w:rPr>
-        <w:rFonts w:ascii="Symbol" w:hAnsi="Symbol" w:hint="default"/>
-      </w:rPr>
-    </w:lvl>
-    <w:lvl w:ilvl="4" w:tplc="04130003" w:tentative="1">
-      <w:start w:val="1"/>
-      <w:numFmt w:val="bullet"/>
-      <w:lvlText w:val="o"/>
-      <w:lvlJc w:val="left"/>
-      <w:pPr>
-        <w:tabs>
-          <w:tab w:val="num" w:pos="3600"/>
-        </w:tabs>
-        <w:ind w:left="3600" w:hanging="360"/>
-      </w:pPr>
-      <w:rPr>
-        <w:rFonts w:ascii="Courier New" w:hAnsi="Courier New" w:cs="Courier New" w:hint="default"/>
-      </w:rPr>
-    </w:lvl>
-    <w:lvl w:ilvl="5" w:tplc="04130005" w:tentative="1">
-      <w:start w:val="1"/>
-      <w:numFmt w:val="bullet"/>
-      <w:lvlText w:val=""/>
-      <w:lvlJc w:val="left"/>
-      <w:pPr>
-        <w:tabs>
-          <w:tab w:val="num" w:pos="4320"/>
-        </w:tabs>
-        <w:ind w:left="4320" w:hanging="360"/>
-      </w:pPr>
-      <w:rPr>
-        <w:rFonts w:ascii="Wingdings" w:hAnsi="Wingdings" w:hint="default"/>
-      </w:rPr>
-    </w:lvl>
-    <w:lvl w:ilvl="6" w:tplc="04130001" w:tentative="1">
-      <w:start w:val="1"/>
-      <w:numFmt w:val="bullet"/>
-      <w:lvlText w:val=""/>
-      <w:lvlJc w:val="left"/>
-      <w:pPr>
-        <w:tabs>
-          <w:tab w:val="num" w:pos="5040"/>
-        </w:tabs>
-        <w:ind w:left="5040" w:hanging="360"/>
-      </w:pPr>
-      <w:rPr>
-        <w:rFonts w:ascii="Symbol" w:hAnsi="Symbol" w:hint="default"/>
-      </w:rPr>
-    </w:lvl>
-    <w:lvl w:ilvl="7" w:tplc="04130003" w:tentative="1">
-      <w:start w:val="1"/>
-      <w:numFmt w:val="bullet"/>
-      <w:lvlText w:val="o"/>
-      <w:lvlJc w:val="left"/>
-      <w:pPr>
-        <w:tabs>
-          <w:tab w:val="num" w:pos="5760"/>
-        </w:tabs>
-        <w:ind w:left="5760" w:hanging="360"/>
-      </w:pPr>
-      <w:rPr>
-        <w:rFonts w:ascii="Courier New" w:hAnsi="Courier New" w:cs="Courier New" w:hint="default"/>
-      </w:rPr>
-    </w:lvl>
-    <w:lvl w:ilvl="8" w:tplc="04130005" w:tentative="1">
-      <w:start w:val="1"/>
-      <w:numFmt w:val="bullet"/>
-      <w:lvlText w:val=""/>
-      <w:lvlJc w:val="left"/>
-      <w:pPr>
-        <w:tabs>
-          <w:tab w:val="num" w:pos="6480"/>
-        </w:tabs>
-        <w:ind w:left="6480" w:hanging="360"/>
-      </w:pPr>
-      <w:rPr>
-        <w:rFonts w:ascii="Wingdings" w:hAnsi="Wingdings" w:hint="default"/>
-      </w:rPr>
-    </w:lvl>
-  </w:abstractNum>
-  <w:abstractNum w:abstractNumId="16" w15:restartNumberingAfterBreak="0">
-    <w:nsid w:val="1C017F23"/>
-    <w:multiLevelType w:val="hybridMultilevel"/>
-    <w:tmpl w:val="6334463C"/>
-    <w:lvl w:ilvl="0" w:tplc="04130001">
-      <w:start w:val="1"/>
-      <w:numFmt w:val="bullet"/>
-      <w:lvlText w:val=""/>
-      <w:lvlJc w:val="left"/>
-      <w:pPr>
-        <w:ind w:left="720" w:hanging="360"/>
-      </w:pPr>
-      <w:rPr>
-        <w:rFonts w:ascii="Symbol" w:hAnsi="Symbol" w:hint="default"/>
-      </w:rPr>
-    </w:lvl>
-    <w:lvl w:ilvl="1" w:tplc="04130003" w:tentative="1">
-      <w:start w:val="1"/>
-      <w:numFmt w:val="bullet"/>
-      <w:lvlText w:val="o"/>
-      <w:lvlJc w:val="left"/>
-      <w:pPr>
-        <w:ind w:left="1440" w:hanging="360"/>
-      </w:pPr>
-      <w:rPr>
-        <w:rFonts w:ascii="Courier New" w:hAnsi="Courier New" w:cs="Courier New" w:hint="default"/>
-      </w:rPr>
-    </w:lvl>
-    <w:lvl w:ilvl="2" w:tplc="04130005" w:tentative="1">
-      <w:start w:val="1"/>
-      <w:numFmt w:val="bullet"/>
-      <w:lvlText w:val=""/>
-      <w:lvlJc w:val="left"/>
-      <w:pPr>
-        <w:ind w:left="2160" w:hanging="360"/>
-      </w:pPr>
-      <w:rPr>
-        <w:rFonts w:ascii="Wingdings" w:hAnsi="Wingdings" w:hint="default"/>
-      </w:rPr>
-    </w:lvl>
-    <w:lvl w:ilvl="3" w:tplc="04130001" w:tentative="1">
-      <w:start w:val="1"/>
-      <w:numFmt w:val="bullet"/>
-      <w:lvlText w:val=""/>
-      <w:lvlJc w:val="left"/>
-      <w:pPr>
-        <w:ind w:left="2880" w:hanging="360"/>
-      </w:pPr>
-      <w:rPr>
-        <w:rFonts w:ascii="Symbol" w:hAnsi="Symbol" w:hint="default"/>
-      </w:rPr>
-    </w:lvl>
-    <w:lvl w:ilvl="4" w:tplc="04130003" w:tentative="1">
-      <w:start w:val="1"/>
-      <w:numFmt w:val="bullet"/>
-      <w:lvlText w:val="o"/>
-      <w:lvlJc w:val="left"/>
-      <w:pPr>
-        <w:ind w:left="3600" w:hanging="360"/>
-      </w:pPr>
-      <w:rPr>
-        <w:rFonts w:ascii="Courier New" w:hAnsi="Courier New" w:cs="Courier New" w:hint="default"/>
-      </w:rPr>
-    </w:lvl>
-    <w:lvl w:ilvl="5" w:tplc="04130005" w:tentative="1">
-      <w:start w:val="1"/>
-      <w:numFmt w:val="bullet"/>
-      <w:lvlText w:val=""/>
-      <w:lvlJc w:val="left"/>
-      <w:pPr>
-        <w:ind w:left="4320" w:hanging="360"/>
-      </w:pPr>
-      <w:rPr>
-        <w:rFonts w:ascii="Wingdings" w:hAnsi="Wingdings" w:hint="default"/>
-      </w:rPr>
-    </w:lvl>
-    <w:lvl w:ilvl="6" w:tplc="04130001" w:tentative="1">
-      <w:start w:val="1"/>
-      <w:numFmt w:val="bullet"/>
-      <w:lvlText w:val=""/>
-      <w:lvlJc w:val="left"/>
-      <w:pPr>
-        <w:ind w:left="5040" w:hanging="360"/>
-      </w:pPr>
-      <w:rPr>
-        <w:rFonts w:ascii="Symbol" w:hAnsi="Symbol" w:hint="default"/>
-      </w:rPr>
-    </w:lvl>
-    <w:lvl w:ilvl="7" w:tplc="04130003" w:tentative="1">
-      <w:start w:val="1"/>
-      <w:numFmt w:val="bullet"/>
-      <w:lvlText w:val="o"/>
-      <w:lvlJc w:val="left"/>
-      <w:pPr>
-        <w:ind w:left="5760" w:hanging="360"/>
-      </w:pPr>
-      <w:rPr>
-        <w:rFonts w:ascii="Courier New" w:hAnsi="Courier New" w:cs="Courier New" w:hint="default"/>
-      </w:rPr>
-    </w:lvl>
-    <w:lvl w:ilvl="8" w:tplc="04130005" w:tentative="1">
-      <w:start w:val="1"/>
-      <w:numFmt w:val="bullet"/>
-      <w:lvlText w:val=""/>
-      <w:lvlJc w:val="left"/>
-      <w:pPr>
-        <w:ind w:left="6480" w:hanging="360"/>
-      </w:pPr>
-      <w:rPr>
-        <w:rFonts w:ascii="Wingdings" w:hAnsi="Wingdings" w:hint="default"/>
-      </w:rPr>
-    </w:lvl>
-  </w:abstractNum>
-  <w:abstractNum w:abstractNumId="17" w15:restartNumberingAfterBreak="0">
-    <w:nsid w:val="1DA1581C"/>
-    <w:multiLevelType w:val="hybridMultilevel"/>
-    <w:tmpl w:val="C17C4FA2"/>
-    <w:lvl w:ilvl="0" w:tplc="04130001">
-      <w:start w:val="1"/>
-      <w:numFmt w:val="bullet"/>
-      <w:lvlText w:val=""/>
-      <w:lvlJc w:val="left"/>
-      <w:pPr>
-        <w:tabs>
-          <w:tab w:val="num" w:pos="360"/>
-        </w:tabs>
-        <w:ind w:left="360" w:hanging="360"/>
-      </w:pPr>
-      <w:rPr>
-        <w:rFonts w:ascii="Symbol" w:hAnsi="Symbol" w:hint="default"/>
-      </w:rPr>
-    </w:lvl>
-    <w:lvl w:ilvl="1" w:tplc="04130003">
-      <w:start w:val="1"/>
-      <w:numFmt w:val="bullet"/>
-      <w:lvlText w:val="o"/>
-      <w:lvlJc w:val="left"/>
-      <w:pPr>
-        <w:tabs>
-          <w:tab w:val="num" w:pos="1080"/>
-        </w:tabs>
-        <w:ind w:left="1080" w:hanging="360"/>
-      </w:pPr>
-      <w:rPr>
-        <w:rFonts w:ascii="Courier New" w:hAnsi="Courier New" w:cs="Courier New" w:hint="default"/>
-      </w:rPr>
-    </w:lvl>
-    <w:lvl w:ilvl="2" w:tplc="569864B2">
-      <w:numFmt w:val="bullet"/>
-      <w:lvlText w:val="-"/>
-      <w:lvlJc w:val="left"/>
-      <w:pPr>
-        <w:tabs>
-          <w:tab w:val="num" w:pos="1800"/>
-        </w:tabs>
-        <w:ind w:left="1800" w:hanging="360"/>
-      </w:pPr>
-      <w:rPr>
-        <w:rFonts w:ascii="Arial" w:eastAsia="Times New Roman" w:hAnsi="Arial" w:cs="Arial" w:hint="default"/>
-      </w:rPr>
-    </w:lvl>
-    <w:lvl w:ilvl="3" w:tplc="04130001" w:tentative="1">
-      <w:start w:val="1"/>
-      <w:numFmt w:val="bullet"/>
-      <w:lvlText w:val=""/>
-      <w:lvlJc w:val="left"/>
-      <w:pPr>
-        <w:tabs>
-          <w:tab w:val="num" w:pos="2520"/>
-        </w:tabs>
-        <w:ind w:left="2520" w:hanging="360"/>
-      </w:pPr>
-      <w:rPr>
-        <w:rFonts w:ascii="Symbol" w:hAnsi="Symbol" w:hint="default"/>
-      </w:rPr>
-    </w:lvl>
-    <w:lvl w:ilvl="4" w:tplc="04130003" w:tentative="1">
-      <w:start w:val="1"/>
-      <w:numFmt w:val="bullet"/>
-      <w:lvlText w:val="o"/>
-      <w:lvlJc w:val="left"/>
-      <w:pPr>
-        <w:tabs>
-          <w:tab w:val="num" w:pos="3240"/>
-        </w:tabs>
-        <w:ind w:left="3240" w:hanging="360"/>
-      </w:pPr>
-      <w:rPr>
-        <w:rFonts w:ascii="Courier New" w:hAnsi="Courier New" w:cs="Courier New" w:hint="default"/>
-      </w:rPr>
-    </w:lvl>
-    <w:lvl w:ilvl="5" w:tplc="04130005" w:tentative="1">
-      <w:start w:val="1"/>
-      <w:numFmt w:val="bullet"/>
-      <w:lvlText w:val=""/>
-      <w:lvlJc w:val="left"/>
-      <w:pPr>
-        <w:tabs>
-          <w:tab w:val="num" w:pos="3960"/>
-        </w:tabs>
-        <w:ind w:left="3960" w:hanging="360"/>
-      </w:pPr>
-      <w:rPr>
-        <w:rFonts w:ascii="Wingdings" w:hAnsi="Wingdings" w:hint="default"/>
-      </w:rPr>
-    </w:lvl>
-    <w:lvl w:ilvl="6" w:tplc="04130001" w:tentative="1">
-      <w:start w:val="1"/>
-      <w:numFmt w:val="bullet"/>
-      <w:lvlText w:val=""/>
-      <w:lvlJc w:val="left"/>
-      <w:pPr>
-        <w:tabs>
-          <w:tab w:val="num" w:pos="4680"/>
-        </w:tabs>
-        <w:ind w:left="4680" w:hanging="360"/>
-      </w:pPr>
-      <w:rPr>
-        <w:rFonts w:ascii="Symbol" w:hAnsi="Symbol" w:hint="default"/>
-      </w:rPr>
-    </w:lvl>
-    <w:lvl w:ilvl="7" w:tplc="04130003" w:tentative="1">
-      <w:start w:val="1"/>
-      <w:numFmt w:val="bullet"/>
-      <w:lvlText w:val="o"/>
-      <w:lvlJc w:val="left"/>
-      <w:pPr>
-        <w:tabs>
-          <w:tab w:val="num" w:pos="5400"/>
-        </w:tabs>
-        <w:ind w:left="5400" w:hanging="360"/>
-      </w:pPr>
-      <w:rPr>
-        <w:rFonts w:ascii="Courier New" w:hAnsi="Courier New" w:cs="Courier New" w:hint="default"/>
-      </w:rPr>
-    </w:lvl>
-    <w:lvl w:ilvl="8" w:tplc="04130005" w:tentative="1">
-      <w:start w:val="1"/>
-      <w:numFmt w:val="bullet"/>
-      <w:lvlText w:val=""/>
-      <w:lvlJc w:val="left"/>
-      <w:pPr>
-        <w:tabs>
-          <w:tab w:val="num" w:pos="6120"/>
-        </w:tabs>
-        <w:ind w:left="6120" w:hanging="360"/>
-      </w:pPr>
-      <w:rPr>
-        <w:rFonts w:ascii="Wingdings" w:hAnsi="Wingdings" w:hint="default"/>
-      </w:rPr>
-    </w:lvl>
-  </w:abstractNum>
-  <w:abstractNum w:abstractNumId="18" w15:restartNumberingAfterBreak="0">
-    <w:nsid w:val="20C73D39"/>
-    <w:multiLevelType w:val="multilevel"/>
-    <w:tmpl w:val="E33ABDD2"/>
-    <w:lvl w:ilvl="0">
-      <w:numFmt w:val="bullet"/>
-      <w:lvlText w:val="-"/>
-      <w:lvlJc w:val="left"/>
-      <w:pPr>
-        <w:tabs>
-          <w:tab w:val="num" w:pos="360"/>
-        </w:tabs>
-        <w:ind w:left="360" w:hanging="360"/>
-      </w:pPr>
-      <w:rPr>
-        <w:rFonts w:ascii="Arial" w:eastAsia="Times New Roman" w:hAnsi="Arial" w:cs="Arial" w:hint="default"/>
-      </w:rPr>
-    </w:lvl>
-    <w:lvl w:ilvl="1">
-      <w:start w:val="1"/>
-      <w:numFmt w:val="bullet"/>
-      <w:lvlText w:val="o"/>
-      <w:lvlJc w:val="left"/>
-      <w:pPr>
-        <w:tabs>
-          <w:tab w:val="num" w:pos="1080"/>
-        </w:tabs>
-        <w:ind w:left="1080" w:hanging="360"/>
-      </w:pPr>
-      <w:rPr>
-        <w:rFonts w:ascii="Courier New" w:hAnsi="Courier New" w:cs="Courier New" w:hint="default"/>
-      </w:rPr>
-    </w:lvl>
-    <w:lvl w:ilvl="2">
-      <w:start w:val="1"/>
-      <w:numFmt w:val="bullet"/>
-      <w:lvlText w:val=""/>
-      <w:lvlJc w:val="left"/>
-      <w:pPr>
-        <w:tabs>
-          <w:tab w:val="num" w:pos="1800"/>
-        </w:tabs>
-        <w:ind w:left="1800" w:hanging="360"/>
-      </w:pPr>
-      <w:rPr>
-        <w:rFonts w:ascii="Wingdings" w:hAnsi="Wingdings" w:hint="default"/>
-      </w:rPr>
-    </w:lvl>
-    <w:lvl w:ilvl="3">
-      <w:start w:val="1"/>
-      <w:numFmt w:val="bullet"/>
-      <w:lvlText w:val=""/>
-      <w:lvlJc w:val="left"/>
-      <w:pPr>
-        <w:tabs>
-          <w:tab w:val="num" w:pos="2520"/>
-        </w:tabs>
-        <w:ind w:left="2520" w:hanging="360"/>
-      </w:pPr>
-      <w:rPr>
-        <w:rFonts w:ascii="Symbol" w:hAnsi="Symbol" w:hint="default"/>
-      </w:rPr>
-    </w:lvl>
-    <w:lvl w:ilvl="4">
-      <w:start w:val="1"/>
-      <w:numFmt w:val="bullet"/>
-      <w:lvlText w:val="o"/>
-      <w:lvlJc w:val="left"/>
-      <w:pPr>
-        <w:tabs>
-          <w:tab w:val="num" w:pos="3240"/>
-        </w:tabs>
-        <w:ind w:left="3240" w:hanging="360"/>
-      </w:pPr>
-      <w:rPr>
-        <w:rFonts w:ascii="Courier New" w:hAnsi="Courier New" w:cs="Courier New" w:hint="default"/>
-      </w:rPr>
-    </w:lvl>
-    <w:lvl w:ilvl="5">
-      <w:start w:val="1"/>
-      <w:numFmt w:val="bullet"/>
-      <w:lvlText w:val=""/>
-      <w:lvlJc w:val="left"/>
-      <w:pPr>
-        <w:tabs>
-          <w:tab w:val="num" w:pos="3960"/>
-        </w:tabs>
-        <w:ind w:left="3960" w:hanging="360"/>
-      </w:pPr>
-      <w:rPr>
-        <w:rFonts w:ascii="Wingdings" w:hAnsi="Wingdings" w:hint="default"/>
-      </w:rPr>
-    </w:lvl>
-    <w:lvl w:ilvl="6">
-      <w:start w:val="1"/>
-      <w:numFmt w:val="bullet"/>
-      <w:lvlText w:val=""/>
-      <w:lvlJc w:val="left"/>
-      <w:pPr>
-        <w:tabs>
-          <w:tab w:val="num" w:pos="4680"/>
-        </w:tabs>
-        <w:ind w:left="4680" w:hanging="360"/>
-      </w:pPr>
-      <w:rPr>
-        <w:rFonts w:ascii="Symbol" w:hAnsi="Symbol" w:hint="default"/>
-      </w:rPr>
-    </w:lvl>
-    <w:lvl w:ilvl="7">
-      <w:start w:val="1"/>
-      <w:numFmt w:val="bullet"/>
-      <w:lvlText w:val="o"/>
-      <w:lvlJc w:val="left"/>
-      <w:pPr>
-        <w:tabs>
-          <w:tab w:val="num" w:pos="5400"/>
-        </w:tabs>
-        <w:ind w:left="5400" w:hanging="360"/>
-      </w:pPr>
-      <w:rPr>
-        <w:rFonts w:ascii="Courier New" w:hAnsi="Courier New" w:cs="Courier New" w:hint="default"/>
-      </w:rPr>
-    </w:lvl>
-    <w:lvl w:ilvl="8">
-      <w:start w:val="1"/>
-      <w:numFmt w:val="bullet"/>
-      <w:lvlText w:val=""/>
-      <w:lvlJc w:val="left"/>
-      <w:pPr>
-        <w:tabs>
-          <w:tab w:val="num" w:pos="6120"/>
-        </w:tabs>
-        <w:ind w:left="6120" w:hanging="360"/>
-      </w:pPr>
-      <w:rPr>
-        <w:rFonts w:ascii="Wingdings" w:hAnsi="Wingdings" w:hint="default"/>
-      </w:rPr>
-    </w:lvl>
-  </w:abstractNum>
-  <w:abstractNum w:abstractNumId="19" w15:restartNumberingAfterBreak="0">
+  <w:abstractNum w:abstractNumId="7" w15:restartNumberingAfterBreak="0">
     <w:nsid w:val="23261B27"/>
     <w:multiLevelType w:val="multilevel"/>
     <w:tmpl w:val="AC5608BE"/>
@@ -7981,513 +6427,7 @@
       </w:pPr>
     </w:lvl>
   </w:abstractNum>
-  <w:abstractNum w:abstractNumId="20" w15:restartNumberingAfterBreak="0">
-    <w:nsid w:val="23633B6E"/>
-    <w:multiLevelType w:val="hybridMultilevel"/>
-    <w:tmpl w:val="3D1E2110"/>
-    <w:lvl w:ilvl="0" w:tplc="04130001">
-      <w:start w:val="1"/>
-      <w:numFmt w:val="bullet"/>
-      <w:lvlText w:val=""/>
-      <w:lvlJc w:val="left"/>
-      <w:pPr>
-        <w:tabs>
-          <w:tab w:val="num" w:pos="720"/>
-        </w:tabs>
-        <w:ind w:left="720" w:hanging="360"/>
-      </w:pPr>
-      <w:rPr>
-        <w:rFonts w:ascii="Symbol" w:hAnsi="Symbol" w:hint="default"/>
-      </w:rPr>
-    </w:lvl>
-    <w:lvl w:ilvl="1" w:tplc="04130003" w:tentative="1">
-      <w:start w:val="1"/>
-      <w:numFmt w:val="bullet"/>
-      <w:lvlText w:val="o"/>
-      <w:lvlJc w:val="left"/>
-      <w:pPr>
-        <w:tabs>
-          <w:tab w:val="num" w:pos="1440"/>
-        </w:tabs>
-        <w:ind w:left="1440" w:hanging="360"/>
-      </w:pPr>
-      <w:rPr>
-        <w:rFonts w:ascii="Courier New" w:hAnsi="Courier New" w:cs="Courier New" w:hint="default"/>
-      </w:rPr>
-    </w:lvl>
-    <w:lvl w:ilvl="2" w:tplc="04130005" w:tentative="1">
-      <w:start w:val="1"/>
-      <w:numFmt w:val="bullet"/>
-      <w:lvlText w:val=""/>
-      <w:lvlJc w:val="left"/>
-      <w:pPr>
-        <w:tabs>
-          <w:tab w:val="num" w:pos="2160"/>
-        </w:tabs>
-        <w:ind w:left="2160" w:hanging="360"/>
-      </w:pPr>
-      <w:rPr>
-        <w:rFonts w:ascii="Wingdings" w:hAnsi="Wingdings" w:hint="default"/>
-      </w:rPr>
-    </w:lvl>
-    <w:lvl w:ilvl="3" w:tplc="04130001" w:tentative="1">
-      <w:start w:val="1"/>
-      <w:numFmt w:val="bullet"/>
-      <w:lvlText w:val=""/>
-      <w:lvlJc w:val="left"/>
-      <w:pPr>
-        <w:tabs>
-          <w:tab w:val="num" w:pos="2880"/>
-        </w:tabs>
-        <w:ind w:left="2880" w:hanging="360"/>
-      </w:pPr>
-      <w:rPr>
-        <w:rFonts w:ascii="Symbol" w:hAnsi="Symbol" w:hint="default"/>
-      </w:rPr>
-    </w:lvl>
-    <w:lvl w:ilvl="4" w:tplc="04130003" w:tentative="1">
-      <w:start w:val="1"/>
-      <w:numFmt w:val="bullet"/>
-      <w:lvlText w:val="o"/>
-      <w:lvlJc w:val="left"/>
-      <w:pPr>
-        <w:tabs>
-          <w:tab w:val="num" w:pos="3600"/>
-        </w:tabs>
-        <w:ind w:left="3600" w:hanging="360"/>
-      </w:pPr>
-      <w:rPr>
-        <w:rFonts w:ascii="Courier New" w:hAnsi="Courier New" w:cs="Courier New" w:hint="default"/>
-      </w:rPr>
-    </w:lvl>
-    <w:lvl w:ilvl="5" w:tplc="04130005" w:tentative="1">
-      <w:start w:val="1"/>
-      <w:numFmt w:val="bullet"/>
-      <w:lvlText w:val=""/>
-      <w:lvlJc w:val="left"/>
-      <w:pPr>
-        <w:tabs>
-          <w:tab w:val="num" w:pos="4320"/>
-        </w:tabs>
-        <w:ind w:left="4320" w:hanging="360"/>
-      </w:pPr>
-      <w:rPr>
-        <w:rFonts w:ascii="Wingdings" w:hAnsi="Wingdings" w:hint="default"/>
-      </w:rPr>
-    </w:lvl>
-    <w:lvl w:ilvl="6" w:tplc="04130001" w:tentative="1">
-      <w:start w:val="1"/>
-      <w:numFmt w:val="bullet"/>
-      <w:lvlText w:val=""/>
-      <w:lvlJc w:val="left"/>
-      <w:pPr>
-        <w:tabs>
-          <w:tab w:val="num" w:pos="5040"/>
-        </w:tabs>
-        <w:ind w:left="5040" w:hanging="360"/>
-      </w:pPr>
-      <w:rPr>
-        <w:rFonts w:ascii="Symbol" w:hAnsi="Symbol" w:hint="default"/>
-      </w:rPr>
-    </w:lvl>
-    <w:lvl w:ilvl="7" w:tplc="04130003" w:tentative="1">
-      <w:start w:val="1"/>
-      <w:numFmt w:val="bullet"/>
-      <w:lvlText w:val="o"/>
-      <w:lvlJc w:val="left"/>
-      <w:pPr>
-        <w:tabs>
-          <w:tab w:val="num" w:pos="5760"/>
-        </w:tabs>
-        <w:ind w:left="5760" w:hanging="360"/>
-      </w:pPr>
-      <w:rPr>
-        <w:rFonts w:ascii="Courier New" w:hAnsi="Courier New" w:cs="Courier New" w:hint="default"/>
-      </w:rPr>
-    </w:lvl>
-    <w:lvl w:ilvl="8" w:tplc="04130005" w:tentative="1">
-      <w:start w:val="1"/>
-      <w:numFmt w:val="bullet"/>
-      <w:lvlText w:val=""/>
-      <w:lvlJc w:val="left"/>
-      <w:pPr>
-        <w:tabs>
-          <w:tab w:val="num" w:pos="6480"/>
-        </w:tabs>
-        <w:ind w:left="6480" w:hanging="360"/>
-      </w:pPr>
-      <w:rPr>
-        <w:rFonts w:ascii="Wingdings" w:hAnsi="Wingdings" w:hint="default"/>
-      </w:rPr>
-    </w:lvl>
-  </w:abstractNum>
-  <w:abstractNum w:abstractNumId="21" w15:restartNumberingAfterBreak="0">
-    <w:nsid w:val="25432690"/>
-    <w:multiLevelType w:val="hybridMultilevel"/>
-    <w:tmpl w:val="361AF57E"/>
-    <w:lvl w:ilvl="0" w:tplc="04130001">
-      <w:start w:val="1"/>
-      <w:numFmt w:val="bullet"/>
-      <w:lvlText w:val=""/>
-      <w:lvlJc w:val="left"/>
-      <w:pPr>
-        <w:ind w:left="720" w:hanging="360"/>
-      </w:pPr>
-      <w:rPr>
-        <w:rFonts w:ascii="Symbol" w:hAnsi="Symbol" w:hint="default"/>
-      </w:rPr>
-    </w:lvl>
-    <w:lvl w:ilvl="1" w:tplc="04130003">
-      <w:start w:val="1"/>
-      <w:numFmt w:val="bullet"/>
-      <w:lvlText w:val="o"/>
-      <w:lvlJc w:val="left"/>
-      <w:pPr>
-        <w:ind w:left="1440" w:hanging="360"/>
-      </w:pPr>
-      <w:rPr>
-        <w:rFonts w:ascii="Courier New" w:hAnsi="Courier New" w:cs="Courier New" w:hint="default"/>
-      </w:rPr>
-    </w:lvl>
-    <w:lvl w:ilvl="2" w:tplc="04130005">
-      <w:start w:val="1"/>
-      <w:numFmt w:val="bullet"/>
-      <w:lvlText w:val=""/>
-      <w:lvlJc w:val="left"/>
-      <w:pPr>
-        <w:ind w:left="2160" w:hanging="360"/>
-      </w:pPr>
-      <w:rPr>
-        <w:rFonts w:ascii="Wingdings" w:hAnsi="Wingdings" w:cs="Wingdings" w:hint="default"/>
-      </w:rPr>
-    </w:lvl>
-    <w:lvl w:ilvl="3" w:tplc="04130001">
-      <w:start w:val="1"/>
-      <w:numFmt w:val="bullet"/>
-      <w:lvlText w:val=""/>
-      <w:lvlJc w:val="left"/>
-      <w:pPr>
-        <w:ind w:left="2880" w:hanging="360"/>
-      </w:pPr>
-      <w:rPr>
-        <w:rFonts w:ascii="Symbol" w:hAnsi="Symbol" w:cs="Symbol" w:hint="default"/>
-      </w:rPr>
-    </w:lvl>
-    <w:lvl w:ilvl="4" w:tplc="04130003">
-      <w:start w:val="1"/>
-      <w:numFmt w:val="bullet"/>
-      <w:lvlText w:val="o"/>
-      <w:lvlJc w:val="left"/>
-      <w:pPr>
-        <w:ind w:left="3600" w:hanging="360"/>
-      </w:pPr>
-      <w:rPr>
-        <w:rFonts w:ascii="Courier New" w:hAnsi="Courier New" w:cs="Courier New" w:hint="default"/>
-      </w:rPr>
-    </w:lvl>
-    <w:lvl w:ilvl="5" w:tplc="04130005">
-      <w:start w:val="1"/>
-      <w:numFmt w:val="bullet"/>
-      <w:lvlText w:val=""/>
-      <w:lvlJc w:val="left"/>
-      <w:pPr>
-        <w:ind w:left="4320" w:hanging="360"/>
-      </w:pPr>
-      <w:rPr>
-        <w:rFonts w:ascii="Wingdings" w:hAnsi="Wingdings" w:cs="Wingdings" w:hint="default"/>
-      </w:rPr>
-    </w:lvl>
-    <w:lvl w:ilvl="6" w:tplc="04130001">
-      <w:start w:val="1"/>
-      <w:numFmt w:val="bullet"/>
-      <w:lvlText w:val=""/>
-      <w:lvlJc w:val="left"/>
-      <w:pPr>
-        <w:ind w:left="5040" w:hanging="360"/>
-      </w:pPr>
-      <w:rPr>
-        <w:rFonts w:ascii="Symbol" w:hAnsi="Symbol" w:cs="Symbol" w:hint="default"/>
-      </w:rPr>
-    </w:lvl>
-    <w:lvl w:ilvl="7" w:tplc="04130003">
-      <w:start w:val="1"/>
-      <w:numFmt w:val="bullet"/>
-      <w:lvlText w:val="o"/>
-      <w:lvlJc w:val="left"/>
-      <w:pPr>
-        <w:ind w:left="5760" w:hanging="360"/>
-      </w:pPr>
-      <w:rPr>
-        <w:rFonts w:ascii="Courier New" w:hAnsi="Courier New" w:cs="Courier New" w:hint="default"/>
-      </w:rPr>
-    </w:lvl>
-    <w:lvl w:ilvl="8" w:tplc="04130005">
-      <w:start w:val="1"/>
-      <w:numFmt w:val="bullet"/>
-      <w:lvlText w:val=""/>
-      <w:lvlJc w:val="left"/>
-      <w:pPr>
-        <w:ind w:left="6480" w:hanging="360"/>
-      </w:pPr>
-      <w:rPr>
-        <w:rFonts w:ascii="Wingdings" w:hAnsi="Wingdings" w:cs="Wingdings" w:hint="default"/>
-      </w:rPr>
-    </w:lvl>
-  </w:abstractNum>
-  <w:abstractNum w:abstractNumId="22" w15:restartNumberingAfterBreak="0">
-    <w:nsid w:val="29124B65"/>
-    <w:multiLevelType w:val="hybridMultilevel"/>
-    <w:tmpl w:val="3984D7A8"/>
-    <w:lvl w:ilvl="0" w:tplc="04130001">
-      <w:start w:val="1"/>
-      <w:numFmt w:val="bullet"/>
-      <w:lvlText w:val=""/>
-      <w:lvlJc w:val="left"/>
-      <w:pPr>
-        <w:tabs>
-          <w:tab w:val="num" w:pos="720"/>
-        </w:tabs>
-        <w:ind w:left="720" w:hanging="360"/>
-      </w:pPr>
-      <w:rPr>
-        <w:rFonts w:ascii="Symbol" w:hAnsi="Symbol" w:hint="default"/>
-      </w:rPr>
-    </w:lvl>
-    <w:lvl w:ilvl="1" w:tplc="04130003" w:tentative="1">
-      <w:start w:val="1"/>
-      <w:numFmt w:val="bullet"/>
-      <w:lvlText w:val="o"/>
-      <w:lvlJc w:val="left"/>
-      <w:pPr>
-        <w:tabs>
-          <w:tab w:val="num" w:pos="1440"/>
-        </w:tabs>
-        <w:ind w:left="1440" w:hanging="360"/>
-      </w:pPr>
-      <w:rPr>
-        <w:rFonts w:ascii="Courier New" w:hAnsi="Courier New" w:cs="Courier New" w:hint="default"/>
-      </w:rPr>
-    </w:lvl>
-    <w:lvl w:ilvl="2" w:tplc="04130005" w:tentative="1">
-      <w:start w:val="1"/>
-      <w:numFmt w:val="bullet"/>
-      <w:lvlText w:val=""/>
-      <w:lvlJc w:val="left"/>
-      <w:pPr>
-        <w:tabs>
-          <w:tab w:val="num" w:pos="2160"/>
-        </w:tabs>
-        <w:ind w:left="2160" w:hanging="360"/>
-      </w:pPr>
-      <w:rPr>
-        <w:rFonts w:ascii="Wingdings" w:hAnsi="Wingdings" w:hint="default"/>
-      </w:rPr>
-    </w:lvl>
-    <w:lvl w:ilvl="3" w:tplc="04130001" w:tentative="1">
-      <w:start w:val="1"/>
-      <w:numFmt w:val="bullet"/>
-      <w:lvlText w:val=""/>
-      <w:lvlJc w:val="left"/>
-      <w:pPr>
-        <w:tabs>
-          <w:tab w:val="num" w:pos="2880"/>
-        </w:tabs>
-        <w:ind w:left="2880" w:hanging="360"/>
-      </w:pPr>
-      <w:rPr>
-        <w:rFonts w:ascii="Symbol" w:hAnsi="Symbol" w:hint="default"/>
-      </w:rPr>
-    </w:lvl>
-    <w:lvl w:ilvl="4" w:tplc="04130003" w:tentative="1">
-      <w:start w:val="1"/>
-      <w:numFmt w:val="bullet"/>
-      <w:lvlText w:val="o"/>
-      <w:lvlJc w:val="left"/>
-      <w:pPr>
-        <w:tabs>
-          <w:tab w:val="num" w:pos="3600"/>
-        </w:tabs>
-        <w:ind w:left="3600" w:hanging="360"/>
-      </w:pPr>
-      <w:rPr>
-        <w:rFonts w:ascii="Courier New" w:hAnsi="Courier New" w:cs="Courier New" w:hint="default"/>
-      </w:rPr>
-    </w:lvl>
-    <w:lvl w:ilvl="5" w:tplc="04130005" w:tentative="1">
-      <w:start w:val="1"/>
-      <w:numFmt w:val="bullet"/>
-      <w:lvlText w:val=""/>
-      <w:lvlJc w:val="left"/>
-      <w:pPr>
-        <w:tabs>
-          <w:tab w:val="num" w:pos="4320"/>
-        </w:tabs>
-        <w:ind w:left="4320" w:hanging="360"/>
-      </w:pPr>
-      <w:rPr>
-        <w:rFonts w:ascii="Wingdings" w:hAnsi="Wingdings" w:hint="default"/>
-      </w:rPr>
-    </w:lvl>
-    <w:lvl w:ilvl="6" w:tplc="04130001" w:tentative="1">
-      <w:start w:val="1"/>
-      <w:numFmt w:val="bullet"/>
-      <w:lvlText w:val=""/>
-      <w:lvlJc w:val="left"/>
-      <w:pPr>
-        <w:tabs>
-          <w:tab w:val="num" w:pos="5040"/>
-        </w:tabs>
-        <w:ind w:left="5040" w:hanging="360"/>
-      </w:pPr>
-      <w:rPr>
-        <w:rFonts w:ascii="Symbol" w:hAnsi="Symbol" w:hint="default"/>
-      </w:rPr>
-    </w:lvl>
-    <w:lvl w:ilvl="7" w:tplc="04130003" w:tentative="1">
-      <w:start w:val="1"/>
-      <w:numFmt w:val="bullet"/>
-      <w:lvlText w:val="o"/>
-      <w:lvlJc w:val="left"/>
-      <w:pPr>
-        <w:tabs>
-          <w:tab w:val="num" w:pos="5760"/>
-        </w:tabs>
-        <w:ind w:left="5760" w:hanging="360"/>
-      </w:pPr>
-      <w:rPr>
-        <w:rFonts w:ascii="Courier New" w:hAnsi="Courier New" w:cs="Courier New" w:hint="default"/>
-      </w:rPr>
-    </w:lvl>
-    <w:lvl w:ilvl="8" w:tplc="04130005" w:tentative="1">
-      <w:start w:val="1"/>
-      <w:numFmt w:val="bullet"/>
-      <w:lvlText w:val=""/>
-      <w:lvlJc w:val="left"/>
-      <w:pPr>
-        <w:tabs>
-          <w:tab w:val="num" w:pos="6480"/>
-        </w:tabs>
-        <w:ind w:left="6480" w:hanging="360"/>
-      </w:pPr>
-      <w:rPr>
-        <w:rFonts w:ascii="Wingdings" w:hAnsi="Wingdings" w:hint="default"/>
-      </w:rPr>
-    </w:lvl>
-  </w:abstractNum>
-  <w:abstractNum w:abstractNumId="23" w15:restartNumberingAfterBreak="0">
-    <w:nsid w:val="29236CA3"/>
-    <w:multiLevelType w:val="hybridMultilevel"/>
-    <w:tmpl w:val="EF58BA7C"/>
-    <w:lvl w:ilvl="0" w:tplc="04130001">
-      <w:start w:val="1"/>
-      <w:numFmt w:val="bullet"/>
-      <w:lvlText w:val=""/>
-      <w:lvlJc w:val="left"/>
-      <w:pPr>
-        <w:ind w:left="720" w:hanging="360"/>
-      </w:pPr>
-      <w:rPr>
-        <w:rFonts w:ascii="Symbol" w:hAnsi="Symbol" w:hint="default"/>
-      </w:rPr>
-    </w:lvl>
-    <w:lvl w:ilvl="1" w:tplc="04130003" w:tentative="1">
-      <w:start w:val="1"/>
-      <w:numFmt w:val="bullet"/>
-      <w:lvlText w:val="o"/>
-      <w:lvlJc w:val="left"/>
-      <w:pPr>
-        <w:ind w:left="1440" w:hanging="360"/>
-      </w:pPr>
-      <w:rPr>
-        <w:rFonts w:ascii="Courier New" w:hAnsi="Courier New" w:cs="Courier New" w:hint="default"/>
-      </w:rPr>
-    </w:lvl>
-    <w:lvl w:ilvl="2" w:tplc="04130005" w:tentative="1">
-      <w:start w:val="1"/>
-      <w:numFmt w:val="bullet"/>
-      <w:lvlText w:val=""/>
-      <w:lvlJc w:val="left"/>
-      <w:pPr>
-        <w:ind w:left="2160" w:hanging="360"/>
-      </w:pPr>
-      <w:rPr>
-        <w:rFonts w:ascii="Wingdings" w:hAnsi="Wingdings" w:hint="default"/>
-      </w:rPr>
-    </w:lvl>
-    <w:lvl w:ilvl="3" w:tplc="04130001" w:tentative="1">
-      <w:start w:val="1"/>
-      <w:numFmt w:val="bullet"/>
-      <w:lvlText w:val=""/>
-      <w:lvlJc w:val="left"/>
-      <w:pPr>
-        <w:ind w:left="2880" w:hanging="360"/>
-      </w:pPr>
-      <w:rPr>
-        <w:rFonts w:ascii="Symbol" w:hAnsi="Symbol" w:hint="default"/>
-      </w:rPr>
-    </w:lvl>
-    <w:lvl w:ilvl="4" w:tplc="04130003" w:tentative="1">
-      <w:start w:val="1"/>
-      <w:numFmt w:val="bullet"/>
-      <w:lvlText w:val="o"/>
-      <w:lvlJc w:val="left"/>
-      <w:pPr>
-        <w:ind w:left="3600" w:hanging="360"/>
-      </w:pPr>
-      <w:rPr>
-        <w:rFonts w:ascii="Courier New" w:hAnsi="Courier New" w:cs="Courier New" w:hint="default"/>
-      </w:rPr>
-    </w:lvl>
-    <w:lvl w:ilvl="5" w:tplc="04130005" w:tentative="1">
-      <w:start w:val="1"/>
-      <w:numFmt w:val="bullet"/>
-      <w:lvlText w:val=""/>
-      <w:lvlJc w:val="left"/>
-      <w:pPr>
-        <w:ind w:left="4320" w:hanging="360"/>
-      </w:pPr>
-      <w:rPr>
-        <w:rFonts w:ascii="Wingdings" w:hAnsi="Wingdings" w:hint="default"/>
-      </w:rPr>
-    </w:lvl>
-    <w:lvl w:ilvl="6" w:tplc="04130001" w:tentative="1">
-      <w:start w:val="1"/>
-      <w:numFmt w:val="bullet"/>
-      <w:lvlText w:val=""/>
-      <w:lvlJc w:val="left"/>
-      <w:pPr>
-        <w:ind w:left="5040" w:hanging="360"/>
-      </w:pPr>
-      <w:rPr>
-        <w:rFonts w:ascii="Symbol" w:hAnsi="Symbol" w:hint="default"/>
-      </w:rPr>
-    </w:lvl>
-    <w:lvl w:ilvl="7" w:tplc="04130003" w:tentative="1">
-      <w:start w:val="1"/>
-      <w:numFmt w:val="bullet"/>
-      <w:lvlText w:val="o"/>
-      <w:lvlJc w:val="left"/>
-      <w:pPr>
-        <w:ind w:left="5760" w:hanging="360"/>
-      </w:pPr>
-      <w:rPr>
-        <w:rFonts w:ascii="Courier New" w:hAnsi="Courier New" w:cs="Courier New" w:hint="default"/>
-      </w:rPr>
-    </w:lvl>
-    <w:lvl w:ilvl="8" w:tplc="04130005" w:tentative="1">
-      <w:start w:val="1"/>
-      <w:numFmt w:val="bullet"/>
-      <w:lvlText w:val=""/>
-      <w:lvlJc w:val="left"/>
-      <w:pPr>
-        <w:ind w:left="6480" w:hanging="360"/>
-      </w:pPr>
-      <w:rPr>
-        <w:rFonts w:ascii="Wingdings" w:hAnsi="Wingdings" w:hint="default"/>
-      </w:rPr>
-    </w:lvl>
-  </w:abstractNum>
-  <w:abstractNum w:abstractNumId="24" w15:restartNumberingAfterBreak="0">
+  <w:abstractNum w:abstractNumId="8" w15:restartNumberingAfterBreak="0">
     <w:nsid w:val="29B71876"/>
     <w:multiLevelType w:val="multilevel"/>
     <w:tmpl w:val="187E1B0A"/>
@@ -8636,120 +6576,7 @@
       </w:rPr>
     </w:lvl>
   </w:abstractNum>
-  <w:abstractNum w:abstractNumId="25" w15:restartNumberingAfterBreak="0">
-    <w:nsid w:val="2AA41D2B"/>
-    <w:multiLevelType w:val="hybridMultilevel"/>
-    <w:tmpl w:val="692C39EC"/>
-    <w:lvl w:ilvl="0" w:tplc="04130001">
-      <w:start w:val="1"/>
-      <w:numFmt w:val="bullet"/>
-      <w:lvlText w:val=""/>
-      <w:lvlJc w:val="left"/>
-      <w:pPr>
-        <w:ind w:left="720" w:hanging="360"/>
-      </w:pPr>
-      <w:rPr>
-        <w:rFonts w:ascii="Symbol" w:hAnsi="Symbol" w:hint="default"/>
-      </w:rPr>
-    </w:lvl>
-    <w:lvl w:ilvl="1" w:tplc="04130003" w:tentative="1">
-      <w:start w:val="1"/>
-      <w:numFmt w:val="bullet"/>
-      <w:lvlText w:val="o"/>
-      <w:lvlJc w:val="left"/>
-      <w:pPr>
-        <w:ind w:left="1440" w:hanging="360"/>
-      </w:pPr>
-      <w:rPr>
-        <w:rFonts w:ascii="Courier New" w:hAnsi="Courier New" w:cs="Courier New" w:hint="default"/>
-      </w:rPr>
-    </w:lvl>
-    <w:lvl w:ilvl="2" w:tplc="04130005" w:tentative="1">
-      <w:start w:val="1"/>
-      <w:numFmt w:val="bullet"/>
-      <w:lvlText w:val=""/>
-      <w:lvlJc w:val="left"/>
-      <w:pPr>
-        <w:ind w:left="2160" w:hanging="360"/>
-      </w:pPr>
-      <w:rPr>
-        <w:rFonts w:ascii="Wingdings" w:hAnsi="Wingdings" w:hint="default"/>
-      </w:rPr>
-    </w:lvl>
-    <w:lvl w:ilvl="3" w:tplc="04130001" w:tentative="1">
-      <w:start w:val="1"/>
-      <w:numFmt w:val="bullet"/>
-      <w:lvlText w:val=""/>
-      <w:lvlJc w:val="left"/>
-      <w:pPr>
-        <w:ind w:left="2880" w:hanging="360"/>
-      </w:pPr>
-      <w:rPr>
-        <w:rFonts w:ascii="Symbol" w:hAnsi="Symbol" w:hint="default"/>
-      </w:rPr>
-    </w:lvl>
-    <w:lvl w:ilvl="4" w:tplc="04130003" w:tentative="1">
-      <w:start w:val="1"/>
-      <w:numFmt w:val="bullet"/>
-      <w:lvlText w:val="o"/>
-      <w:lvlJc w:val="left"/>
-      <w:pPr>
-        <w:ind w:left="3600" w:hanging="360"/>
-      </w:pPr>
-      <w:rPr>
-        <w:rFonts w:ascii="Courier New" w:hAnsi="Courier New" w:cs="Courier New" w:hint="default"/>
-      </w:rPr>
-    </w:lvl>
-    <w:lvl w:ilvl="5" w:tplc="04130005" w:tentative="1">
-      <w:start w:val="1"/>
-      <w:numFmt w:val="bullet"/>
-      <w:lvlText w:val=""/>
-      <w:lvlJc w:val="left"/>
-      <w:pPr>
-        <w:ind w:left="4320" w:hanging="360"/>
-      </w:pPr>
-      <w:rPr>
-        <w:rFonts w:ascii="Wingdings" w:hAnsi="Wingdings" w:hint="default"/>
-      </w:rPr>
-    </w:lvl>
-    <w:lvl w:ilvl="6" w:tplc="04130001" w:tentative="1">
-      <w:start w:val="1"/>
-      <w:numFmt w:val="bullet"/>
-      <w:lvlText w:val=""/>
-      <w:lvlJc w:val="left"/>
-      <w:pPr>
-        <w:ind w:left="5040" w:hanging="360"/>
-      </w:pPr>
-      <w:rPr>
-        <w:rFonts w:ascii="Symbol" w:hAnsi="Symbol" w:hint="default"/>
-      </w:rPr>
-    </w:lvl>
-    <w:lvl w:ilvl="7" w:tplc="04130003" w:tentative="1">
-      <w:start w:val="1"/>
-      <w:numFmt w:val="bullet"/>
-      <w:lvlText w:val="o"/>
-      <w:lvlJc w:val="left"/>
-      <w:pPr>
-        <w:ind w:left="5760" w:hanging="360"/>
-      </w:pPr>
-      <w:rPr>
-        <w:rFonts w:ascii="Courier New" w:hAnsi="Courier New" w:cs="Courier New" w:hint="default"/>
-      </w:rPr>
-    </w:lvl>
-    <w:lvl w:ilvl="8" w:tplc="04130005" w:tentative="1">
-      <w:start w:val="1"/>
-      <w:numFmt w:val="bullet"/>
-      <w:lvlText w:val=""/>
-      <w:lvlJc w:val="left"/>
-      <w:pPr>
-        <w:ind w:left="6480" w:hanging="360"/>
-      </w:pPr>
-      <w:rPr>
-        <w:rFonts w:ascii="Wingdings" w:hAnsi="Wingdings" w:hint="default"/>
-      </w:rPr>
-    </w:lvl>
-  </w:abstractNum>
-  <w:abstractNum w:abstractNumId="26" w15:restartNumberingAfterBreak="0">
+  <w:abstractNum w:abstractNumId="9" w15:restartNumberingAfterBreak="0">
     <w:nsid w:val="2B854A06"/>
     <w:multiLevelType w:val="multilevel"/>
     <w:tmpl w:val="00204600"/>
@@ -8862,143 +6689,7 @@
       </w:pPr>
     </w:lvl>
   </w:abstractNum>
-  <w:abstractNum w:abstractNumId="27" w15:restartNumberingAfterBreak="0">
-    <w:nsid w:val="2BC73192"/>
-    <w:multiLevelType w:val="hybridMultilevel"/>
-    <w:tmpl w:val="7A126456"/>
-    <w:lvl w:ilvl="0" w:tplc="04130001">
-      <w:start w:val="1"/>
-      <w:numFmt w:val="bullet"/>
-      <w:lvlText w:val=""/>
-      <w:lvlJc w:val="left"/>
-      <w:pPr>
-        <w:tabs>
-          <w:tab w:val="num" w:pos="720"/>
-        </w:tabs>
-        <w:ind w:left="720" w:hanging="360"/>
-      </w:pPr>
-      <w:rPr>
-        <w:rFonts w:ascii="Symbol" w:hAnsi="Symbol" w:hint="default"/>
-      </w:rPr>
-    </w:lvl>
-    <w:lvl w:ilvl="1" w:tplc="D49ACCDA">
-      <w:numFmt w:val="bullet"/>
-      <w:lvlText w:val="•"/>
-      <w:lvlJc w:val="left"/>
-      <w:pPr>
-        <w:ind w:left="1800" w:hanging="720"/>
-      </w:pPr>
-      <w:rPr>
-        <w:rFonts w:ascii="Arial" w:eastAsia="Times New Roman" w:hAnsi="Arial" w:cs="Arial" w:hint="default"/>
-      </w:rPr>
-    </w:lvl>
-    <w:lvl w:ilvl="2" w:tplc="04130005" w:tentative="1">
-      <w:start w:val="1"/>
-      <w:numFmt w:val="bullet"/>
-      <w:lvlText w:val=""/>
-      <w:lvlJc w:val="left"/>
-      <w:pPr>
-        <w:tabs>
-          <w:tab w:val="num" w:pos="2160"/>
-        </w:tabs>
-        <w:ind w:left="2160" w:hanging="360"/>
-      </w:pPr>
-      <w:rPr>
-        <w:rFonts w:ascii="Wingdings" w:hAnsi="Wingdings" w:hint="default"/>
-      </w:rPr>
-    </w:lvl>
-    <w:lvl w:ilvl="3" w:tplc="04130001" w:tentative="1">
-      <w:start w:val="1"/>
-      <w:numFmt w:val="bullet"/>
-      <w:lvlText w:val=""/>
-      <w:lvlJc w:val="left"/>
-      <w:pPr>
-        <w:tabs>
-          <w:tab w:val="num" w:pos="2880"/>
-        </w:tabs>
-        <w:ind w:left="2880" w:hanging="360"/>
-      </w:pPr>
-      <w:rPr>
-        <w:rFonts w:ascii="Symbol" w:hAnsi="Symbol" w:hint="default"/>
-      </w:rPr>
-    </w:lvl>
-    <w:lvl w:ilvl="4" w:tplc="04130003" w:tentative="1">
-      <w:start w:val="1"/>
-      <w:numFmt w:val="bullet"/>
-      <w:lvlText w:val="o"/>
-      <w:lvlJc w:val="left"/>
-      <w:pPr>
-        <w:tabs>
-          <w:tab w:val="num" w:pos="3600"/>
-        </w:tabs>
-        <w:ind w:left="3600" w:hanging="360"/>
-      </w:pPr>
-      <w:rPr>
-        <w:rFonts w:ascii="Courier New" w:hAnsi="Courier New" w:cs="Courier New" w:hint="default"/>
-      </w:rPr>
-    </w:lvl>
-    <w:lvl w:ilvl="5" w:tplc="04130005" w:tentative="1">
-      <w:start w:val="1"/>
-      <w:numFmt w:val="bullet"/>
-      <w:lvlText w:val=""/>
-      <w:lvlJc w:val="left"/>
-      <w:pPr>
-        <w:tabs>
-          <w:tab w:val="num" w:pos="4320"/>
-        </w:tabs>
-        <w:ind w:left="4320" w:hanging="360"/>
-      </w:pPr>
-      <w:rPr>
-        <w:rFonts w:ascii="Wingdings" w:hAnsi="Wingdings" w:hint="default"/>
-      </w:rPr>
-    </w:lvl>
-    <w:lvl w:ilvl="6" w:tplc="04130001" w:tentative="1">
-      <w:start w:val="1"/>
-      <w:numFmt w:val="bullet"/>
-      <w:lvlText w:val=""/>
-      <w:lvlJc w:val="left"/>
-      <w:pPr>
-        <w:tabs>
-          <w:tab w:val="num" w:pos="5040"/>
-        </w:tabs>
-        <w:ind w:left="5040" w:hanging="360"/>
-      </w:pPr>
-      <w:rPr>
-        <w:rFonts w:ascii="Symbol" w:hAnsi="Symbol" w:hint="default"/>
-      </w:rPr>
-    </w:lvl>
-    <w:lvl w:ilvl="7" w:tplc="04130003" w:tentative="1">
-      <w:start w:val="1"/>
-      <w:numFmt w:val="bullet"/>
-      <w:lvlText w:val="o"/>
-      <w:lvlJc w:val="left"/>
-      <w:pPr>
-        <w:tabs>
-          <w:tab w:val="num" w:pos="5760"/>
-        </w:tabs>
-        <w:ind w:left="5760" w:hanging="360"/>
-      </w:pPr>
-      <w:rPr>
-        <w:rFonts w:ascii="Courier New" w:hAnsi="Courier New" w:cs="Courier New" w:hint="default"/>
-      </w:rPr>
-    </w:lvl>
-    <w:lvl w:ilvl="8" w:tplc="04130005" w:tentative="1">
-      <w:start w:val="1"/>
-      <w:numFmt w:val="bullet"/>
-      <w:lvlText w:val=""/>
-      <w:lvlJc w:val="left"/>
-      <w:pPr>
-        <w:tabs>
-          <w:tab w:val="num" w:pos="6480"/>
-        </w:tabs>
-        <w:ind w:left="6480" w:hanging="360"/>
-      </w:pPr>
-      <w:rPr>
-        <w:rFonts w:ascii="Wingdings" w:hAnsi="Wingdings" w:hint="default"/>
-      </w:rPr>
-    </w:lvl>
-  </w:abstractNum>
-  <w:abstractNum w:abstractNumId="28" w15:restartNumberingAfterBreak="0">
+  <w:abstractNum w:abstractNumId="10" w15:restartNumberingAfterBreak="0">
     <w:nsid w:val="2EBF1F8F"/>
     <w:multiLevelType w:val="multilevel"/>
     <w:tmpl w:val="EC5AE474"/>
@@ -9111,652 +6802,7 @@
       </w:pPr>
     </w:lvl>
   </w:abstractNum>
-  <w:abstractNum w:abstractNumId="29" w15:restartNumberingAfterBreak="0">
-    <w:nsid w:val="330E583A"/>
-    <w:multiLevelType w:val="hybridMultilevel"/>
-    <w:tmpl w:val="FB929542"/>
-    <w:lvl w:ilvl="0" w:tplc="04130001">
-      <w:start w:val="1"/>
-      <w:numFmt w:val="bullet"/>
-      <w:lvlText w:val=""/>
-      <w:lvlJc w:val="left"/>
-      <w:pPr>
-        <w:ind w:left="720" w:hanging="360"/>
-      </w:pPr>
-      <w:rPr>
-        <w:rFonts w:ascii="Symbol" w:hAnsi="Symbol" w:hint="default"/>
-      </w:rPr>
-    </w:lvl>
-    <w:lvl w:ilvl="1" w:tplc="04130003" w:tentative="1">
-      <w:start w:val="1"/>
-      <w:numFmt w:val="bullet"/>
-      <w:lvlText w:val="o"/>
-      <w:lvlJc w:val="left"/>
-      <w:pPr>
-        <w:ind w:left="1440" w:hanging="360"/>
-      </w:pPr>
-      <w:rPr>
-        <w:rFonts w:ascii="Courier New" w:hAnsi="Courier New" w:cs="Courier New" w:hint="default"/>
-      </w:rPr>
-    </w:lvl>
-    <w:lvl w:ilvl="2" w:tplc="04130005" w:tentative="1">
-      <w:start w:val="1"/>
-      <w:numFmt w:val="bullet"/>
-      <w:lvlText w:val=""/>
-      <w:lvlJc w:val="left"/>
-      <w:pPr>
-        <w:ind w:left="2160" w:hanging="360"/>
-      </w:pPr>
-      <w:rPr>
-        <w:rFonts w:ascii="Wingdings" w:hAnsi="Wingdings" w:hint="default"/>
-      </w:rPr>
-    </w:lvl>
-    <w:lvl w:ilvl="3" w:tplc="04130001" w:tentative="1">
-      <w:start w:val="1"/>
-      <w:numFmt w:val="bullet"/>
-      <w:lvlText w:val=""/>
-      <w:lvlJc w:val="left"/>
-      <w:pPr>
-        <w:ind w:left="2880" w:hanging="360"/>
-      </w:pPr>
-      <w:rPr>
-        <w:rFonts w:ascii="Symbol" w:hAnsi="Symbol" w:hint="default"/>
-      </w:rPr>
-    </w:lvl>
-    <w:lvl w:ilvl="4" w:tplc="04130003" w:tentative="1">
-      <w:start w:val="1"/>
-      <w:numFmt w:val="bullet"/>
-      <w:lvlText w:val="o"/>
-      <w:lvlJc w:val="left"/>
-      <w:pPr>
-        <w:ind w:left="3600" w:hanging="360"/>
-      </w:pPr>
-      <w:rPr>
-        <w:rFonts w:ascii="Courier New" w:hAnsi="Courier New" w:cs="Courier New" w:hint="default"/>
-      </w:rPr>
-    </w:lvl>
-    <w:lvl w:ilvl="5" w:tplc="04130005" w:tentative="1">
-      <w:start w:val="1"/>
-      <w:numFmt w:val="bullet"/>
-      <w:lvlText w:val=""/>
-      <w:lvlJc w:val="left"/>
-      <w:pPr>
-        <w:ind w:left="4320" w:hanging="360"/>
-      </w:pPr>
-      <w:rPr>
-        <w:rFonts w:ascii="Wingdings" w:hAnsi="Wingdings" w:hint="default"/>
-      </w:rPr>
-    </w:lvl>
-    <w:lvl w:ilvl="6" w:tplc="04130001" w:tentative="1">
-      <w:start w:val="1"/>
-      <w:numFmt w:val="bullet"/>
-      <w:lvlText w:val=""/>
-      <w:lvlJc w:val="left"/>
-      <w:pPr>
-        <w:ind w:left="5040" w:hanging="360"/>
-      </w:pPr>
-      <w:rPr>
-        <w:rFonts w:ascii="Symbol" w:hAnsi="Symbol" w:hint="default"/>
-      </w:rPr>
-    </w:lvl>
-    <w:lvl w:ilvl="7" w:tplc="04130003" w:tentative="1">
-      <w:start w:val="1"/>
-      <w:numFmt w:val="bullet"/>
-      <w:lvlText w:val="o"/>
-      <w:lvlJc w:val="left"/>
-      <w:pPr>
-        <w:ind w:left="5760" w:hanging="360"/>
-      </w:pPr>
-      <w:rPr>
-        <w:rFonts w:ascii="Courier New" w:hAnsi="Courier New" w:cs="Courier New" w:hint="default"/>
-      </w:rPr>
-    </w:lvl>
-    <w:lvl w:ilvl="8" w:tplc="04130005" w:tentative="1">
-      <w:start w:val="1"/>
-      <w:numFmt w:val="bullet"/>
-      <w:lvlText w:val=""/>
-      <w:lvlJc w:val="left"/>
-      <w:pPr>
-        <w:ind w:left="6480" w:hanging="360"/>
-      </w:pPr>
-      <w:rPr>
-        <w:rFonts w:ascii="Wingdings" w:hAnsi="Wingdings" w:hint="default"/>
-      </w:rPr>
-    </w:lvl>
-  </w:abstractNum>
-  <w:abstractNum w:abstractNumId="30" w15:restartNumberingAfterBreak="0">
-    <w:nsid w:val="38A13919"/>
-    <w:multiLevelType w:val="hybridMultilevel"/>
-    <w:tmpl w:val="6688F574"/>
-    <w:lvl w:ilvl="0" w:tplc="04130001">
-      <w:start w:val="1"/>
-      <w:numFmt w:val="bullet"/>
-      <w:lvlText w:val=""/>
-      <w:lvlJc w:val="left"/>
-      <w:pPr>
-        <w:ind w:left="720" w:hanging="360"/>
-      </w:pPr>
-      <w:rPr>
-        <w:rFonts w:ascii="Symbol" w:hAnsi="Symbol" w:hint="default"/>
-      </w:rPr>
-    </w:lvl>
-    <w:lvl w:ilvl="1" w:tplc="04130003" w:tentative="1">
-      <w:start w:val="1"/>
-      <w:numFmt w:val="bullet"/>
-      <w:lvlText w:val="o"/>
-      <w:lvlJc w:val="left"/>
-      <w:pPr>
-        <w:ind w:left="1440" w:hanging="360"/>
-      </w:pPr>
-      <w:rPr>
-        <w:rFonts w:ascii="Courier New" w:hAnsi="Courier New" w:cs="Courier New" w:hint="default"/>
-      </w:rPr>
-    </w:lvl>
-    <w:lvl w:ilvl="2" w:tplc="04130005" w:tentative="1">
-      <w:start w:val="1"/>
-      <w:numFmt w:val="bullet"/>
-      <w:lvlText w:val=""/>
-      <w:lvlJc w:val="left"/>
-      <w:pPr>
-        <w:ind w:left="2160" w:hanging="360"/>
-      </w:pPr>
-      <w:rPr>
-        <w:rFonts w:ascii="Wingdings" w:hAnsi="Wingdings" w:hint="default"/>
-      </w:rPr>
-    </w:lvl>
-    <w:lvl w:ilvl="3" w:tplc="04130001" w:tentative="1">
-      <w:start w:val="1"/>
-      <w:numFmt w:val="bullet"/>
-      <w:lvlText w:val=""/>
-      <w:lvlJc w:val="left"/>
-      <w:pPr>
-        <w:ind w:left="2880" w:hanging="360"/>
-      </w:pPr>
-      <w:rPr>
-        <w:rFonts w:ascii="Symbol" w:hAnsi="Symbol" w:hint="default"/>
-      </w:rPr>
-    </w:lvl>
-    <w:lvl w:ilvl="4" w:tplc="04130003" w:tentative="1">
-      <w:start w:val="1"/>
-      <w:numFmt w:val="bullet"/>
-      <w:lvlText w:val="o"/>
-      <w:lvlJc w:val="left"/>
-      <w:pPr>
-        <w:ind w:left="3600" w:hanging="360"/>
-      </w:pPr>
-      <w:rPr>
-        <w:rFonts w:ascii="Courier New" w:hAnsi="Courier New" w:cs="Courier New" w:hint="default"/>
-      </w:rPr>
-    </w:lvl>
-    <w:lvl w:ilvl="5" w:tplc="04130005" w:tentative="1">
-      <w:start w:val="1"/>
-      <w:numFmt w:val="bullet"/>
-      <w:lvlText w:val=""/>
-      <w:lvlJc w:val="left"/>
-      <w:pPr>
-        <w:ind w:left="4320" w:hanging="360"/>
-      </w:pPr>
-      <w:rPr>
-        <w:rFonts w:ascii="Wingdings" w:hAnsi="Wingdings" w:hint="default"/>
-      </w:rPr>
-    </w:lvl>
-    <w:lvl w:ilvl="6" w:tplc="04130001" w:tentative="1">
-      <w:start w:val="1"/>
-      <w:numFmt w:val="bullet"/>
-      <w:lvlText w:val=""/>
-      <w:lvlJc w:val="left"/>
-      <w:pPr>
-        <w:ind w:left="5040" w:hanging="360"/>
-      </w:pPr>
-      <w:rPr>
-        <w:rFonts w:ascii="Symbol" w:hAnsi="Symbol" w:hint="default"/>
-      </w:rPr>
-    </w:lvl>
-    <w:lvl w:ilvl="7" w:tplc="04130003" w:tentative="1">
-      <w:start w:val="1"/>
-      <w:numFmt w:val="bullet"/>
-      <w:lvlText w:val="o"/>
-      <w:lvlJc w:val="left"/>
-      <w:pPr>
-        <w:ind w:left="5760" w:hanging="360"/>
-      </w:pPr>
-      <w:rPr>
-        <w:rFonts w:ascii="Courier New" w:hAnsi="Courier New" w:cs="Courier New" w:hint="default"/>
-      </w:rPr>
-    </w:lvl>
-    <w:lvl w:ilvl="8" w:tplc="04130005" w:tentative="1">
-      <w:start w:val="1"/>
-      <w:numFmt w:val="bullet"/>
-      <w:lvlText w:val=""/>
-      <w:lvlJc w:val="left"/>
-      <w:pPr>
-        <w:ind w:left="6480" w:hanging="360"/>
-      </w:pPr>
-      <w:rPr>
-        <w:rFonts w:ascii="Wingdings" w:hAnsi="Wingdings" w:hint="default"/>
-      </w:rPr>
-    </w:lvl>
-  </w:abstractNum>
-  <w:abstractNum w:abstractNumId="31" w15:restartNumberingAfterBreak="0">
-    <w:nsid w:val="38BA09E7"/>
-    <w:multiLevelType w:val="hybridMultilevel"/>
-    <w:tmpl w:val="2798346A"/>
-    <w:lvl w:ilvl="0" w:tplc="04130001">
-      <w:start w:val="1"/>
-      <w:numFmt w:val="bullet"/>
-      <w:lvlText w:val=""/>
-      <w:lvlJc w:val="left"/>
-      <w:pPr>
-        <w:tabs>
-          <w:tab w:val="num" w:pos="360"/>
-        </w:tabs>
-        <w:ind w:left="360" w:hanging="360"/>
-      </w:pPr>
-      <w:rPr>
-        <w:rFonts w:ascii="Symbol" w:hAnsi="Symbol" w:hint="default"/>
-      </w:rPr>
-    </w:lvl>
-    <w:lvl w:ilvl="1" w:tplc="04130003" w:tentative="1">
-      <w:start w:val="1"/>
-      <w:numFmt w:val="bullet"/>
-      <w:lvlText w:val="o"/>
-      <w:lvlJc w:val="left"/>
-      <w:pPr>
-        <w:tabs>
-          <w:tab w:val="num" w:pos="1080"/>
-        </w:tabs>
-        <w:ind w:left="1080" w:hanging="360"/>
-      </w:pPr>
-      <w:rPr>
-        <w:rFonts w:ascii="Courier New" w:hAnsi="Courier New" w:cs="Courier New" w:hint="default"/>
-      </w:rPr>
-    </w:lvl>
-    <w:lvl w:ilvl="2" w:tplc="04130005" w:tentative="1">
-      <w:start w:val="1"/>
-      <w:numFmt w:val="bullet"/>
-      <w:lvlText w:val=""/>
-      <w:lvlJc w:val="left"/>
-      <w:pPr>
-        <w:tabs>
-          <w:tab w:val="num" w:pos="1800"/>
-        </w:tabs>
-        <w:ind w:left="1800" w:hanging="360"/>
-      </w:pPr>
-      <w:rPr>
-        <w:rFonts w:ascii="Wingdings" w:hAnsi="Wingdings" w:hint="default"/>
-      </w:rPr>
-    </w:lvl>
-    <w:lvl w:ilvl="3" w:tplc="04130001" w:tentative="1">
-      <w:start w:val="1"/>
-      <w:numFmt w:val="bullet"/>
-      <w:lvlText w:val=""/>
-      <w:lvlJc w:val="left"/>
-      <w:pPr>
-        <w:tabs>
-          <w:tab w:val="num" w:pos="2520"/>
-        </w:tabs>
-        <w:ind w:left="2520" w:hanging="360"/>
-      </w:pPr>
-      <w:rPr>
-        <w:rFonts w:ascii="Symbol" w:hAnsi="Symbol" w:hint="default"/>
-      </w:rPr>
-    </w:lvl>
-    <w:lvl w:ilvl="4" w:tplc="04130003" w:tentative="1">
-      <w:start w:val="1"/>
-      <w:numFmt w:val="bullet"/>
-      <w:lvlText w:val="o"/>
-      <w:lvlJc w:val="left"/>
-      <w:pPr>
-        <w:tabs>
-          <w:tab w:val="num" w:pos="3240"/>
-        </w:tabs>
-        <w:ind w:left="3240" w:hanging="360"/>
-      </w:pPr>
-      <w:rPr>
-        <w:rFonts w:ascii="Courier New" w:hAnsi="Courier New" w:cs="Courier New" w:hint="default"/>
-      </w:rPr>
-    </w:lvl>
-    <w:lvl w:ilvl="5" w:tplc="04130005" w:tentative="1">
-      <w:start w:val="1"/>
-      <w:numFmt w:val="bullet"/>
-      <w:lvlText w:val=""/>
-      <w:lvlJc w:val="left"/>
-      <w:pPr>
-        <w:tabs>
-          <w:tab w:val="num" w:pos="3960"/>
-        </w:tabs>
-        <w:ind w:left="3960" w:hanging="360"/>
-      </w:pPr>
-      <w:rPr>
-        <w:rFonts w:ascii="Wingdings" w:hAnsi="Wingdings" w:hint="default"/>
-      </w:rPr>
-    </w:lvl>
-    <w:lvl w:ilvl="6" w:tplc="04130001" w:tentative="1">
-      <w:start w:val="1"/>
-      <w:numFmt w:val="bullet"/>
-      <w:lvlText w:val=""/>
-      <w:lvlJc w:val="left"/>
-      <w:pPr>
-        <w:tabs>
-          <w:tab w:val="num" w:pos="4680"/>
-        </w:tabs>
-        <w:ind w:left="4680" w:hanging="360"/>
-      </w:pPr>
-      <w:rPr>
-        <w:rFonts w:ascii="Symbol" w:hAnsi="Symbol" w:hint="default"/>
-      </w:rPr>
-    </w:lvl>
-    <w:lvl w:ilvl="7" w:tplc="04130003" w:tentative="1">
-      <w:start w:val="1"/>
-      <w:numFmt w:val="bullet"/>
-      <w:lvlText w:val="o"/>
-      <w:lvlJc w:val="left"/>
-      <w:pPr>
-        <w:tabs>
-          <w:tab w:val="num" w:pos="5400"/>
-        </w:tabs>
-        <w:ind w:left="5400" w:hanging="360"/>
-      </w:pPr>
-      <w:rPr>
-        <w:rFonts w:ascii="Courier New" w:hAnsi="Courier New" w:cs="Courier New" w:hint="default"/>
-      </w:rPr>
-    </w:lvl>
-    <w:lvl w:ilvl="8" w:tplc="04130005" w:tentative="1">
-      <w:start w:val="1"/>
-      <w:numFmt w:val="bullet"/>
-      <w:lvlText w:val=""/>
-      <w:lvlJc w:val="left"/>
-      <w:pPr>
-        <w:tabs>
-          <w:tab w:val="num" w:pos="6120"/>
-        </w:tabs>
-        <w:ind w:left="6120" w:hanging="360"/>
-      </w:pPr>
-      <w:rPr>
-        <w:rFonts w:ascii="Wingdings" w:hAnsi="Wingdings" w:hint="default"/>
-      </w:rPr>
-    </w:lvl>
-  </w:abstractNum>
-  <w:abstractNum w:abstractNumId="32" w15:restartNumberingAfterBreak="0">
-    <w:nsid w:val="3F137F8F"/>
-    <w:multiLevelType w:val="hybridMultilevel"/>
-    <w:tmpl w:val="B40266F8"/>
-    <w:lvl w:ilvl="0" w:tplc="D9AE9632">
-      <w:numFmt w:val="bullet"/>
-      <w:lvlText w:val="-"/>
-      <w:lvlJc w:val="left"/>
-      <w:pPr>
-        <w:tabs>
-          <w:tab w:val="num" w:pos="720"/>
-        </w:tabs>
-        <w:ind w:left="720" w:hanging="360"/>
-      </w:pPr>
-      <w:rPr>
-        <w:rFonts w:ascii="Arial" w:eastAsia="Times New Roman" w:hAnsi="Arial" w:cs="Arial" w:hint="default"/>
-      </w:rPr>
-    </w:lvl>
-    <w:lvl w:ilvl="1" w:tplc="04130003" w:tentative="1">
-      <w:start w:val="1"/>
-      <w:numFmt w:val="bullet"/>
-      <w:lvlText w:val="o"/>
-      <w:lvlJc w:val="left"/>
-      <w:pPr>
-        <w:tabs>
-          <w:tab w:val="num" w:pos="1440"/>
-        </w:tabs>
-        <w:ind w:left="1440" w:hanging="360"/>
-      </w:pPr>
-      <w:rPr>
-        <w:rFonts w:ascii="Courier New" w:hAnsi="Courier New" w:cs="Courier New" w:hint="default"/>
-      </w:rPr>
-    </w:lvl>
-    <w:lvl w:ilvl="2" w:tplc="04130005" w:tentative="1">
-      <w:start w:val="1"/>
-      <w:numFmt w:val="bullet"/>
-      <w:lvlText w:val=""/>
-      <w:lvlJc w:val="left"/>
-      <w:pPr>
-        <w:tabs>
-          <w:tab w:val="num" w:pos="2160"/>
-        </w:tabs>
-        <w:ind w:left="2160" w:hanging="360"/>
-      </w:pPr>
-      <w:rPr>
-        <w:rFonts w:ascii="Wingdings" w:hAnsi="Wingdings" w:hint="default"/>
-      </w:rPr>
-    </w:lvl>
-    <w:lvl w:ilvl="3" w:tplc="04130001" w:tentative="1">
-      <w:start w:val="1"/>
-      <w:numFmt w:val="bullet"/>
-      <w:lvlText w:val=""/>
-      <w:lvlJc w:val="left"/>
-      <w:pPr>
-        <w:tabs>
-          <w:tab w:val="num" w:pos="2880"/>
-        </w:tabs>
-        <w:ind w:left="2880" w:hanging="360"/>
-      </w:pPr>
-      <w:rPr>
-        <w:rFonts w:ascii="Symbol" w:hAnsi="Symbol" w:hint="default"/>
-      </w:rPr>
-    </w:lvl>
-    <w:lvl w:ilvl="4" w:tplc="04130003" w:tentative="1">
-      <w:start w:val="1"/>
-      <w:numFmt w:val="bullet"/>
-      <w:lvlText w:val="o"/>
-      <w:lvlJc w:val="left"/>
-      <w:pPr>
-        <w:tabs>
-          <w:tab w:val="num" w:pos="3600"/>
-        </w:tabs>
-        <w:ind w:left="3600" w:hanging="360"/>
-      </w:pPr>
-      <w:rPr>
-        <w:rFonts w:ascii="Courier New" w:hAnsi="Courier New" w:cs="Courier New" w:hint="default"/>
-      </w:rPr>
-    </w:lvl>
-    <w:lvl w:ilvl="5" w:tplc="04130005" w:tentative="1">
-      <w:start w:val="1"/>
-      <w:numFmt w:val="bullet"/>
-      <w:lvlText w:val=""/>
-      <w:lvlJc w:val="left"/>
-      <w:pPr>
-        <w:tabs>
-          <w:tab w:val="num" w:pos="4320"/>
-        </w:tabs>
-        <w:ind w:left="4320" w:hanging="360"/>
-      </w:pPr>
-      <w:rPr>
-        <w:rFonts w:ascii="Wingdings" w:hAnsi="Wingdings" w:hint="default"/>
-      </w:rPr>
-    </w:lvl>
-    <w:lvl w:ilvl="6" w:tplc="04130001" w:tentative="1">
-      <w:start w:val="1"/>
-      <w:numFmt w:val="bullet"/>
-      <w:lvlText w:val=""/>
-      <w:lvlJc w:val="left"/>
-      <w:pPr>
-        <w:tabs>
-          <w:tab w:val="num" w:pos="5040"/>
-        </w:tabs>
-        <w:ind w:left="5040" w:hanging="360"/>
-      </w:pPr>
-      <w:rPr>
-        <w:rFonts w:ascii="Symbol" w:hAnsi="Symbol" w:hint="default"/>
-      </w:rPr>
-    </w:lvl>
-    <w:lvl w:ilvl="7" w:tplc="04130003" w:tentative="1">
-      <w:start w:val="1"/>
-      <w:numFmt w:val="bullet"/>
-      <w:lvlText w:val="o"/>
-      <w:lvlJc w:val="left"/>
-      <w:pPr>
-        <w:tabs>
-          <w:tab w:val="num" w:pos="5760"/>
-        </w:tabs>
-        <w:ind w:left="5760" w:hanging="360"/>
-      </w:pPr>
-      <w:rPr>
-        <w:rFonts w:ascii="Courier New" w:hAnsi="Courier New" w:cs="Courier New" w:hint="default"/>
-      </w:rPr>
-    </w:lvl>
-    <w:lvl w:ilvl="8" w:tplc="04130005" w:tentative="1">
-      <w:start w:val="1"/>
-      <w:numFmt w:val="bullet"/>
-      <w:lvlText w:val=""/>
-      <w:lvlJc w:val="left"/>
-      <w:pPr>
-        <w:tabs>
-          <w:tab w:val="num" w:pos="6480"/>
-        </w:tabs>
-        <w:ind w:left="6480" w:hanging="360"/>
-      </w:pPr>
-      <w:rPr>
-        <w:rFonts w:ascii="Wingdings" w:hAnsi="Wingdings" w:hint="default"/>
-      </w:rPr>
-    </w:lvl>
-  </w:abstractNum>
-  <w:abstractNum w:abstractNumId="33" w15:restartNumberingAfterBreak="0">
-    <w:nsid w:val="43BD6DD6"/>
-    <w:multiLevelType w:val="hybridMultilevel"/>
-    <w:tmpl w:val="D480BA98"/>
-    <w:lvl w:ilvl="0" w:tplc="04130001">
-      <w:start w:val="1"/>
-      <w:numFmt w:val="bullet"/>
-      <w:lvlText w:val=""/>
-      <w:lvlJc w:val="left"/>
-      <w:pPr>
-        <w:tabs>
-          <w:tab w:val="num" w:pos="720"/>
-        </w:tabs>
-        <w:ind w:left="720" w:hanging="360"/>
-      </w:pPr>
-      <w:rPr>
-        <w:rFonts w:ascii="Symbol" w:hAnsi="Symbol" w:hint="default"/>
-      </w:rPr>
-    </w:lvl>
-    <w:lvl w:ilvl="1" w:tplc="04130003">
-      <w:start w:val="1"/>
-      <w:numFmt w:val="bullet"/>
-      <w:lvlText w:val="o"/>
-      <w:lvlJc w:val="left"/>
-      <w:pPr>
-        <w:tabs>
-          <w:tab w:val="num" w:pos="1440"/>
-        </w:tabs>
-        <w:ind w:left="1440" w:hanging="360"/>
-      </w:pPr>
-      <w:rPr>
-        <w:rFonts w:ascii="Courier New" w:hAnsi="Courier New" w:cs="Courier New" w:hint="default"/>
-      </w:rPr>
-    </w:lvl>
-    <w:lvl w:ilvl="2" w:tplc="04130005">
-      <w:start w:val="1"/>
-      <w:numFmt w:val="bullet"/>
-      <w:lvlText w:val=""/>
-      <w:lvlJc w:val="left"/>
-      <w:pPr>
-        <w:tabs>
-          <w:tab w:val="num" w:pos="2160"/>
-        </w:tabs>
-        <w:ind w:left="2160" w:hanging="360"/>
-      </w:pPr>
-      <w:rPr>
-        <w:rFonts w:ascii="Wingdings" w:hAnsi="Wingdings" w:hint="default"/>
-      </w:rPr>
-    </w:lvl>
-    <w:lvl w:ilvl="3" w:tplc="04130001" w:tentative="1">
-      <w:start w:val="1"/>
-      <w:numFmt w:val="bullet"/>
-      <w:lvlText w:val=""/>
-      <w:lvlJc w:val="left"/>
-      <w:pPr>
-        <w:tabs>
-          <w:tab w:val="num" w:pos="2880"/>
-        </w:tabs>
-        <w:ind w:left="2880" w:hanging="360"/>
-      </w:pPr>
-      <w:rPr>
-        <w:rFonts w:ascii="Symbol" w:hAnsi="Symbol" w:hint="default"/>
-      </w:rPr>
-    </w:lvl>
-    <w:lvl w:ilvl="4" w:tplc="04130003" w:tentative="1">
-      <w:start w:val="1"/>
-      <w:numFmt w:val="bullet"/>
-      <w:lvlText w:val="o"/>
-      <w:lvlJc w:val="left"/>
-      <w:pPr>
-        <w:tabs>
-          <w:tab w:val="num" w:pos="3600"/>
-        </w:tabs>
-        <w:ind w:left="3600" w:hanging="360"/>
-      </w:pPr>
-      <w:rPr>
-        <w:rFonts w:ascii="Courier New" w:hAnsi="Courier New" w:cs="Courier New" w:hint="default"/>
-      </w:rPr>
-    </w:lvl>
-    <w:lvl w:ilvl="5" w:tplc="04130005" w:tentative="1">
-      <w:start w:val="1"/>
-      <w:numFmt w:val="bullet"/>
-      <w:lvlText w:val=""/>
-      <w:lvlJc w:val="left"/>
-      <w:pPr>
-        <w:tabs>
-          <w:tab w:val="num" w:pos="4320"/>
-        </w:tabs>
-        <w:ind w:left="4320" w:hanging="360"/>
-      </w:pPr>
-      <w:rPr>
-        <w:rFonts w:ascii="Wingdings" w:hAnsi="Wingdings" w:hint="default"/>
-      </w:rPr>
-    </w:lvl>
-    <w:lvl w:ilvl="6" w:tplc="04130001" w:tentative="1">
-      <w:start w:val="1"/>
-      <w:numFmt w:val="bullet"/>
-      <w:lvlText w:val=""/>
-      <w:lvlJc w:val="left"/>
-      <w:pPr>
-        <w:tabs>
-          <w:tab w:val="num" w:pos="5040"/>
-        </w:tabs>
-        <w:ind w:left="5040" w:hanging="360"/>
-      </w:pPr>
-      <w:rPr>
-        <w:rFonts w:ascii="Symbol" w:hAnsi="Symbol" w:hint="default"/>
-      </w:rPr>
-    </w:lvl>
-    <w:lvl w:ilvl="7" w:tplc="04130003" w:tentative="1">
-      <w:start w:val="1"/>
-      <w:numFmt w:val="bullet"/>
-      <w:lvlText w:val="o"/>
-      <w:lvlJc w:val="left"/>
-      <w:pPr>
-        <w:tabs>
-          <w:tab w:val="num" w:pos="5760"/>
-        </w:tabs>
-        <w:ind w:left="5760" w:hanging="360"/>
-      </w:pPr>
-      <w:rPr>
-        <w:rFonts w:ascii="Courier New" w:hAnsi="Courier New" w:cs="Courier New" w:hint="default"/>
-      </w:rPr>
-    </w:lvl>
-    <w:lvl w:ilvl="8" w:tplc="04130005" w:tentative="1">
-      <w:start w:val="1"/>
-      <w:numFmt w:val="bullet"/>
-      <w:lvlText w:val=""/>
-      <w:lvlJc w:val="left"/>
-      <w:pPr>
-        <w:tabs>
-          <w:tab w:val="num" w:pos="6480"/>
-        </w:tabs>
-        <w:ind w:left="6480" w:hanging="360"/>
-      </w:pPr>
-      <w:rPr>
-        <w:rFonts w:ascii="Wingdings" w:hAnsi="Wingdings" w:hint="default"/>
-      </w:rPr>
-    </w:lvl>
-  </w:abstractNum>
-  <w:abstractNum w:abstractNumId="34" w15:restartNumberingAfterBreak="0">
+  <w:abstractNum w:abstractNumId="11" w15:restartNumberingAfterBreak="0">
     <w:nsid w:val="441060FD"/>
     <w:multiLevelType w:val="multilevel"/>
     <w:tmpl w:val="D86062A4"/>
@@ -9918,260 +6964,7 @@
       </w:rPr>
     </w:lvl>
   </w:abstractNum>
-  <w:abstractNum w:abstractNumId="35" w15:restartNumberingAfterBreak="0">
-    <w:nsid w:val="4AC53149"/>
-    <w:multiLevelType w:val="hybridMultilevel"/>
-    <w:tmpl w:val="5B9C07C6"/>
-    <w:lvl w:ilvl="0" w:tplc="04130001">
-      <w:start w:val="1"/>
-      <w:numFmt w:val="bullet"/>
-      <w:lvlText w:val=""/>
-      <w:lvlJc w:val="left"/>
-      <w:pPr>
-        <w:tabs>
-          <w:tab w:val="num" w:pos="720"/>
-        </w:tabs>
-        <w:ind w:left="720" w:hanging="360"/>
-      </w:pPr>
-      <w:rPr>
-        <w:rFonts w:ascii="Symbol" w:hAnsi="Symbol" w:hint="default"/>
-      </w:rPr>
-    </w:lvl>
-    <w:lvl w:ilvl="1" w:tplc="04130003" w:tentative="1">
-      <w:start w:val="1"/>
-      <w:numFmt w:val="bullet"/>
-      <w:lvlText w:val="o"/>
-      <w:lvlJc w:val="left"/>
-      <w:pPr>
-        <w:tabs>
-          <w:tab w:val="num" w:pos="1440"/>
-        </w:tabs>
-        <w:ind w:left="1440" w:hanging="360"/>
-      </w:pPr>
-      <w:rPr>
-        <w:rFonts w:ascii="Courier New" w:hAnsi="Courier New" w:cs="Courier New" w:hint="default"/>
-      </w:rPr>
-    </w:lvl>
-    <w:lvl w:ilvl="2" w:tplc="04130005" w:tentative="1">
-      <w:start w:val="1"/>
-      <w:numFmt w:val="bullet"/>
-      <w:lvlText w:val=""/>
-      <w:lvlJc w:val="left"/>
-      <w:pPr>
-        <w:tabs>
-          <w:tab w:val="num" w:pos="2160"/>
-        </w:tabs>
-        <w:ind w:left="2160" w:hanging="360"/>
-      </w:pPr>
-      <w:rPr>
-        <w:rFonts w:ascii="Wingdings" w:hAnsi="Wingdings" w:hint="default"/>
-      </w:rPr>
-    </w:lvl>
-    <w:lvl w:ilvl="3" w:tplc="04130001" w:tentative="1">
-      <w:start w:val="1"/>
-      <w:numFmt w:val="bullet"/>
-      <w:lvlText w:val=""/>
-      <w:lvlJc w:val="left"/>
-      <w:pPr>
-        <w:tabs>
-          <w:tab w:val="num" w:pos="2880"/>
-        </w:tabs>
-        <w:ind w:left="2880" w:hanging="360"/>
-      </w:pPr>
-      <w:rPr>
-        <w:rFonts w:ascii="Symbol" w:hAnsi="Symbol" w:hint="default"/>
-      </w:rPr>
-    </w:lvl>
-    <w:lvl w:ilvl="4" w:tplc="04130003" w:tentative="1">
-      <w:start w:val="1"/>
-      <w:numFmt w:val="bullet"/>
-      <w:lvlText w:val="o"/>
-      <w:lvlJc w:val="left"/>
-      <w:pPr>
-        <w:tabs>
-          <w:tab w:val="num" w:pos="3600"/>
-        </w:tabs>
-        <w:ind w:left="3600" w:hanging="360"/>
-      </w:pPr>
-      <w:rPr>
-        <w:rFonts w:ascii="Courier New" w:hAnsi="Courier New" w:cs="Courier New" w:hint="default"/>
-      </w:rPr>
-    </w:lvl>
-    <w:lvl w:ilvl="5" w:tplc="04130005" w:tentative="1">
-      <w:start w:val="1"/>
-      <w:numFmt w:val="bullet"/>
-      <w:lvlText w:val=""/>
-      <w:lvlJc w:val="left"/>
-      <w:pPr>
-        <w:tabs>
-          <w:tab w:val="num" w:pos="4320"/>
-        </w:tabs>
-        <w:ind w:left="4320" w:hanging="360"/>
-      </w:pPr>
-      <w:rPr>
-        <w:rFonts w:ascii="Wingdings" w:hAnsi="Wingdings" w:hint="default"/>
-      </w:rPr>
-    </w:lvl>
-    <w:lvl w:ilvl="6" w:tplc="04130001" w:tentative="1">
-      <w:start w:val="1"/>
-      <w:numFmt w:val="bullet"/>
-      <w:lvlText w:val=""/>
-      <w:lvlJc w:val="left"/>
-      <w:pPr>
-        <w:tabs>
-          <w:tab w:val="num" w:pos="5040"/>
-        </w:tabs>
-        <w:ind w:left="5040" w:hanging="360"/>
-      </w:pPr>
-      <w:rPr>
-        <w:rFonts w:ascii="Symbol" w:hAnsi="Symbol" w:hint="default"/>
-      </w:rPr>
-    </w:lvl>
-    <w:lvl w:ilvl="7" w:tplc="04130003" w:tentative="1">
-      <w:start w:val="1"/>
-      <w:numFmt w:val="bullet"/>
-      <w:lvlText w:val="o"/>
-      <w:lvlJc w:val="left"/>
-      <w:pPr>
-        <w:tabs>
-          <w:tab w:val="num" w:pos="5760"/>
-        </w:tabs>
-        <w:ind w:left="5760" w:hanging="360"/>
-      </w:pPr>
-      <w:rPr>
-        <w:rFonts w:ascii="Courier New" w:hAnsi="Courier New" w:cs="Courier New" w:hint="default"/>
-      </w:rPr>
-    </w:lvl>
-    <w:lvl w:ilvl="8" w:tplc="04130005" w:tentative="1">
-      <w:start w:val="1"/>
-      <w:numFmt w:val="bullet"/>
-      <w:lvlText w:val=""/>
-      <w:lvlJc w:val="left"/>
-      <w:pPr>
-        <w:tabs>
-          <w:tab w:val="num" w:pos="6480"/>
-        </w:tabs>
-        <w:ind w:left="6480" w:hanging="360"/>
-      </w:pPr>
-      <w:rPr>
-        <w:rFonts w:ascii="Wingdings" w:hAnsi="Wingdings" w:hint="default"/>
-      </w:rPr>
-    </w:lvl>
-  </w:abstractNum>
-  <w:abstractNum w:abstractNumId="36" w15:restartNumberingAfterBreak="0">
-    <w:nsid w:val="4B566B20"/>
-    <w:multiLevelType w:val="hybridMultilevel"/>
-    <w:tmpl w:val="11647230"/>
-    <w:lvl w:ilvl="0" w:tplc="04130001">
-      <w:start w:val="1"/>
-      <w:numFmt w:val="bullet"/>
-      <w:lvlText w:val=""/>
-      <w:lvlJc w:val="left"/>
-      <w:pPr>
-        <w:ind w:left="720" w:hanging="360"/>
-      </w:pPr>
-      <w:rPr>
-        <w:rFonts w:ascii="Symbol" w:hAnsi="Symbol" w:hint="default"/>
-      </w:rPr>
-    </w:lvl>
-    <w:lvl w:ilvl="1" w:tplc="04130003" w:tentative="1">
-      <w:start w:val="1"/>
-      <w:numFmt w:val="bullet"/>
-      <w:lvlText w:val="o"/>
-      <w:lvlJc w:val="left"/>
-      <w:pPr>
-        <w:ind w:left="1440" w:hanging="360"/>
-      </w:pPr>
-      <w:rPr>
-        <w:rFonts w:ascii="Courier New" w:hAnsi="Courier New" w:cs="Courier New" w:hint="default"/>
-      </w:rPr>
-    </w:lvl>
-    <w:lvl w:ilvl="2" w:tplc="04130005" w:tentative="1">
-      <w:start w:val="1"/>
-      <w:numFmt w:val="bullet"/>
-      <w:lvlText w:val=""/>
-      <w:lvlJc w:val="left"/>
-      <w:pPr>
-        <w:ind w:left="2160" w:hanging="360"/>
-      </w:pPr>
-      <w:rPr>
-        <w:rFonts w:ascii="Wingdings" w:hAnsi="Wingdings" w:hint="default"/>
-      </w:rPr>
-    </w:lvl>
-    <w:lvl w:ilvl="3" w:tplc="04130001" w:tentative="1">
-      <w:start w:val="1"/>
-      <w:numFmt w:val="bullet"/>
-      <w:lvlText w:val=""/>
-      <w:lvlJc w:val="left"/>
-      <w:pPr>
-        <w:ind w:left="2880" w:hanging="360"/>
-      </w:pPr>
-      <w:rPr>
-        <w:rFonts w:ascii="Symbol" w:hAnsi="Symbol" w:hint="default"/>
-      </w:rPr>
-    </w:lvl>
-    <w:lvl w:ilvl="4" w:tplc="04130003" w:tentative="1">
-      <w:start w:val="1"/>
-      <w:numFmt w:val="bullet"/>
-      <w:lvlText w:val="o"/>
-      <w:lvlJc w:val="left"/>
-      <w:pPr>
-        <w:ind w:left="3600" w:hanging="360"/>
-      </w:pPr>
-      <w:rPr>
-        <w:rFonts w:ascii="Courier New" w:hAnsi="Courier New" w:cs="Courier New" w:hint="default"/>
-      </w:rPr>
-    </w:lvl>
-    <w:lvl w:ilvl="5" w:tplc="04130005" w:tentative="1">
-      <w:start w:val="1"/>
-      <w:numFmt w:val="bullet"/>
-      <w:lvlText w:val=""/>
-      <w:lvlJc w:val="left"/>
-      <w:pPr>
-        <w:ind w:left="4320" w:hanging="360"/>
-      </w:pPr>
-      <w:rPr>
-        <w:rFonts w:ascii="Wingdings" w:hAnsi="Wingdings" w:hint="default"/>
-      </w:rPr>
-    </w:lvl>
-    <w:lvl w:ilvl="6" w:tplc="04130001" w:tentative="1">
-      <w:start w:val="1"/>
-      <w:numFmt w:val="bullet"/>
-      <w:lvlText w:val=""/>
-      <w:lvlJc w:val="left"/>
-      <w:pPr>
-        <w:ind w:left="5040" w:hanging="360"/>
-      </w:pPr>
-      <w:rPr>
-        <w:rFonts w:ascii="Symbol" w:hAnsi="Symbol" w:hint="default"/>
-      </w:rPr>
-    </w:lvl>
-    <w:lvl w:ilvl="7" w:tplc="04130003" w:tentative="1">
-      <w:start w:val="1"/>
-      <w:numFmt w:val="bullet"/>
-      <w:lvlText w:val="o"/>
-      <w:lvlJc w:val="left"/>
-      <w:pPr>
-        <w:ind w:left="5760" w:hanging="360"/>
-      </w:pPr>
-      <w:rPr>
-        <w:rFonts w:ascii="Courier New" w:hAnsi="Courier New" w:cs="Courier New" w:hint="default"/>
-      </w:rPr>
-    </w:lvl>
-    <w:lvl w:ilvl="8" w:tplc="04130005" w:tentative="1">
-      <w:start w:val="1"/>
-      <w:numFmt w:val="bullet"/>
-      <w:lvlText w:val=""/>
-      <w:lvlJc w:val="left"/>
-      <w:pPr>
-        <w:ind w:left="6480" w:hanging="360"/>
-      </w:pPr>
-      <w:rPr>
-        <w:rFonts w:ascii="Wingdings" w:hAnsi="Wingdings" w:hint="default"/>
-      </w:rPr>
-    </w:lvl>
-  </w:abstractNum>
-  <w:abstractNum w:abstractNumId="37" w15:restartNumberingAfterBreak="0">
+  <w:abstractNum w:abstractNumId="12" w15:restartNumberingAfterBreak="0">
     <w:nsid w:val="4D7F338F"/>
     <w:multiLevelType w:val="multilevel"/>
     <w:tmpl w:val="5DE200F0"/>
@@ -10320,1104 +7113,7 @@
       </w:rPr>
     </w:lvl>
   </w:abstractNum>
-  <w:abstractNum w:abstractNumId="38" w15:restartNumberingAfterBreak="0">
-    <w:nsid w:val="4F56675E"/>
-    <w:multiLevelType w:val="hybridMultilevel"/>
-    <w:tmpl w:val="AB64C07E"/>
-    <w:lvl w:ilvl="0" w:tplc="5978D904">
-      <w:start w:val="1"/>
-      <w:numFmt w:val="lowerLetter"/>
-      <w:lvlText w:val="%1)"/>
-      <w:lvlJc w:val="left"/>
-      <w:pPr>
-        <w:tabs>
-          <w:tab w:val="num" w:pos="720"/>
-        </w:tabs>
-        <w:ind w:left="720" w:hanging="360"/>
-      </w:pPr>
-    </w:lvl>
-    <w:lvl w:ilvl="1" w:tplc="00AADE20" w:tentative="1">
-      <w:start w:val="1"/>
-      <w:numFmt w:val="lowerLetter"/>
-      <w:lvlText w:val="%2)"/>
-      <w:lvlJc w:val="left"/>
-      <w:pPr>
-        <w:tabs>
-          <w:tab w:val="num" w:pos="1440"/>
-        </w:tabs>
-        <w:ind w:left="1440" w:hanging="360"/>
-      </w:pPr>
-    </w:lvl>
-    <w:lvl w:ilvl="2" w:tplc="FB26A80A" w:tentative="1">
-      <w:start w:val="1"/>
-      <w:numFmt w:val="lowerLetter"/>
-      <w:lvlText w:val="%3)"/>
-      <w:lvlJc w:val="left"/>
-      <w:pPr>
-        <w:tabs>
-          <w:tab w:val="num" w:pos="2160"/>
-        </w:tabs>
-        <w:ind w:left="2160" w:hanging="360"/>
-      </w:pPr>
-    </w:lvl>
-    <w:lvl w:ilvl="3" w:tplc="2564DA60" w:tentative="1">
-      <w:start w:val="1"/>
-      <w:numFmt w:val="lowerLetter"/>
-      <w:lvlText w:val="%4)"/>
-      <w:lvlJc w:val="left"/>
-      <w:pPr>
-        <w:tabs>
-          <w:tab w:val="num" w:pos="2880"/>
-        </w:tabs>
-        <w:ind w:left="2880" w:hanging="360"/>
-      </w:pPr>
-    </w:lvl>
-    <w:lvl w:ilvl="4" w:tplc="4752ABFA" w:tentative="1">
-      <w:start w:val="1"/>
-      <w:numFmt w:val="lowerLetter"/>
-      <w:lvlText w:val="%5)"/>
-      <w:lvlJc w:val="left"/>
-      <w:pPr>
-        <w:tabs>
-          <w:tab w:val="num" w:pos="3600"/>
-        </w:tabs>
-        <w:ind w:left="3600" w:hanging="360"/>
-      </w:pPr>
-    </w:lvl>
-    <w:lvl w:ilvl="5" w:tplc="17B03B0A" w:tentative="1">
-      <w:start w:val="1"/>
-      <w:numFmt w:val="lowerLetter"/>
-      <w:lvlText w:val="%6)"/>
-      <w:lvlJc w:val="left"/>
-      <w:pPr>
-        <w:tabs>
-          <w:tab w:val="num" w:pos="4320"/>
-        </w:tabs>
-        <w:ind w:left="4320" w:hanging="360"/>
-      </w:pPr>
-    </w:lvl>
-    <w:lvl w:ilvl="6" w:tplc="6784C7A2" w:tentative="1">
-      <w:start w:val="1"/>
-      <w:numFmt w:val="lowerLetter"/>
-      <w:lvlText w:val="%7)"/>
-      <w:lvlJc w:val="left"/>
-      <w:pPr>
-        <w:tabs>
-          <w:tab w:val="num" w:pos="5040"/>
-        </w:tabs>
-        <w:ind w:left="5040" w:hanging="360"/>
-      </w:pPr>
-    </w:lvl>
-    <w:lvl w:ilvl="7" w:tplc="18AE1FD0" w:tentative="1">
-      <w:start w:val="1"/>
-      <w:numFmt w:val="lowerLetter"/>
-      <w:lvlText w:val="%8)"/>
-      <w:lvlJc w:val="left"/>
-      <w:pPr>
-        <w:tabs>
-          <w:tab w:val="num" w:pos="5760"/>
-        </w:tabs>
-        <w:ind w:left="5760" w:hanging="360"/>
-      </w:pPr>
-    </w:lvl>
-    <w:lvl w:ilvl="8" w:tplc="BEE84C14" w:tentative="1">
-      <w:start w:val="1"/>
-      <w:numFmt w:val="lowerLetter"/>
-      <w:lvlText w:val="%9)"/>
-      <w:lvlJc w:val="left"/>
-      <w:pPr>
-        <w:tabs>
-          <w:tab w:val="num" w:pos="6480"/>
-        </w:tabs>
-        <w:ind w:left="6480" w:hanging="360"/>
-      </w:pPr>
-    </w:lvl>
-  </w:abstractNum>
-  <w:abstractNum w:abstractNumId="39" w15:restartNumberingAfterBreak="0">
-    <w:nsid w:val="5421385E"/>
-    <w:multiLevelType w:val="hybridMultilevel"/>
-    <w:tmpl w:val="451CAB3A"/>
-    <w:lvl w:ilvl="0" w:tplc="04130001">
-      <w:start w:val="1"/>
-      <w:numFmt w:val="bullet"/>
-      <w:lvlText w:val=""/>
-      <w:lvlJc w:val="left"/>
-      <w:pPr>
-        <w:ind w:left="720" w:hanging="360"/>
-      </w:pPr>
-      <w:rPr>
-        <w:rFonts w:ascii="Symbol" w:hAnsi="Symbol" w:hint="default"/>
-      </w:rPr>
-    </w:lvl>
-    <w:lvl w:ilvl="1" w:tplc="04130003" w:tentative="1">
-      <w:start w:val="1"/>
-      <w:numFmt w:val="bullet"/>
-      <w:lvlText w:val="o"/>
-      <w:lvlJc w:val="left"/>
-      <w:pPr>
-        <w:ind w:left="1440" w:hanging="360"/>
-      </w:pPr>
-      <w:rPr>
-        <w:rFonts w:ascii="Courier New" w:hAnsi="Courier New" w:cs="Courier New" w:hint="default"/>
-      </w:rPr>
-    </w:lvl>
-    <w:lvl w:ilvl="2" w:tplc="04130005" w:tentative="1">
-      <w:start w:val="1"/>
-      <w:numFmt w:val="bullet"/>
-      <w:lvlText w:val=""/>
-      <w:lvlJc w:val="left"/>
-      <w:pPr>
-        <w:ind w:left="2160" w:hanging="360"/>
-      </w:pPr>
-      <w:rPr>
-        <w:rFonts w:ascii="Wingdings" w:hAnsi="Wingdings" w:hint="default"/>
-      </w:rPr>
-    </w:lvl>
-    <w:lvl w:ilvl="3" w:tplc="04130001" w:tentative="1">
-      <w:start w:val="1"/>
-      <w:numFmt w:val="bullet"/>
-      <w:lvlText w:val=""/>
-      <w:lvlJc w:val="left"/>
-      <w:pPr>
-        <w:ind w:left="2880" w:hanging="360"/>
-      </w:pPr>
-      <w:rPr>
-        <w:rFonts w:ascii="Symbol" w:hAnsi="Symbol" w:hint="default"/>
-      </w:rPr>
-    </w:lvl>
-    <w:lvl w:ilvl="4" w:tplc="04130003" w:tentative="1">
-      <w:start w:val="1"/>
-      <w:numFmt w:val="bullet"/>
-      <w:lvlText w:val="o"/>
-      <w:lvlJc w:val="left"/>
-      <w:pPr>
-        <w:ind w:left="3600" w:hanging="360"/>
-      </w:pPr>
-      <w:rPr>
-        <w:rFonts w:ascii="Courier New" w:hAnsi="Courier New" w:cs="Courier New" w:hint="default"/>
-      </w:rPr>
-    </w:lvl>
-    <w:lvl w:ilvl="5" w:tplc="04130005" w:tentative="1">
-      <w:start w:val="1"/>
-      <w:numFmt w:val="bullet"/>
-      <w:lvlText w:val=""/>
-      <w:lvlJc w:val="left"/>
-      <w:pPr>
-        <w:ind w:left="4320" w:hanging="360"/>
-      </w:pPr>
-      <w:rPr>
-        <w:rFonts w:ascii="Wingdings" w:hAnsi="Wingdings" w:hint="default"/>
-      </w:rPr>
-    </w:lvl>
-    <w:lvl w:ilvl="6" w:tplc="04130001" w:tentative="1">
-      <w:start w:val="1"/>
-      <w:numFmt w:val="bullet"/>
-      <w:lvlText w:val=""/>
-      <w:lvlJc w:val="left"/>
-      <w:pPr>
-        <w:ind w:left="5040" w:hanging="360"/>
-      </w:pPr>
-      <w:rPr>
-        <w:rFonts w:ascii="Symbol" w:hAnsi="Symbol" w:hint="default"/>
-      </w:rPr>
-    </w:lvl>
-    <w:lvl w:ilvl="7" w:tplc="04130003" w:tentative="1">
-      <w:start w:val="1"/>
-      <w:numFmt w:val="bullet"/>
-      <w:lvlText w:val="o"/>
-      <w:lvlJc w:val="left"/>
-      <w:pPr>
-        <w:ind w:left="5760" w:hanging="360"/>
-      </w:pPr>
-      <w:rPr>
-        <w:rFonts w:ascii="Courier New" w:hAnsi="Courier New" w:cs="Courier New" w:hint="default"/>
-      </w:rPr>
-    </w:lvl>
-    <w:lvl w:ilvl="8" w:tplc="04130005" w:tentative="1">
-      <w:start w:val="1"/>
-      <w:numFmt w:val="bullet"/>
-      <w:lvlText w:val=""/>
-      <w:lvlJc w:val="left"/>
-      <w:pPr>
-        <w:ind w:left="6480" w:hanging="360"/>
-      </w:pPr>
-      <w:rPr>
-        <w:rFonts w:ascii="Wingdings" w:hAnsi="Wingdings" w:hint="default"/>
-      </w:rPr>
-    </w:lvl>
-  </w:abstractNum>
-  <w:abstractNum w:abstractNumId="40" w15:restartNumberingAfterBreak="0">
-    <w:nsid w:val="5AEF5766"/>
-    <w:multiLevelType w:val="hybridMultilevel"/>
-    <w:tmpl w:val="A98266DA"/>
-    <w:lvl w:ilvl="0" w:tplc="1FB26A50">
-      <w:start w:val="1"/>
-      <w:numFmt w:val="bullet"/>
-      <w:lvlText w:val=""/>
-      <w:lvlJc w:val="left"/>
-      <w:pPr>
-        <w:ind w:left="720" w:hanging="360"/>
-      </w:pPr>
-      <w:rPr>
-        <w:rFonts w:ascii="Symbol" w:hAnsi="Symbol" w:hint="default"/>
-      </w:rPr>
-    </w:lvl>
-    <w:lvl w:ilvl="1" w:tplc="040E0003" w:tentative="1">
-      <w:start w:val="1"/>
-      <w:numFmt w:val="bullet"/>
-      <w:lvlText w:val="o"/>
-      <w:lvlJc w:val="left"/>
-      <w:pPr>
-        <w:ind w:left="1440" w:hanging="360"/>
-      </w:pPr>
-      <w:rPr>
-        <w:rFonts w:ascii="Courier New" w:hAnsi="Courier New" w:cs="Courier New" w:hint="default"/>
-      </w:rPr>
-    </w:lvl>
-    <w:lvl w:ilvl="2" w:tplc="040E0005" w:tentative="1">
-      <w:start w:val="1"/>
-      <w:numFmt w:val="bullet"/>
-      <w:lvlText w:val=""/>
-      <w:lvlJc w:val="left"/>
-      <w:pPr>
-        <w:ind w:left="2160" w:hanging="360"/>
-      </w:pPr>
-      <w:rPr>
-        <w:rFonts w:ascii="Wingdings" w:hAnsi="Wingdings" w:hint="default"/>
-      </w:rPr>
-    </w:lvl>
-    <w:lvl w:ilvl="3" w:tplc="040E0001" w:tentative="1">
-      <w:start w:val="1"/>
-      <w:numFmt w:val="bullet"/>
-      <w:lvlText w:val=""/>
-      <w:lvlJc w:val="left"/>
-      <w:pPr>
-        <w:ind w:left="2880" w:hanging="360"/>
-      </w:pPr>
-      <w:rPr>
-        <w:rFonts w:ascii="Symbol" w:hAnsi="Symbol" w:hint="default"/>
-      </w:rPr>
-    </w:lvl>
-    <w:lvl w:ilvl="4" w:tplc="040E0003" w:tentative="1">
-      <w:start w:val="1"/>
-      <w:numFmt w:val="bullet"/>
-      <w:lvlText w:val="o"/>
-      <w:lvlJc w:val="left"/>
-      <w:pPr>
-        <w:ind w:left="3600" w:hanging="360"/>
-      </w:pPr>
-      <w:rPr>
-        <w:rFonts w:ascii="Courier New" w:hAnsi="Courier New" w:cs="Courier New" w:hint="default"/>
-      </w:rPr>
-    </w:lvl>
-    <w:lvl w:ilvl="5" w:tplc="040E0005" w:tentative="1">
-      <w:start w:val="1"/>
-      <w:numFmt w:val="bullet"/>
-      <w:lvlText w:val=""/>
-      <w:lvlJc w:val="left"/>
-      <w:pPr>
-        <w:ind w:left="4320" w:hanging="360"/>
-      </w:pPr>
-      <w:rPr>
-        <w:rFonts w:ascii="Wingdings" w:hAnsi="Wingdings" w:hint="default"/>
-      </w:rPr>
-    </w:lvl>
-    <w:lvl w:ilvl="6" w:tplc="040E0001" w:tentative="1">
-      <w:start w:val="1"/>
-      <w:numFmt w:val="bullet"/>
-      <w:lvlText w:val=""/>
-      <w:lvlJc w:val="left"/>
-      <w:pPr>
-        <w:ind w:left="5040" w:hanging="360"/>
-      </w:pPr>
-      <w:rPr>
-        <w:rFonts w:ascii="Symbol" w:hAnsi="Symbol" w:hint="default"/>
-      </w:rPr>
-    </w:lvl>
-    <w:lvl w:ilvl="7" w:tplc="040E0003" w:tentative="1">
-      <w:start w:val="1"/>
-      <w:numFmt w:val="bullet"/>
-      <w:lvlText w:val="o"/>
-      <w:lvlJc w:val="left"/>
-      <w:pPr>
-        <w:ind w:left="5760" w:hanging="360"/>
-      </w:pPr>
-      <w:rPr>
-        <w:rFonts w:ascii="Courier New" w:hAnsi="Courier New" w:cs="Courier New" w:hint="default"/>
-      </w:rPr>
-    </w:lvl>
-    <w:lvl w:ilvl="8" w:tplc="040E0005" w:tentative="1">
-      <w:start w:val="1"/>
-      <w:numFmt w:val="bullet"/>
-      <w:lvlText w:val=""/>
-      <w:lvlJc w:val="left"/>
-      <w:pPr>
-        <w:ind w:left="6480" w:hanging="360"/>
-      </w:pPr>
-      <w:rPr>
-        <w:rFonts w:ascii="Wingdings" w:hAnsi="Wingdings" w:hint="default"/>
-      </w:rPr>
-    </w:lvl>
-  </w:abstractNum>
-  <w:abstractNum w:abstractNumId="41" w15:restartNumberingAfterBreak="0">
-    <w:nsid w:val="5C626C4F"/>
-    <w:multiLevelType w:val="hybridMultilevel"/>
-    <w:tmpl w:val="FF18040A"/>
-    <w:lvl w:ilvl="0" w:tplc="04130001">
-      <w:start w:val="1"/>
-      <w:numFmt w:val="bullet"/>
-      <w:lvlText w:val=""/>
-      <w:lvlJc w:val="left"/>
-      <w:pPr>
-        <w:tabs>
-          <w:tab w:val="num" w:pos="720"/>
-        </w:tabs>
-        <w:ind w:left="720" w:hanging="360"/>
-      </w:pPr>
-      <w:rPr>
-        <w:rFonts w:ascii="Symbol" w:hAnsi="Symbol" w:hint="default"/>
-      </w:rPr>
-    </w:lvl>
-    <w:lvl w:ilvl="1" w:tplc="04130003">
-      <w:start w:val="1"/>
-      <w:numFmt w:val="bullet"/>
-      <w:lvlText w:val="o"/>
-      <w:lvlJc w:val="left"/>
-      <w:pPr>
-        <w:tabs>
-          <w:tab w:val="num" w:pos="1440"/>
-        </w:tabs>
-        <w:ind w:left="1440" w:hanging="360"/>
-      </w:pPr>
-      <w:rPr>
-        <w:rFonts w:ascii="Courier New" w:hAnsi="Courier New" w:cs="Courier New" w:hint="default"/>
-      </w:rPr>
-    </w:lvl>
-    <w:lvl w:ilvl="2" w:tplc="04130005" w:tentative="1">
-      <w:start w:val="1"/>
-      <w:numFmt w:val="bullet"/>
-      <w:lvlText w:val=""/>
-      <w:lvlJc w:val="left"/>
-      <w:pPr>
-        <w:tabs>
-          <w:tab w:val="num" w:pos="2160"/>
-        </w:tabs>
-        <w:ind w:left="2160" w:hanging="360"/>
-      </w:pPr>
-      <w:rPr>
-        <w:rFonts w:ascii="Wingdings" w:hAnsi="Wingdings" w:hint="default"/>
-      </w:rPr>
-    </w:lvl>
-    <w:lvl w:ilvl="3" w:tplc="04130001" w:tentative="1">
-      <w:start w:val="1"/>
-      <w:numFmt w:val="bullet"/>
-      <w:lvlText w:val=""/>
-      <w:lvlJc w:val="left"/>
-      <w:pPr>
-        <w:tabs>
-          <w:tab w:val="num" w:pos="2880"/>
-        </w:tabs>
-        <w:ind w:left="2880" w:hanging="360"/>
-      </w:pPr>
-      <w:rPr>
-        <w:rFonts w:ascii="Symbol" w:hAnsi="Symbol" w:hint="default"/>
-      </w:rPr>
-    </w:lvl>
-    <w:lvl w:ilvl="4" w:tplc="04130003" w:tentative="1">
-      <w:start w:val="1"/>
-      <w:numFmt w:val="bullet"/>
-      <w:lvlText w:val="o"/>
-      <w:lvlJc w:val="left"/>
-      <w:pPr>
-        <w:tabs>
-          <w:tab w:val="num" w:pos="3600"/>
-        </w:tabs>
-        <w:ind w:left="3600" w:hanging="360"/>
-      </w:pPr>
-      <w:rPr>
-        <w:rFonts w:ascii="Courier New" w:hAnsi="Courier New" w:cs="Courier New" w:hint="default"/>
-      </w:rPr>
-    </w:lvl>
-    <w:lvl w:ilvl="5" w:tplc="04130005" w:tentative="1">
-      <w:start w:val="1"/>
-      <w:numFmt w:val="bullet"/>
-      <w:lvlText w:val=""/>
-      <w:lvlJc w:val="left"/>
-      <w:pPr>
-        <w:tabs>
-          <w:tab w:val="num" w:pos="4320"/>
-        </w:tabs>
-        <w:ind w:left="4320" w:hanging="360"/>
-      </w:pPr>
-      <w:rPr>
-        <w:rFonts w:ascii="Wingdings" w:hAnsi="Wingdings" w:hint="default"/>
-      </w:rPr>
-    </w:lvl>
-    <w:lvl w:ilvl="6" w:tplc="04130001" w:tentative="1">
-      <w:start w:val="1"/>
-      <w:numFmt w:val="bullet"/>
-      <w:lvlText w:val=""/>
-      <w:lvlJc w:val="left"/>
-      <w:pPr>
-        <w:tabs>
-          <w:tab w:val="num" w:pos="5040"/>
-        </w:tabs>
-        <w:ind w:left="5040" w:hanging="360"/>
-      </w:pPr>
-      <w:rPr>
-        <w:rFonts w:ascii="Symbol" w:hAnsi="Symbol" w:hint="default"/>
-      </w:rPr>
-    </w:lvl>
-    <w:lvl w:ilvl="7" w:tplc="04130003" w:tentative="1">
-      <w:start w:val="1"/>
-      <w:numFmt w:val="bullet"/>
-      <w:lvlText w:val="o"/>
-      <w:lvlJc w:val="left"/>
-      <w:pPr>
-        <w:tabs>
-          <w:tab w:val="num" w:pos="5760"/>
-        </w:tabs>
-        <w:ind w:left="5760" w:hanging="360"/>
-      </w:pPr>
-      <w:rPr>
-        <w:rFonts w:ascii="Courier New" w:hAnsi="Courier New" w:cs="Courier New" w:hint="default"/>
-      </w:rPr>
-    </w:lvl>
-    <w:lvl w:ilvl="8" w:tplc="04130005" w:tentative="1">
-      <w:start w:val="1"/>
-      <w:numFmt w:val="bullet"/>
-      <w:lvlText w:val=""/>
-      <w:lvlJc w:val="left"/>
-      <w:pPr>
-        <w:tabs>
-          <w:tab w:val="num" w:pos="6480"/>
-        </w:tabs>
-        <w:ind w:left="6480" w:hanging="360"/>
-      </w:pPr>
-      <w:rPr>
-        <w:rFonts w:ascii="Wingdings" w:hAnsi="Wingdings" w:hint="default"/>
-      </w:rPr>
-    </w:lvl>
-  </w:abstractNum>
-  <w:abstractNum w:abstractNumId="42" w15:restartNumberingAfterBreak="0">
-    <w:nsid w:val="5DAB42E5"/>
-    <w:multiLevelType w:val="hybridMultilevel"/>
-    <w:tmpl w:val="1D2C8F8E"/>
-    <w:lvl w:ilvl="0" w:tplc="1FB26A50">
-      <w:start w:val="1"/>
-      <w:numFmt w:val="bullet"/>
-      <w:lvlText w:val=""/>
-      <w:lvlJc w:val="left"/>
-      <w:pPr>
-        <w:ind w:left="720" w:hanging="360"/>
-      </w:pPr>
-      <w:rPr>
-        <w:rFonts w:ascii="Symbol" w:hAnsi="Symbol" w:hint="default"/>
-      </w:rPr>
-    </w:lvl>
-    <w:lvl w:ilvl="1" w:tplc="040E0003" w:tentative="1">
-      <w:start w:val="1"/>
-      <w:numFmt w:val="bullet"/>
-      <w:lvlText w:val="o"/>
-      <w:lvlJc w:val="left"/>
-      <w:pPr>
-        <w:ind w:left="1440" w:hanging="360"/>
-      </w:pPr>
-      <w:rPr>
-        <w:rFonts w:ascii="Courier New" w:hAnsi="Courier New" w:cs="Courier New" w:hint="default"/>
-      </w:rPr>
-    </w:lvl>
-    <w:lvl w:ilvl="2" w:tplc="040E0005" w:tentative="1">
-      <w:start w:val="1"/>
-      <w:numFmt w:val="bullet"/>
-      <w:lvlText w:val=""/>
-      <w:lvlJc w:val="left"/>
-      <w:pPr>
-        <w:ind w:left="2160" w:hanging="360"/>
-      </w:pPr>
-      <w:rPr>
-        <w:rFonts w:ascii="Wingdings" w:hAnsi="Wingdings" w:hint="default"/>
-      </w:rPr>
-    </w:lvl>
-    <w:lvl w:ilvl="3" w:tplc="040E0001" w:tentative="1">
-      <w:start w:val="1"/>
-      <w:numFmt w:val="bullet"/>
-      <w:lvlText w:val=""/>
-      <w:lvlJc w:val="left"/>
-      <w:pPr>
-        <w:ind w:left="2880" w:hanging="360"/>
-      </w:pPr>
-      <w:rPr>
-        <w:rFonts w:ascii="Symbol" w:hAnsi="Symbol" w:hint="default"/>
-      </w:rPr>
-    </w:lvl>
-    <w:lvl w:ilvl="4" w:tplc="040E0003" w:tentative="1">
-      <w:start w:val="1"/>
-      <w:numFmt w:val="bullet"/>
-      <w:lvlText w:val="o"/>
-      <w:lvlJc w:val="left"/>
-      <w:pPr>
-        <w:ind w:left="3600" w:hanging="360"/>
-      </w:pPr>
-      <w:rPr>
-        <w:rFonts w:ascii="Courier New" w:hAnsi="Courier New" w:cs="Courier New" w:hint="default"/>
-      </w:rPr>
-    </w:lvl>
-    <w:lvl w:ilvl="5" w:tplc="040E0005" w:tentative="1">
-      <w:start w:val="1"/>
-      <w:numFmt w:val="bullet"/>
-      <w:lvlText w:val=""/>
-      <w:lvlJc w:val="left"/>
-      <w:pPr>
-        <w:ind w:left="4320" w:hanging="360"/>
-      </w:pPr>
-      <w:rPr>
-        <w:rFonts w:ascii="Wingdings" w:hAnsi="Wingdings" w:hint="default"/>
-      </w:rPr>
-    </w:lvl>
-    <w:lvl w:ilvl="6" w:tplc="040E0001" w:tentative="1">
-      <w:start w:val="1"/>
-      <w:numFmt w:val="bullet"/>
-      <w:lvlText w:val=""/>
-      <w:lvlJc w:val="left"/>
-      <w:pPr>
-        <w:ind w:left="5040" w:hanging="360"/>
-      </w:pPr>
-      <w:rPr>
-        <w:rFonts w:ascii="Symbol" w:hAnsi="Symbol" w:hint="default"/>
-      </w:rPr>
-    </w:lvl>
-    <w:lvl w:ilvl="7" w:tplc="040E0003" w:tentative="1">
-      <w:start w:val="1"/>
-      <w:numFmt w:val="bullet"/>
-      <w:lvlText w:val="o"/>
-      <w:lvlJc w:val="left"/>
-      <w:pPr>
-        <w:ind w:left="5760" w:hanging="360"/>
-      </w:pPr>
-      <w:rPr>
-        <w:rFonts w:ascii="Courier New" w:hAnsi="Courier New" w:cs="Courier New" w:hint="default"/>
-      </w:rPr>
-    </w:lvl>
-    <w:lvl w:ilvl="8" w:tplc="040E0005" w:tentative="1">
-      <w:start w:val="1"/>
-      <w:numFmt w:val="bullet"/>
-      <w:lvlText w:val=""/>
-      <w:lvlJc w:val="left"/>
-      <w:pPr>
-        <w:ind w:left="6480" w:hanging="360"/>
-      </w:pPr>
-      <w:rPr>
-        <w:rFonts w:ascii="Wingdings" w:hAnsi="Wingdings" w:hint="default"/>
-      </w:rPr>
-    </w:lvl>
-  </w:abstractNum>
-  <w:abstractNum w:abstractNumId="43" w15:restartNumberingAfterBreak="0">
-    <w:nsid w:val="622F7F61"/>
-    <w:multiLevelType w:val="hybridMultilevel"/>
-    <w:tmpl w:val="E33ABDD2"/>
-    <w:lvl w:ilvl="0" w:tplc="D9AE9632">
-      <w:numFmt w:val="bullet"/>
-      <w:lvlText w:val="-"/>
-      <w:lvlJc w:val="left"/>
-      <w:pPr>
-        <w:tabs>
-          <w:tab w:val="num" w:pos="360"/>
-        </w:tabs>
-        <w:ind w:left="360" w:hanging="360"/>
-      </w:pPr>
-      <w:rPr>
-        <w:rFonts w:ascii="Arial" w:eastAsia="Times New Roman" w:hAnsi="Arial" w:cs="Arial" w:hint="default"/>
-      </w:rPr>
-    </w:lvl>
-    <w:lvl w:ilvl="1" w:tplc="04130003" w:tentative="1">
-      <w:start w:val="1"/>
-      <w:numFmt w:val="bullet"/>
-      <w:lvlText w:val="o"/>
-      <w:lvlJc w:val="left"/>
-      <w:pPr>
-        <w:tabs>
-          <w:tab w:val="num" w:pos="1080"/>
-        </w:tabs>
-        <w:ind w:left="1080" w:hanging="360"/>
-      </w:pPr>
-      <w:rPr>
-        <w:rFonts w:ascii="Courier New" w:hAnsi="Courier New" w:cs="Courier New" w:hint="default"/>
-      </w:rPr>
-    </w:lvl>
-    <w:lvl w:ilvl="2" w:tplc="04130005" w:tentative="1">
-      <w:start w:val="1"/>
-      <w:numFmt w:val="bullet"/>
-      <w:lvlText w:val=""/>
-      <w:lvlJc w:val="left"/>
-      <w:pPr>
-        <w:tabs>
-          <w:tab w:val="num" w:pos="1800"/>
-        </w:tabs>
-        <w:ind w:left="1800" w:hanging="360"/>
-      </w:pPr>
-      <w:rPr>
-        <w:rFonts w:ascii="Wingdings" w:hAnsi="Wingdings" w:hint="default"/>
-      </w:rPr>
-    </w:lvl>
-    <w:lvl w:ilvl="3" w:tplc="04130001" w:tentative="1">
-      <w:start w:val="1"/>
-      <w:numFmt w:val="bullet"/>
-      <w:lvlText w:val=""/>
-      <w:lvlJc w:val="left"/>
-      <w:pPr>
-        <w:tabs>
-          <w:tab w:val="num" w:pos="2520"/>
-        </w:tabs>
-        <w:ind w:left="2520" w:hanging="360"/>
-      </w:pPr>
-      <w:rPr>
-        <w:rFonts w:ascii="Symbol" w:hAnsi="Symbol" w:hint="default"/>
-      </w:rPr>
-    </w:lvl>
-    <w:lvl w:ilvl="4" w:tplc="04130003" w:tentative="1">
-      <w:start w:val="1"/>
-      <w:numFmt w:val="bullet"/>
-      <w:lvlText w:val="o"/>
-      <w:lvlJc w:val="left"/>
-      <w:pPr>
-        <w:tabs>
-          <w:tab w:val="num" w:pos="3240"/>
-        </w:tabs>
-        <w:ind w:left="3240" w:hanging="360"/>
-      </w:pPr>
-      <w:rPr>
-        <w:rFonts w:ascii="Courier New" w:hAnsi="Courier New" w:cs="Courier New" w:hint="default"/>
-      </w:rPr>
-    </w:lvl>
-    <w:lvl w:ilvl="5" w:tplc="04130005" w:tentative="1">
-      <w:start w:val="1"/>
-      <w:numFmt w:val="bullet"/>
-      <w:lvlText w:val=""/>
-      <w:lvlJc w:val="left"/>
-      <w:pPr>
-        <w:tabs>
-          <w:tab w:val="num" w:pos="3960"/>
-        </w:tabs>
-        <w:ind w:left="3960" w:hanging="360"/>
-      </w:pPr>
-      <w:rPr>
-        <w:rFonts w:ascii="Wingdings" w:hAnsi="Wingdings" w:hint="default"/>
-      </w:rPr>
-    </w:lvl>
-    <w:lvl w:ilvl="6" w:tplc="04130001" w:tentative="1">
-      <w:start w:val="1"/>
-      <w:numFmt w:val="bullet"/>
-      <w:lvlText w:val=""/>
-      <w:lvlJc w:val="left"/>
-      <w:pPr>
-        <w:tabs>
-          <w:tab w:val="num" w:pos="4680"/>
-        </w:tabs>
-        <w:ind w:left="4680" w:hanging="360"/>
-      </w:pPr>
-      <w:rPr>
-        <w:rFonts w:ascii="Symbol" w:hAnsi="Symbol" w:hint="default"/>
-      </w:rPr>
-    </w:lvl>
-    <w:lvl w:ilvl="7" w:tplc="04130003" w:tentative="1">
-      <w:start w:val="1"/>
-      <w:numFmt w:val="bullet"/>
-      <w:lvlText w:val="o"/>
-      <w:lvlJc w:val="left"/>
-      <w:pPr>
-        <w:tabs>
-          <w:tab w:val="num" w:pos="5400"/>
-        </w:tabs>
-        <w:ind w:left="5400" w:hanging="360"/>
-      </w:pPr>
-      <w:rPr>
-        <w:rFonts w:ascii="Courier New" w:hAnsi="Courier New" w:cs="Courier New" w:hint="default"/>
-      </w:rPr>
-    </w:lvl>
-    <w:lvl w:ilvl="8" w:tplc="04130005" w:tentative="1">
-      <w:start w:val="1"/>
-      <w:numFmt w:val="bullet"/>
-      <w:lvlText w:val=""/>
-      <w:lvlJc w:val="left"/>
-      <w:pPr>
-        <w:tabs>
-          <w:tab w:val="num" w:pos="6120"/>
-        </w:tabs>
-        <w:ind w:left="6120" w:hanging="360"/>
-      </w:pPr>
-      <w:rPr>
-        <w:rFonts w:ascii="Wingdings" w:hAnsi="Wingdings" w:hint="default"/>
-      </w:rPr>
-    </w:lvl>
-  </w:abstractNum>
-  <w:abstractNum w:abstractNumId="44" w15:restartNumberingAfterBreak="0">
-    <w:nsid w:val="63D81605"/>
-    <w:multiLevelType w:val="hybridMultilevel"/>
-    <w:tmpl w:val="04162C32"/>
-    <w:lvl w:ilvl="0" w:tplc="04130001">
-      <w:start w:val="1"/>
-      <w:numFmt w:val="bullet"/>
-      <w:lvlText w:val=""/>
-      <w:lvlJc w:val="left"/>
-      <w:pPr>
-        <w:tabs>
-          <w:tab w:val="num" w:pos="360"/>
-        </w:tabs>
-        <w:ind w:left="360" w:hanging="360"/>
-      </w:pPr>
-      <w:rPr>
-        <w:rFonts w:ascii="Symbol" w:hAnsi="Symbol" w:hint="default"/>
-      </w:rPr>
-    </w:lvl>
-    <w:lvl w:ilvl="1" w:tplc="04130003" w:tentative="1">
-      <w:start w:val="1"/>
-      <w:numFmt w:val="bullet"/>
-      <w:lvlText w:val="o"/>
-      <w:lvlJc w:val="left"/>
-      <w:pPr>
-        <w:tabs>
-          <w:tab w:val="num" w:pos="1080"/>
-        </w:tabs>
-        <w:ind w:left="1080" w:hanging="360"/>
-      </w:pPr>
-      <w:rPr>
-        <w:rFonts w:ascii="Courier New" w:hAnsi="Courier New" w:cs="Courier New" w:hint="default"/>
-      </w:rPr>
-    </w:lvl>
-    <w:lvl w:ilvl="2" w:tplc="04130005" w:tentative="1">
-      <w:start w:val="1"/>
-      <w:numFmt w:val="bullet"/>
-      <w:lvlText w:val=""/>
-      <w:lvlJc w:val="left"/>
-      <w:pPr>
-        <w:tabs>
-          <w:tab w:val="num" w:pos="1800"/>
-        </w:tabs>
-        <w:ind w:left="1800" w:hanging="360"/>
-      </w:pPr>
-      <w:rPr>
-        <w:rFonts w:ascii="Wingdings" w:hAnsi="Wingdings" w:hint="default"/>
-      </w:rPr>
-    </w:lvl>
-    <w:lvl w:ilvl="3" w:tplc="04130001" w:tentative="1">
-      <w:start w:val="1"/>
-      <w:numFmt w:val="bullet"/>
-      <w:lvlText w:val=""/>
-      <w:lvlJc w:val="left"/>
-      <w:pPr>
-        <w:tabs>
-          <w:tab w:val="num" w:pos="2520"/>
-        </w:tabs>
-        <w:ind w:left="2520" w:hanging="360"/>
-      </w:pPr>
-      <w:rPr>
-        <w:rFonts w:ascii="Symbol" w:hAnsi="Symbol" w:hint="default"/>
-      </w:rPr>
-    </w:lvl>
-    <w:lvl w:ilvl="4" w:tplc="04130003" w:tentative="1">
-      <w:start w:val="1"/>
-      <w:numFmt w:val="bullet"/>
-      <w:lvlText w:val="o"/>
-      <w:lvlJc w:val="left"/>
-      <w:pPr>
-        <w:tabs>
-          <w:tab w:val="num" w:pos="3240"/>
-        </w:tabs>
-        <w:ind w:left="3240" w:hanging="360"/>
-      </w:pPr>
-      <w:rPr>
-        <w:rFonts w:ascii="Courier New" w:hAnsi="Courier New" w:cs="Courier New" w:hint="default"/>
-      </w:rPr>
-    </w:lvl>
-    <w:lvl w:ilvl="5" w:tplc="04130005" w:tentative="1">
-      <w:start w:val="1"/>
-      <w:numFmt w:val="bullet"/>
-      <w:lvlText w:val=""/>
-      <w:lvlJc w:val="left"/>
-      <w:pPr>
-        <w:tabs>
-          <w:tab w:val="num" w:pos="3960"/>
-        </w:tabs>
-        <w:ind w:left="3960" w:hanging="360"/>
-      </w:pPr>
-      <w:rPr>
-        <w:rFonts w:ascii="Wingdings" w:hAnsi="Wingdings" w:hint="default"/>
-      </w:rPr>
-    </w:lvl>
-    <w:lvl w:ilvl="6" w:tplc="04130001" w:tentative="1">
-      <w:start w:val="1"/>
-      <w:numFmt w:val="bullet"/>
-      <w:lvlText w:val=""/>
-      <w:lvlJc w:val="left"/>
-      <w:pPr>
-        <w:tabs>
-          <w:tab w:val="num" w:pos="4680"/>
-        </w:tabs>
-        <w:ind w:left="4680" w:hanging="360"/>
-      </w:pPr>
-      <w:rPr>
-        <w:rFonts w:ascii="Symbol" w:hAnsi="Symbol" w:hint="default"/>
-      </w:rPr>
-    </w:lvl>
-    <w:lvl w:ilvl="7" w:tplc="04130003" w:tentative="1">
-      <w:start w:val="1"/>
-      <w:numFmt w:val="bullet"/>
-      <w:lvlText w:val="o"/>
-      <w:lvlJc w:val="left"/>
-      <w:pPr>
-        <w:tabs>
-          <w:tab w:val="num" w:pos="5400"/>
-        </w:tabs>
-        <w:ind w:left="5400" w:hanging="360"/>
-      </w:pPr>
-      <w:rPr>
-        <w:rFonts w:ascii="Courier New" w:hAnsi="Courier New" w:cs="Courier New" w:hint="default"/>
-      </w:rPr>
-    </w:lvl>
-    <w:lvl w:ilvl="8" w:tplc="04130005" w:tentative="1">
-      <w:start w:val="1"/>
-      <w:numFmt w:val="bullet"/>
-      <w:lvlText w:val=""/>
-      <w:lvlJc w:val="left"/>
-      <w:pPr>
-        <w:tabs>
-          <w:tab w:val="num" w:pos="6120"/>
-        </w:tabs>
-        <w:ind w:left="6120" w:hanging="360"/>
-      </w:pPr>
-      <w:rPr>
-        <w:rFonts w:ascii="Wingdings" w:hAnsi="Wingdings" w:hint="default"/>
-      </w:rPr>
-    </w:lvl>
-  </w:abstractNum>
-  <w:abstractNum w:abstractNumId="45" w15:restartNumberingAfterBreak="0">
-    <w:nsid w:val="66A103B6"/>
-    <w:multiLevelType w:val="hybridMultilevel"/>
-    <w:tmpl w:val="031E0C1A"/>
-    <w:lvl w:ilvl="0" w:tplc="1FB26A50">
-      <w:start w:val="1"/>
-      <w:numFmt w:val="bullet"/>
-      <w:lvlText w:val=""/>
-      <w:lvlJc w:val="left"/>
-      <w:pPr>
-        <w:ind w:left="720" w:hanging="360"/>
-      </w:pPr>
-      <w:rPr>
-        <w:rFonts w:ascii="Symbol" w:hAnsi="Symbol" w:hint="default"/>
-      </w:rPr>
-    </w:lvl>
-    <w:lvl w:ilvl="1" w:tplc="040E0003" w:tentative="1">
-      <w:start w:val="1"/>
-      <w:numFmt w:val="bullet"/>
-      <w:lvlText w:val="o"/>
-      <w:lvlJc w:val="left"/>
-      <w:pPr>
-        <w:ind w:left="1440" w:hanging="360"/>
-      </w:pPr>
-      <w:rPr>
-        <w:rFonts w:ascii="Courier New" w:hAnsi="Courier New" w:cs="Courier New" w:hint="default"/>
-      </w:rPr>
-    </w:lvl>
-    <w:lvl w:ilvl="2" w:tplc="040E0005" w:tentative="1">
-      <w:start w:val="1"/>
-      <w:numFmt w:val="bullet"/>
-      <w:lvlText w:val=""/>
-      <w:lvlJc w:val="left"/>
-      <w:pPr>
-        <w:ind w:left="2160" w:hanging="360"/>
-      </w:pPr>
-      <w:rPr>
-        <w:rFonts w:ascii="Wingdings" w:hAnsi="Wingdings" w:hint="default"/>
-      </w:rPr>
-    </w:lvl>
-    <w:lvl w:ilvl="3" w:tplc="040E0001" w:tentative="1">
-      <w:start w:val="1"/>
-      <w:numFmt w:val="bullet"/>
-      <w:lvlText w:val=""/>
-      <w:lvlJc w:val="left"/>
-      <w:pPr>
-        <w:ind w:left="2880" w:hanging="360"/>
-      </w:pPr>
-      <w:rPr>
-        <w:rFonts w:ascii="Symbol" w:hAnsi="Symbol" w:hint="default"/>
-      </w:rPr>
-    </w:lvl>
-    <w:lvl w:ilvl="4" w:tplc="040E0003" w:tentative="1">
-      <w:start w:val="1"/>
-      <w:numFmt w:val="bullet"/>
-      <w:lvlText w:val="o"/>
-      <w:lvlJc w:val="left"/>
-      <w:pPr>
-        <w:ind w:left="3600" w:hanging="360"/>
-      </w:pPr>
-      <w:rPr>
-        <w:rFonts w:ascii="Courier New" w:hAnsi="Courier New" w:cs="Courier New" w:hint="default"/>
-      </w:rPr>
-    </w:lvl>
-    <w:lvl w:ilvl="5" w:tplc="040E0005" w:tentative="1">
-      <w:start w:val="1"/>
-      <w:numFmt w:val="bullet"/>
-      <w:lvlText w:val=""/>
-      <w:lvlJc w:val="left"/>
-      <w:pPr>
-        <w:ind w:left="4320" w:hanging="360"/>
-      </w:pPr>
-      <w:rPr>
-        <w:rFonts w:ascii="Wingdings" w:hAnsi="Wingdings" w:hint="default"/>
-      </w:rPr>
-    </w:lvl>
-    <w:lvl w:ilvl="6" w:tplc="040E0001" w:tentative="1">
-      <w:start w:val="1"/>
-      <w:numFmt w:val="bullet"/>
-      <w:lvlText w:val=""/>
-      <w:lvlJc w:val="left"/>
-      <w:pPr>
-        <w:ind w:left="5040" w:hanging="360"/>
-      </w:pPr>
-      <w:rPr>
-        <w:rFonts w:ascii="Symbol" w:hAnsi="Symbol" w:hint="default"/>
-      </w:rPr>
-    </w:lvl>
-    <w:lvl w:ilvl="7" w:tplc="040E0003" w:tentative="1">
-      <w:start w:val="1"/>
-      <w:numFmt w:val="bullet"/>
-      <w:lvlText w:val="o"/>
-      <w:lvlJc w:val="left"/>
-      <w:pPr>
-        <w:ind w:left="5760" w:hanging="360"/>
-      </w:pPr>
-      <w:rPr>
-        <w:rFonts w:ascii="Courier New" w:hAnsi="Courier New" w:cs="Courier New" w:hint="default"/>
-      </w:rPr>
-    </w:lvl>
-    <w:lvl w:ilvl="8" w:tplc="040E0005" w:tentative="1">
-      <w:start w:val="1"/>
-      <w:numFmt w:val="bullet"/>
-      <w:lvlText w:val=""/>
-      <w:lvlJc w:val="left"/>
-      <w:pPr>
-        <w:ind w:left="6480" w:hanging="360"/>
-      </w:pPr>
-      <w:rPr>
-        <w:rFonts w:ascii="Wingdings" w:hAnsi="Wingdings" w:hint="default"/>
-      </w:rPr>
-    </w:lvl>
-  </w:abstractNum>
-  <w:abstractNum w:abstractNumId="46" w15:restartNumberingAfterBreak="0">
-    <w:nsid w:val="68F83EC5"/>
-    <w:multiLevelType w:val="hybridMultilevel"/>
-    <w:tmpl w:val="83C6ABA6"/>
-    <w:lvl w:ilvl="0" w:tplc="1FB26A50">
-      <w:start w:val="1"/>
-      <w:numFmt w:val="bullet"/>
-      <w:lvlText w:val=""/>
-      <w:lvlJc w:val="left"/>
-      <w:pPr>
-        <w:ind w:left="720" w:hanging="360"/>
-      </w:pPr>
-      <w:rPr>
-        <w:rFonts w:ascii="Symbol" w:hAnsi="Symbol" w:hint="default"/>
-      </w:rPr>
-    </w:lvl>
-    <w:lvl w:ilvl="1" w:tplc="040E0003" w:tentative="1">
-      <w:start w:val="1"/>
-      <w:numFmt w:val="bullet"/>
-      <w:lvlText w:val="o"/>
-      <w:lvlJc w:val="left"/>
-      <w:pPr>
-        <w:ind w:left="1440" w:hanging="360"/>
-      </w:pPr>
-      <w:rPr>
-        <w:rFonts w:ascii="Courier New" w:hAnsi="Courier New" w:cs="Courier New" w:hint="default"/>
-      </w:rPr>
-    </w:lvl>
-    <w:lvl w:ilvl="2" w:tplc="040E0005" w:tentative="1">
-      <w:start w:val="1"/>
-      <w:numFmt w:val="bullet"/>
-      <w:lvlText w:val=""/>
-      <w:lvlJc w:val="left"/>
-      <w:pPr>
-        <w:ind w:left="2160" w:hanging="360"/>
-      </w:pPr>
-      <w:rPr>
-        <w:rFonts w:ascii="Wingdings" w:hAnsi="Wingdings" w:hint="default"/>
-      </w:rPr>
-    </w:lvl>
-    <w:lvl w:ilvl="3" w:tplc="040E0001" w:tentative="1">
-      <w:start w:val="1"/>
-      <w:numFmt w:val="bullet"/>
-      <w:lvlText w:val=""/>
-      <w:lvlJc w:val="left"/>
-      <w:pPr>
-        <w:ind w:left="2880" w:hanging="360"/>
-      </w:pPr>
-      <w:rPr>
-        <w:rFonts w:ascii="Symbol" w:hAnsi="Symbol" w:hint="default"/>
-      </w:rPr>
-    </w:lvl>
-    <w:lvl w:ilvl="4" w:tplc="040E0003" w:tentative="1">
-      <w:start w:val="1"/>
-      <w:numFmt w:val="bullet"/>
-      <w:lvlText w:val="o"/>
-      <w:lvlJc w:val="left"/>
-      <w:pPr>
-        <w:ind w:left="3600" w:hanging="360"/>
-      </w:pPr>
-      <w:rPr>
-        <w:rFonts w:ascii="Courier New" w:hAnsi="Courier New" w:cs="Courier New" w:hint="default"/>
-      </w:rPr>
-    </w:lvl>
-    <w:lvl w:ilvl="5" w:tplc="040E0005" w:tentative="1">
-      <w:start w:val="1"/>
-      <w:numFmt w:val="bullet"/>
-      <w:lvlText w:val=""/>
-      <w:lvlJc w:val="left"/>
-      <w:pPr>
-        <w:ind w:left="4320" w:hanging="360"/>
-      </w:pPr>
-      <w:rPr>
-        <w:rFonts w:ascii="Wingdings" w:hAnsi="Wingdings" w:hint="default"/>
-      </w:rPr>
-    </w:lvl>
-    <w:lvl w:ilvl="6" w:tplc="040E0001" w:tentative="1">
-      <w:start w:val="1"/>
-      <w:numFmt w:val="bullet"/>
-      <w:lvlText w:val=""/>
-      <w:lvlJc w:val="left"/>
-      <w:pPr>
-        <w:ind w:left="5040" w:hanging="360"/>
-      </w:pPr>
-      <w:rPr>
-        <w:rFonts w:ascii="Symbol" w:hAnsi="Symbol" w:hint="default"/>
-      </w:rPr>
-    </w:lvl>
-    <w:lvl w:ilvl="7" w:tplc="040E0003" w:tentative="1">
-      <w:start w:val="1"/>
-      <w:numFmt w:val="bullet"/>
-      <w:lvlText w:val="o"/>
-      <w:lvlJc w:val="left"/>
-      <w:pPr>
-        <w:ind w:left="5760" w:hanging="360"/>
-      </w:pPr>
-      <w:rPr>
-        <w:rFonts w:ascii="Courier New" w:hAnsi="Courier New" w:cs="Courier New" w:hint="default"/>
-      </w:rPr>
-    </w:lvl>
-    <w:lvl w:ilvl="8" w:tplc="040E0005" w:tentative="1">
-      <w:start w:val="1"/>
-      <w:numFmt w:val="bullet"/>
-      <w:lvlText w:val=""/>
-      <w:lvlJc w:val="left"/>
-      <w:pPr>
-        <w:ind w:left="6480" w:hanging="360"/>
-      </w:pPr>
-      <w:rPr>
-        <w:rFonts w:ascii="Wingdings" w:hAnsi="Wingdings" w:hint="default"/>
-      </w:rPr>
-    </w:lvl>
-  </w:abstractNum>
-  <w:abstractNum w:abstractNumId="47" w15:restartNumberingAfterBreak="0">
+  <w:abstractNum w:abstractNumId="13" w15:restartNumberingAfterBreak="0">
     <w:nsid w:val="6C500C08"/>
     <w:multiLevelType w:val="hybridMultilevel"/>
     <w:tmpl w:val="9FCE1D9E"/>
@@ -11559,881 +7255,54 @@
       </w:rPr>
     </w:lvl>
   </w:abstractNum>
-  <w:abstractNum w:abstractNumId="48" w15:restartNumberingAfterBreak="0">
-    <w:nsid w:val="6C8B69CE"/>
-    <w:multiLevelType w:val="hybridMultilevel"/>
-    <w:tmpl w:val="91F62E44"/>
-    <w:lvl w:ilvl="0" w:tplc="04130001">
-      <w:start w:val="1"/>
-      <w:numFmt w:val="bullet"/>
-      <w:lvlText w:val=""/>
-      <w:lvlJc w:val="left"/>
-      <w:pPr>
-        <w:tabs>
-          <w:tab w:val="num" w:pos="360"/>
-        </w:tabs>
-        <w:ind w:left="360" w:hanging="360"/>
-      </w:pPr>
-      <w:rPr>
-        <w:rFonts w:ascii="Symbol" w:hAnsi="Symbol" w:hint="default"/>
-      </w:rPr>
-    </w:lvl>
-    <w:lvl w:ilvl="1" w:tplc="04130003" w:tentative="1">
-      <w:start w:val="1"/>
-      <w:numFmt w:val="bullet"/>
-      <w:lvlText w:val="o"/>
-      <w:lvlJc w:val="left"/>
-      <w:pPr>
-        <w:tabs>
-          <w:tab w:val="num" w:pos="1080"/>
-        </w:tabs>
-        <w:ind w:left="1080" w:hanging="360"/>
-      </w:pPr>
-      <w:rPr>
-        <w:rFonts w:ascii="Courier New" w:hAnsi="Courier New" w:cs="Courier New" w:hint="default"/>
-      </w:rPr>
-    </w:lvl>
-    <w:lvl w:ilvl="2" w:tplc="04130005" w:tentative="1">
-      <w:start w:val="1"/>
-      <w:numFmt w:val="bullet"/>
-      <w:lvlText w:val=""/>
-      <w:lvlJc w:val="left"/>
-      <w:pPr>
-        <w:tabs>
-          <w:tab w:val="num" w:pos="1800"/>
-        </w:tabs>
-        <w:ind w:left="1800" w:hanging="360"/>
-      </w:pPr>
-      <w:rPr>
-        <w:rFonts w:ascii="Wingdings" w:hAnsi="Wingdings" w:hint="default"/>
-      </w:rPr>
-    </w:lvl>
-    <w:lvl w:ilvl="3" w:tplc="04130001" w:tentative="1">
-      <w:start w:val="1"/>
-      <w:numFmt w:val="bullet"/>
-      <w:lvlText w:val=""/>
-      <w:lvlJc w:val="left"/>
-      <w:pPr>
-        <w:tabs>
-          <w:tab w:val="num" w:pos="2520"/>
-        </w:tabs>
-        <w:ind w:left="2520" w:hanging="360"/>
-      </w:pPr>
-      <w:rPr>
-        <w:rFonts w:ascii="Symbol" w:hAnsi="Symbol" w:hint="default"/>
-      </w:rPr>
-    </w:lvl>
-    <w:lvl w:ilvl="4" w:tplc="04130003" w:tentative="1">
-      <w:start w:val="1"/>
-      <w:numFmt w:val="bullet"/>
-      <w:lvlText w:val="o"/>
-      <w:lvlJc w:val="left"/>
-      <w:pPr>
-        <w:tabs>
-          <w:tab w:val="num" w:pos="3240"/>
-        </w:tabs>
-        <w:ind w:left="3240" w:hanging="360"/>
-      </w:pPr>
-      <w:rPr>
-        <w:rFonts w:ascii="Courier New" w:hAnsi="Courier New" w:cs="Courier New" w:hint="default"/>
-      </w:rPr>
-    </w:lvl>
-    <w:lvl w:ilvl="5" w:tplc="04130005" w:tentative="1">
-      <w:start w:val="1"/>
-      <w:numFmt w:val="bullet"/>
-      <w:lvlText w:val=""/>
-      <w:lvlJc w:val="left"/>
-      <w:pPr>
-        <w:tabs>
-          <w:tab w:val="num" w:pos="3960"/>
-        </w:tabs>
-        <w:ind w:left="3960" w:hanging="360"/>
-      </w:pPr>
-      <w:rPr>
-        <w:rFonts w:ascii="Wingdings" w:hAnsi="Wingdings" w:hint="default"/>
-      </w:rPr>
-    </w:lvl>
-    <w:lvl w:ilvl="6" w:tplc="04130001" w:tentative="1">
-      <w:start w:val="1"/>
-      <w:numFmt w:val="bullet"/>
-      <w:lvlText w:val=""/>
-      <w:lvlJc w:val="left"/>
-      <w:pPr>
-        <w:tabs>
-          <w:tab w:val="num" w:pos="4680"/>
-        </w:tabs>
-        <w:ind w:left="4680" w:hanging="360"/>
-      </w:pPr>
-      <w:rPr>
-        <w:rFonts w:ascii="Symbol" w:hAnsi="Symbol" w:hint="default"/>
-      </w:rPr>
-    </w:lvl>
-    <w:lvl w:ilvl="7" w:tplc="04130003" w:tentative="1">
-      <w:start w:val="1"/>
-      <w:numFmt w:val="bullet"/>
-      <w:lvlText w:val="o"/>
-      <w:lvlJc w:val="left"/>
-      <w:pPr>
-        <w:tabs>
-          <w:tab w:val="num" w:pos="5400"/>
-        </w:tabs>
-        <w:ind w:left="5400" w:hanging="360"/>
-      </w:pPr>
-      <w:rPr>
-        <w:rFonts w:ascii="Courier New" w:hAnsi="Courier New" w:cs="Courier New" w:hint="default"/>
-      </w:rPr>
-    </w:lvl>
-    <w:lvl w:ilvl="8" w:tplc="04130005" w:tentative="1">
-      <w:start w:val="1"/>
-      <w:numFmt w:val="bullet"/>
-      <w:lvlText w:val=""/>
-      <w:lvlJc w:val="left"/>
-      <w:pPr>
-        <w:tabs>
-          <w:tab w:val="num" w:pos="6120"/>
-        </w:tabs>
-        <w:ind w:left="6120" w:hanging="360"/>
-      </w:pPr>
-      <w:rPr>
-        <w:rFonts w:ascii="Wingdings" w:hAnsi="Wingdings" w:hint="default"/>
-      </w:rPr>
-    </w:lvl>
-  </w:abstractNum>
-  <w:abstractNum w:abstractNumId="49" w15:restartNumberingAfterBreak="0">
-    <w:nsid w:val="73641FE1"/>
-    <w:multiLevelType w:val="hybridMultilevel"/>
-    <w:tmpl w:val="6F766F58"/>
-    <w:lvl w:ilvl="0" w:tplc="D9AE9632">
-      <w:numFmt w:val="bullet"/>
-      <w:lvlText w:val="-"/>
-      <w:lvlJc w:val="left"/>
-      <w:pPr>
-        <w:tabs>
-          <w:tab w:val="num" w:pos="360"/>
-        </w:tabs>
-        <w:ind w:left="360" w:hanging="360"/>
-      </w:pPr>
-      <w:rPr>
-        <w:rFonts w:ascii="Arial" w:eastAsia="Times New Roman" w:hAnsi="Arial" w:cs="Arial" w:hint="default"/>
-      </w:rPr>
-    </w:lvl>
-    <w:lvl w:ilvl="1" w:tplc="04130003" w:tentative="1">
-      <w:start w:val="1"/>
-      <w:numFmt w:val="bullet"/>
-      <w:lvlText w:val="o"/>
-      <w:lvlJc w:val="left"/>
-      <w:pPr>
-        <w:tabs>
-          <w:tab w:val="num" w:pos="1080"/>
-        </w:tabs>
-        <w:ind w:left="1080" w:hanging="360"/>
-      </w:pPr>
-      <w:rPr>
-        <w:rFonts w:ascii="Courier New" w:hAnsi="Courier New" w:cs="Courier New" w:hint="default"/>
-      </w:rPr>
-    </w:lvl>
-    <w:lvl w:ilvl="2" w:tplc="04130005" w:tentative="1">
-      <w:start w:val="1"/>
-      <w:numFmt w:val="bullet"/>
-      <w:lvlText w:val=""/>
-      <w:lvlJc w:val="left"/>
-      <w:pPr>
-        <w:tabs>
-          <w:tab w:val="num" w:pos="1800"/>
-        </w:tabs>
-        <w:ind w:left="1800" w:hanging="360"/>
-      </w:pPr>
-      <w:rPr>
-        <w:rFonts w:ascii="Wingdings" w:hAnsi="Wingdings" w:hint="default"/>
-      </w:rPr>
-    </w:lvl>
-    <w:lvl w:ilvl="3" w:tplc="04130001" w:tentative="1">
-      <w:start w:val="1"/>
-      <w:numFmt w:val="bullet"/>
-      <w:lvlText w:val=""/>
-      <w:lvlJc w:val="left"/>
-      <w:pPr>
-        <w:tabs>
-          <w:tab w:val="num" w:pos="2520"/>
-        </w:tabs>
-        <w:ind w:left="2520" w:hanging="360"/>
-      </w:pPr>
-      <w:rPr>
-        <w:rFonts w:ascii="Symbol" w:hAnsi="Symbol" w:hint="default"/>
-      </w:rPr>
-    </w:lvl>
-    <w:lvl w:ilvl="4" w:tplc="04130003" w:tentative="1">
-      <w:start w:val="1"/>
-      <w:numFmt w:val="bullet"/>
-      <w:lvlText w:val="o"/>
-      <w:lvlJc w:val="left"/>
-      <w:pPr>
-        <w:tabs>
-          <w:tab w:val="num" w:pos="3240"/>
-        </w:tabs>
-        <w:ind w:left="3240" w:hanging="360"/>
-      </w:pPr>
-      <w:rPr>
-        <w:rFonts w:ascii="Courier New" w:hAnsi="Courier New" w:cs="Courier New" w:hint="default"/>
-      </w:rPr>
-    </w:lvl>
-    <w:lvl w:ilvl="5" w:tplc="04130005" w:tentative="1">
-      <w:start w:val="1"/>
-      <w:numFmt w:val="bullet"/>
-      <w:lvlText w:val=""/>
-      <w:lvlJc w:val="left"/>
-      <w:pPr>
-        <w:tabs>
-          <w:tab w:val="num" w:pos="3960"/>
-        </w:tabs>
-        <w:ind w:left="3960" w:hanging="360"/>
-      </w:pPr>
-      <w:rPr>
-        <w:rFonts w:ascii="Wingdings" w:hAnsi="Wingdings" w:hint="default"/>
-      </w:rPr>
-    </w:lvl>
-    <w:lvl w:ilvl="6" w:tplc="04130001" w:tentative="1">
-      <w:start w:val="1"/>
-      <w:numFmt w:val="bullet"/>
-      <w:lvlText w:val=""/>
-      <w:lvlJc w:val="left"/>
-      <w:pPr>
-        <w:tabs>
-          <w:tab w:val="num" w:pos="4680"/>
-        </w:tabs>
-        <w:ind w:left="4680" w:hanging="360"/>
-      </w:pPr>
-      <w:rPr>
-        <w:rFonts w:ascii="Symbol" w:hAnsi="Symbol" w:hint="default"/>
-      </w:rPr>
-    </w:lvl>
-    <w:lvl w:ilvl="7" w:tplc="04130003" w:tentative="1">
-      <w:start w:val="1"/>
-      <w:numFmt w:val="bullet"/>
-      <w:lvlText w:val="o"/>
-      <w:lvlJc w:val="left"/>
-      <w:pPr>
-        <w:tabs>
-          <w:tab w:val="num" w:pos="5400"/>
-        </w:tabs>
-        <w:ind w:left="5400" w:hanging="360"/>
-      </w:pPr>
-      <w:rPr>
-        <w:rFonts w:ascii="Courier New" w:hAnsi="Courier New" w:cs="Courier New" w:hint="default"/>
-      </w:rPr>
-    </w:lvl>
-    <w:lvl w:ilvl="8" w:tplc="04130005" w:tentative="1">
-      <w:start w:val="1"/>
-      <w:numFmt w:val="bullet"/>
-      <w:lvlText w:val=""/>
-      <w:lvlJc w:val="left"/>
-      <w:pPr>
-        <w:tabs>
-          <w:tab w:val="num" w:pos="6120"/>
-        </w:tabs>
-        <w:ind w:left="6120" w:hanging="360"/>
-      </w:pPr>
-      <w:rPr>
-        <w:rFonts w:ascii="Wingdings" w:hAnsi="Wingdings" w:hint="default"/>
-      </w:rPr>
-    </w:lvl>
-  </w:abstractNum>
-  <w:abstractNum w:abstractNumId="50" w15:restartNumberingAfterBreak="0">
-    <w:nsid w:val="759514E3"/>
-    <w:multiLevelType w:val="hybridMultilevel"/>
-    <w:tmpl w:val="104E05FA"/>
-    <w:lvl w:ilvl="0" w:tplc="04130001">
-      <w:start w:val="1"/>
-      <w:numFmt w:val="bullet"/>
-      <w:lvlText w:val=""/>
-      <w:lvlJc w:val="left"/>
-      <w:pPr>
-        <w:tabs>
-          <w:tab w:val="num" w:pos="720"/>
-        </w:tabs>
-        <w:ind w:left="720" w:hanging="360"/>
-      </w:pPr>
-      <w:rPr>
-        <w:rFonts w:ascii="Symbol" w:hAnsi="Symbol" w:hint="default"/>
-      </w:rPr>
-    </w:lvl>
-    <w:lvl w:ilvl="1" w:tplc="04130003" w:tentative="1">
-      <w:start w:val="1"/>
-      <w:numFmt w:val="bullet"/>
-      <w:lvlText w:val="o"/>
-      <w:lvlJc w:val="left"/>
-      <w:pPr>
-        <w:tabs>
-          <w:tab w:val="num" w:pos="1440"/>
-        </w:tabs>
-        <w:ind w:left="1440" w:hanging="360"/>
-      </w:pPr>
-      <w:rPr>
-        <w:rFonts w:ascii="Courier New" w:hAnsi="Courier New" w:cs="Courier New" w:hint="default"/>
-      </w:rPr>
-    </w:lvl>
-    <w:lvl w:ilvl="2" w:tplc="04130005" w:tentative="1">
-      <w:start w:val="1"/>
-      <w:numFmt w:val="bullet"/>
-      <w:lvlText w:val=""/>
-      <w:lvlJc w:val="left"/>
-      <w:pPr>
-        <w:tabs>
-          <w:tab w:val="num" w:pos="2160"/>
-        </w:tabs>
-        <w:ind w:left="2160" w:hanging="360"/>
-      </w:pPr>
-      <w:rPr>
-        <w:rFonts w:ascii="Wingdings" w:hAnsi="Wingdings" w:hint="default"/>
-      </w:rPr>
-    </w:lvl>
-    <w:lvl w:ilvl="3" w:tplc="04130001" w:tentative="1">
-      <w:start w:val="1"/>
-      <w:numFmt w:val="bullet"/>
-      <w:lvlText w:val=""/>
-      <w:lvlJc w:val="left"/>
-      <w:pPr>
-        <w:tabs>
-          <w:tab w:val="num" w:pos="2880"/>
-        </w:tabs>
-        <w:ind w:left="2880" w:hanging="360"/>
-      </w:pPr>
-      <w:rPr>
-        <w:rFonts w:ascii="Symbol" w:hAnsi="Symbol" w:hint="default"/>
-      </w:rPr>
-    </w:lvl>
-    <w:lvl w:ilvl="4" w:tplc="04130003" w:tentative="1">
-      <w:start w:val="1"/>
-      <w:numFmt w:val="bullet"/>
-      <w:lvlText w:val="o"/>
-      <w:lvlJc w:val="left"/>
-      <w:pPr>
-        <w:tabs>
-          <w:tab w:val="num" w:pos="3600"/>
-        </w:tabs>
-        <w:ind w:left="3600" w:hanging="360"/>
-      </w:pPr>
-      <w:rPr>
-        <w:rFonts w:ascii="Courier New" w:hAnsi="Courier New" w:cs="Courier New" w:hint="default"/>
-      </w:rPr>
-    </w:lvl>
-    <w:lvl w:ilvl="5" w:tplc="04130005" w:tentative="1">
-      <w:start w:val="1"/>
-      <w:numFmt w:val="bullet"/>
-      <w:lvlText w:val=""/>
-      <w:lvlJc w:val="left"/>
-      <w:pPr>
-        <w:tabs>
-          <w:tab w:val="num" w:pos="4320"/>
-        </w:tabs>
-        <w:ind w:left="4320" w:hanging="360"/>
-      </w:pPr>
-      <w:rPr>
-        <w:rFonts w:ascii="Wingdings" w:hAnsi="Wingdings" w:hint="default"/>
-      </w:rPr>
-    </w:lvl>
-    <w:lvl w:ilvl="6" w:tplc="04130001" w:tentative="1">
-      <w:start w:val="1"/>
-      <w:numFmt w:val="bullet"/>
-      <w:lvlText w:val=""/>
-      <w:lvlJc w:val="left"/>
-      <w:pPr>
-        <w:tabs>
-          <w:tab w:val="num" w:pos="5040"/>
-        </w:tabs>
-        <w:ind w:left="5040" w:hanging="360"/>
-      </w:pPr>
-      <w:rPr>
-        <w:rFonts w:ascii="Symbol" w:hAnsi="Symbol" w:hint="default"/>
-      </w:rPr>
-    </w:lvl>
-    <w:lvl w:ilvl="7" w:tplc="04130003" w:tentative="1">
-      <w:start w:val="1"/>
-      <w:numFmt w:val="bullet"/>
-      <w:lvlText w:val="o"/>
-      <w:lvlJc w:val="left"/>
-      <w:pPr>
-        <w:tabs>
-          <w:tab w:val="num" w:pos="5760"/>
-        </w:tabs>
-        <w:ind w:left="5760" w:hanging="360"/>
-      </w:pPr>
-      <w:rPr>
-        <w:rFonts w:ascii="Courier New" w:hAnsi="Courier New" w:cs="Courier New" w:hint="default"/>
-      </w:rPr>
-    </w:lvl>
-    <w:lvl w:ilvl="8" w:tplc="04130005" w:tentative="1">
-      <w:start w:val="1"/>
-      <w:numFmt w:val="bullet"/>
-      <w:lvlText w:val=""/>
-      <w:lvlJc w:val="left"/>
-      <w:pPr>
-        <w:tabs>
-          <w:tab w:val="num" w:pos="6480"/>
-        </w:tabs>
-        <w:ind w:left="6480" w:hanging="360"/>
-      </w:pPr>
-      <w:rPr>
-        <w:rFonts w:ascii="Wingdings" w:hAnsi="Wingdings" w:hint="default"/>
-      </w:rPr>
-    </w:lvl>
-  </w:abstractNum>
-  <w:abstractNum w:abstractNumId="51" w15:restartNumberingAfterBreak="0">
-    <w:nsid w:val="7C8604F8"/>
-    <w:multiLevelType w:val="hybridMultilevel"/>
-    <w:tmpl w:val="78EC843E"/>
-    <w:lvl w:ilvl="0" w:tplc="04130001">
-      <w:start w:val="1"/>
-      <w:numFmt w:val="bullet"/>
-      <w:lvlText w:val=""/>
-      <w:lvlJc w:val="left"/>
-      <w:pPr>
-        <w:tabs>
-          <w:tab w:val="num" w:pos="720"/>
-        </w:tabs>
-        <w:ind w:left="720" w:hanging="360"/>
-      </w:pPr>
-      <w:rPr>
-        <w:rFonts w:ascii="Symbol" w:hAnsi="Symbol" w:hint="default"/>
-      </w:rPr>
-    </w:lvl>
-    <w:lvl w:ilvl="1" w:tplc="04130003">
-      <w:start w:val="1"/>
-      <w:numFmt w:val="bullet"/>
-      <w:lvlText w:val="o"/>
-      <w:lvlJc w:val="left"/>
-      <w:pPr>
-        <w:tabs>
-          <w:tab w:val="num" w:pos="1440"/>
-        </w:tabs>
-        <w:ind w:left="1440" w:hanging="360"/>
-      </w:pPr>
-      <w:rPr>
-        <w:rFonts w:ascii="Courier New" w:hAnsi="Courier New" w:cs="Courier New" w:hint="default"/>
-      </w:rPr>
-    </w:lvl>
-    <w:lvl w:ilvl="2" w:tplc="04130005" w:tentative="1">
-      <w:start w:val="1"/>
-      <w:numFmt w:val="bullet"/>
-      <w:lvlText w:val=""/>
-      <w:lvlJc w:val="left"/>
-      <w:pPr>
-        <w:tabs>
-          <w:tab w:val="num" w:pos="2160"/>
-        </w:tabs>
-        <w:ind w:left="2160" w:hanging="360"/>
-      </w:pPr>
-      <w:rPr>
-        <w:rFonts w:ascii="Wingdings" w:hAnsi="Wingdings" w:hint="default"/>
-      </w:rPr>
-    </w:lvl>
-    <w:lvl w:ilvl="3" w:tplc="04130001" w:tentative="1">
-      <w:start w:val="1"/>
-      <w:numFmt w:val="bullet"/>
-      <w:lvlText w:val=""/>
-      <w:lvlJc w:val="left"/>
-      <w:pPr>
-        <w:tabs>
-          <w:tab w:val="num" w:pos="2880"/>
-        </w:tabs>
-        <w:ind w:left="2880" w:hanging="360"/>
-      </w:pPr>
-      <w:rPr>
-        <w:rFonts w:ascii="Symbol" w:hAnsi="Symbol" w:hint="default"/>
-      </w:rPr>
-    </w:lvl>
-    <w:lvl w:ilvl="4" w:tplc="04130003" w:tentative="1">
-      <w:start w:val="1"/>
-      <w:numFmt w:val="bullet"/>
-      <w:lvlText w:val="o"/>
-      <w:lvlJc w:val="left"/>
-      <w:pPr>
-        <w:tabs>
-          <w:tab w:val="num" w:pos="3600"/>
-        </w:tabs>
-        <w:ind w:left="3600" w:hanging="360"/>
-      </w:pPr>
-      <w:rPr>
-        <w:rFonts w:ascii="Courier New" w:hAnsi="Courier New" w:cs="Courier New" w:hint="default"/>
-      </w:rPr>
-    </w:lvl>
-    <w:lvl w:ilvl="5" w:tplc="04130005" w:tentative="1">
-      <w:start w:val="1"/>
-      <w:numFmt w:val="bullet"/>
-      <w:lvlText w:val=""/>
-      <w:lvlJc w:val="left"/>
-      <w:pPr>
-        <w:tabs>
-          <w:tab w:val="num" w:pos="4320"/>
-        </w:tabs>
-        <w:ind w:left="4320" w:hanging="360"/>
-      </w:pPr>
-      <w:rPr>
-        <w:rFonts w:ascii="Wingdings" w:hAnsi="Wingdings" w:hint="default"/>
-      </w:rPr>
-    </w:lvl>
-    <w:lvl w:ilvl="6" w:tplc="04130001" w:tentative="1">
-      <w:start w:val="1"/>
-      <w:numFmt w:val="bullet"/>
-      <w:lvlText w:val=""/>
-      <w:lvlJc w:val="left"/>
-      <w:pPr>
-        <w:tabs>
-          <w:tab w:val="num" w:pos="5040"/>
-        </w:tabs>
-        <w:ind w:left="5040" w:hanging="360"/>
-      </w:pPr>
-      <w:rPr>
-        <w:rFonts w:ascii="Symbol" w:hAnsi="Symbol" w:hint="default"/>
-      </w:rPr>
-    </w:lvl>
-    <w:lvl w:ilvl="7" w:tplc="04130003" w:tentative="1">
-      <w:start w:val="1"/>
-      <w:numFmt w:val="bullet"/>
-      <w:lvlText w:val="o"/>
-      <w:lvlJc w:val="left"/>
-      <w:pPr>
-        <w:tabs>
-          <w:tab w:val="num" w:pos="5760"/>
-        </w:tabs>
-        <w:ind w:left="5760" w:hanging="360"/>
-      </w:pPr>
-      <w:rPr>
-        <w:rFonts w:ascii="Courier New" w:hAnsi="Courier New" w:cs="Courier New" w:hint="default"/>
-      </w:rPr>
-    </w:lvl>
-    <w:lvl w:ilvl="8" w:tplc="04130005" w:tentative="1">
-      <w:start w:val="1"/>
-      <w:numFmt w:val="bullet"/>
-      <w:lvlText w:val=""/>
-      <w:lvlJc w:val="left"/>
-      <w:pPr>
-        <w:tabs>
-          <w:tab w:val="num" w:pos="6480"/>
-        </w:tabs>
-        <w:ind w:left="6480" w:hanging="360"/>
-      </w:pPr>
-      <w:rPr>
-        <w:rFonts w:ascii="Wingdings" w:hAnsi="Wingdings" w:hint="default"/>
-      </w:rPr>
-    </w:lvl>
-  </w:abstractNum>
-  <w:abstractNum w:abstractNumId="52" w15:restartNumberingAfterBreak="0">
-    <w:nsid w:val="7D2A1384"/>
-    <w:multiLevelType w:val="hybridMultilevel"/>
-    <w:tmpl w:val="832E189E"/>
-    <w:lvl w:ilvl="0" w:tplc="04130001">
-      <w:start w:val="1"/>
-      <w:numFmt w:val="bullet"/>
-      <w:lvlText w:val=""/>
-      <w:lvlJc w:val="left"/>
-      <w:pPr>
-        <w:tabs>
-          <w:tab w:val="num" w:pos="360"/>
-        </w:tabs>
-        <w:ind w:left="360" w:hanging="360"/>
-      </w:pPr>
-      <w:rPr>
-        <w:rFonts w:ascii="Symbol" w:hAnsi="Symbol" w:hint="default"/>
-      </w:rPr>
-    </w:lvl>
-    <w:lvl w:ilvl="1" w:tplc="04130003">
-      <w:start w:val="1"/>
-      <w:numFmt w:val="bullet"/>
-      <w:lvlText w:val="o"/>
-      <w:lvlJc w:val="left"/>
-      <w:pPr>
-        <w:tabs>
-          <w:tab w:val="num" w:pos="1080"/>
-        </w:tabs>
-        <w:ind w:left="1080" w:hanging="360"/>
-      </w:pPr>
-      <w:rPr>
-        <w:rFonts w:ascii="Courier New" w:hAnsi="Courier New" w:cs="Courier New" w:hint="default"/>
-      </w:rPr>
-    </w:lvl>
-    <w:lvl w:ilvl="2" w:tplc="04130001">
-      <w:start w:val="1"/>
-      <w:numFmt w:val="bullet"/>
-      <w:lvlText w:val=""/>
-      <w:lvlJc w:val="left"/>
-      <w:pPr>
-        <w:tabs>
-          <w:tab w:val="num" w:pos="1800"/>
-        </w:tabs>
-        <w:ind w:left="1800" w:hanging="360"/>
-      </w:pPr>
-      <w:rPr>
-        <w:rFonts w:ascii="Symbol" w:hAnsi="Symbol" w:hint="default"/>
-      </w:rPr>
-    </w:lvl>
-    <w:lvl w:ilvl="3" w:tplc="04130001">
-      <w:start w:val="1"/>
-      <w:numFmt w:val="bullet"/>
-      <w:lvlText w:val=""/>
-      <w:lvlJc w:val="left"/>
-      <w:pPr>
-        <w:tabs>
-          <w:tab w:val="num" w:pos="2520"/>
-        </w:tabs>
-        <w:ind w:left="2520" w:hanging="360"/>
-      </w:pPr>
-      <w:rPr>
-        <w:rFonts w:ascii="Symbol" w:hAnsi="Symbol" w:hint="default"/>
-      </w:rPr>
-    </w:lvl>
-    <w:lvl w:ilvl="4" w:tplc="AE64D6EE">
-      <w:numFmt w:val="bullet"/>
-      <w:lvlText w:val="-"/>
-      <w:lvlJc w:val="left"/>
-      <w:pPr>
-        <w:tabs>
-          <w:tab w:val="num" w:pos="3600"/>
-        </w:tabs>
-        <w:ind w:left="3600" w:hanging="720"/>
-      </w:pPr>
-      <w:rPr>
-        <w:rFonts w:ascii="Arial" w:eastAsia="Times New Roman" w:hAnsi="Arial" w:cs="Arial" w:hint="default"/>
-      </w:rPr>
-    </w:lvl>
-    <w:lvl w:ilvl="5" w:tplc="04130005" w:tentative="1">
-      <w:start w:val="1"/>
-      <w:numFmt w:val="bullet"/>
-      <w:lvlText w:val=""/>
-      <w:lvlJc w:val="left"/>
-      <w:pPr>
-        <w:tabs>
-          <w:tab w:val="num" w:pos="3960"/>
-        </w:tabs>
-        <w:ind w:left="3960" w:hanging="360"/>
-      </w:pPr>
-      <w:rPr>
-        <w:rFonts w:ascii="Wingdings" w:hAnsi="Wingdings" w:hint="default"/>
-      </w:rPr>
-    </w:lvl>
-    <w:lvl w:ilvl="6" w:tplc="04130001" w:tentative="1">
-      <w:start w:val="1"/>
-      <w:numFmt w:val="bullet"/>
-      <w:lvlText w:val=""/>
-      <w:lvlJc w:val="left"/>
-      <w:pPr>
-        <w:tabs>
-          <w:tab w:val="num" w:pos="4680"/>
-        </w:tabs>
-        <w:ind w:left="4680" w:hanging="360"/>
-      </w:pPr>
-      <w:rPr>
-        <w:rFonts w:ascii="Symbol" w:hAnsi="Symbol" w:hint="default"/>
-      </w:rPr>
-    </w:lvl>
-    <w:lvl w:ilvl="7" w:tplc="04130003" w:tentative="1">
-      <w:start w:val="1"/>
-      <w:numFmt w:val="bullet"/>
-      <w:lvlText w:val="o"/>
-      <w:lvlJc w:val="left"/>
-      <w:pPr>
-        <w:tabs>
-          <w:tab w:val="num" w:pos="5400"/>
-        </w:tabs>
-        <w:ind w:left="5400" w:hanging="360"/>
-      </w:pPr>
-      <w:rPr>
-        <w:rFonts w:ascii="Courier New" w:hAnsi="Courier New" w:cs="Courier New" w:hint="default"/>
-      </w:rPr>
-    </w:lvl>
-    <w:lvl w:ilvl="8" w:tplc="04130005" w:tentative="1">
-      <w:start w:val="1"/>
-      <w:numFmt w:val="bullet"/>
-      <w:lvlText w:val=""/>
-      <w:lvlJc w:val="left"/>
-      <w:pPr>
-        <w:tabs>
-          <w:tab w:val="num" w:pos="6120"/>
-        </w:tabs>
-        <w:ind w:left="6120" w:hanging="360"/>
-      </w:pPr>
-      <w:rPr>
-        <w:rFonts w:ascii="Wingdings" w:hAnsi="Wingdings" w:hint="default"/>
-      </w:rPr>
-    </w:lvl>
-  </w:abstractNum>
-  <w:num w:numId="1" w16cid:durableId="777874001">
-    <w:abstractNumId w:val="34"/>
+  <w:num w:numId="1">
+    <w:abstractNumId w:val="11"/>
   </w:num>
-  <w:num w:numId="2" w16cid:durableId="186528426">
-    <w:abstractNumId w:val="35"/>
+  <w:num w:numId="2">
+    <w:abstractNumId w:val="13"/>
   </w:num>
-  <w:num w:numId="3" w16cid:durableId="1286423345">
-    <w:abstractNumId w:val="41"/>
+  <w:num w:numId="3">
+    <w:abstractNumId w:val="6"/>
   </w:num>
-  <w:num w:numId="4" w16cid:durableId="1881702036">
-    <w:abstractNumId w:val="52"/>
+  <w:num w:numId="4">
+    <w:abstractNumId w:val="2"/>
   </w:num>
-  <w:num w:numId="5" w16cid:durableId="1783114607">
+  <w:num w:numId="5">
+    <w:abstractNumId w:val="4"/>
+  </w:num>
+  <w:num w:numId="6">
+    <w:abstractNumId w:val="0"/>
+  </w:num>
+  <w:num w:numId="7">
+    <w:abstractNumId w:val="1"/>
+  </w:num>
+  <w:num w:numId="8">
+    <w:abstractNumId w:val="3"/>
+  </w:num>
+  <w:num w:numId="9">
+    <w:abstractNumId w:val="8"/>
+  </w:num>
+  <w:num w:numId="10">
+    <w:abstractNumId w:val="10"/>
+  </w:num>
+  <w:num w:numId="11">
+    <w:abstractNumId w:val="9"/>
+  </w:num>
+  <w:num w:numId="12">
+    <w:abstractNumId w:val="7"/>
+  </w:num>
+  <w:num w:numId="13">
+    <w:abstractNumId w:val="12"/>
+  </w:num>
+  <w:num w:numId="14">
     <w:abstractNumId w:val="5"/>
   </w:num>
-  <w:num w:numId="6" w16cid:durableId="1886941074">
-    <w:abstractNumId w:val="17"/>
-  </w:num>
-  <w:num w:numId="7" w16cid:durableId="380250055">
-    <w:abstractNumId w:val="33"/>
-  </w:num>
-  <w:num w:numId="8" w16cid:durableId="1174688269">
-    <w:abstractNumId w:val="51"/>
-  </w:num>
-  <w:num w:numId="9" w16cid:durableId="115298407">
-    <w:abstractNumId w:val="22"/>
-  </w:num>
-  <w:num w:numId="10" w16cid:durableId="165946668">
-    <w:abstractNumId w:val="20"/>
-  </w:num>
-  <w:num w:numId="11" w16cid:durableId="1839613198">
-    <w:abstractNumId w:val="32"/>
-  </w:num>
-  <w:num w:numId="12" w16cid:durableId="1852793949">
-    <w:abstractNumId w:val="43"/>
-  </w:num>
-  <w:num w:numId="13" w16cid:durableId="362635296">
-    <w:abstractNumId w:val="49"/>
-  </w:num>
-  <w:num w:numId="14" w16cid:durableId="2048680439">
-    <w:abstractNumId w:val="18"/>
-  </w:num>
-  <w:num w:numId="15" w16cid:durableId="101656506">
-    <w:abstractNumId w:val="48"/>
-  </w:num>
-  <w:num w:numId="16" w16cid:durableId="289015156">
-    <w:abstractNumId w:val="44"/>
-  </w:num>
-  <w:num w:numId="17" w16cid:durableId="2046637484">
-    <w:abstractNumId w:val="50"/>
-  </w:num>
-  <w:num w:numId="18" w16cid:durableId="1467234809">
-    <w:abstractNumId w:val="0"/>
-  </w:num>
-  <w:num w:numId="19" w16cid:durableId="1805584961">
-    <w:abstractNumId w:val="31"/>
-  </w:num>
-  <w:num w:numId="20" w16cid:durableId="2028411639">
-    <w:abstractNumId w:val="9"/>
-  </w:num>
-  <w:num w:numId="21" w16cid:durableId="1523280332">
-    <w:abstractNumId w:val="47"/>
-  </w:num>
-  <w:num w:numId="22" w16cid:durableId="494495011">
-    <w:abstractNumId w:val="21"/>
-  </w:num>
-  <w:num w:numId="23" w16cid:durableId="1442606056">
-    <w:abstractNumId w:val="34"/>
-  </w:num>
-  <w:num w:numId="24" w16cid:durableId="455757403">
-    <w:abstractNumId w:val="6"/>
-  </w:num>
-  <w:num w:numId="25" w16cid:durableId="1936395667">
-    <w:abstractNumId w:val="2"/>
-  </w:num>
-  <w:num w:numId="26" w16cid:durableId="225266807">
-    <w:abstractNumId w:val="15"/>
-  </w:num>
-  <w:num w:numId="27" w16cid:durableId="793601614">
-    <w:abstractNumId w:val="27"/>
-  </w:num>
-  <w:num w:numId="28" w16cid:durableId="1645500728">
-    <w:abstractNumId w:val="29"/>
-  </w:num>
-  <w:num w:numId="29" w16cid:durableId="710617892">
-    <w:abstractNumId w:val="14"/>
-  </w:num>
-  <w:num w:numId="30" w16cid:durableId="1252928365">
-    <w:abstractNumId w:val="16"/>
-  </w:num>
-  <w:num w:numId="31" w16cid:durableId="224801288">
-    <w:abstractNumId w:val="39"/>
-  </w:num>
-  <w:num w:numId="32" w16cid:durableId="1681084023">
-    <w:abstractNumId w:val="36"/>
-  </w:num>
-  <w:num w:numId="33" w16cid:durableId="1353873591">
-    <w:abstractNumId w:val="30"/>
-  </w:num>
-  <w:num w:numId="34" w16cid:durableId="173615221">
-    <w:abstractNumId w:val="38"/>
-  </w:num>
-  <w:num w:numId="35" w16cid:durableId="1993944081">
-    <w:abstractNumId w:val="3"/>
-  </w:num>
-  <w:num w:numId="36" w16cid:durableId="43718176">
-    <w:abstractNumId w:val="23"/>
-  </w:num>
-  <w:num w:numId="37" w16cid:durableId="958727650">
-    <w:abstractNumId w:val="25"/>
-  </w:num>
-  <w:num w:numId="38" w16cid:durableId="396978879">
-    <w:abstractNumId w:val="1"/>
-  </w:num>
-  <w:num w:numId="39" w16cid:durableId="1115057429">
-    <w:abstractNumId w:val="34"/>
-  </w:num>
-  <w:num w:numId="40" w16cid:durableId="1358972217">
-    <w:abstractNumId w:val="34"/>
-  </w:num>
-  <w:num w:numId="41" w16cid:durableId="139613071">
-    <w:abstractNumId w:val="34"/>
-  </w:num>
-  <w:num w:numId="42" w16cid:durableId="1457795001">
-    <w:abstractNumId w:val="42"/>
-  </w:num>
-  <w:num w:numId="43" w16cid:durableId="1933390163">
-    <w:abstractNumId w:val="46"/>
-  </w:num>
-  <w:num w:numId="44" w16cid:durableId="1500655533">
-    <w:abstractNumId w:val="40"/>
-  </w:num>
-  <w:num w:numId="45" w16cid:durableId="1095828464">
-    <w:abstractNumId w:val="45"/>
-  </w:num>
-  <w:num w:numId="46" w16cid:durableId="1616518976">
-    <w:abstractNumId w:val="13"/>
-  </w:num>
-  <w:num w:numId="47" w16cid:durableId="88281607">
-    <w:abstractNumId w:val="8"/>
-  </w:num>
-  <w:num w:numId="48" w16cid:durableId="736129378">
-    <w:abstractNumId w:val="11"/>
-  </w:num>
-  <w:num w:numId="49" w16cid:durableId="1674650866">
-    <w:abstractNumId w:val="4"/>
-  </w:num>
-  <w:num w:numId="50" w16cid:durableId="595791399">
-    <w:abstractNumId w:val="7"/>
-  </w:num>
-  <w:num w:numId="51" w16cid:durableId="194657621">
-    <w:abstractNumId w:val="10"/>
-  </w:num>
-  <w:num w:numId="52" w16cid:durableId="1686400184">
-    <w:abstractNumId w:val="24"/>
-  </w:num>
-  <w:num w:numId="53" w16cid:durableId="1885873154">
-    <w:abstractNumId w:val="28"/>
-  </w:num>
-  <w:num w:numId="54" w16cid:durableId="1943219116">
-    <w:abstractNumId w:val="26"/>
-  </w:num>
-  <w:num w:numId="55" w16cid:durableId="1337730415">
-    <w:abstractNumId w:val="19"/>
-  </w:num>
-  <w:num w:numId="56" w16cid:durableId="508645919">
-    <w:abstractNumId w:val="37"/>
-  </w:num>
-  <w:num w:numId="57" w16cid:durableId="797114507">
-    <w:abstractNumId w:val="12"/>
-  </w:num>
-  <w:numIdMacAtCleanup w:val="8"/>
+  <w:numIdMacAtCleanup w:val="14"/>
 </w:numbering>
 </file>
 
 <file path=word/styles.xml><?xml version="1.0" encoding="utf-8"?>
-<w:styles xmlns:mc="http://schemas.openxmlformats.org/markup-compatibility/2006" xmlns:r="http://schemas.openxmlformats.org/officeDocument/2006/relationships" xmlns:w="http://schemas.openxmlformats.org/wordprocessingml/2006/main" xmlns:w14="http://schemas.microsoft.com/office/word/2010/wordml" xmlns:w15="http://schemas.microsoft.com/office/word/2012/wordml" xmlns:w16cex="http://schemas.microsoft.com/office/word/2018/wordml/cex" xmlns:w16cid="http://schemas.microsoft.com/office/word/2016/wordml/cid" xmlns:w16="http://schemas.microsoft.com/office/word/2018/wordml" xmlns:w16du="http://schemas.microsoft.com/office/word/2023/wordml/word16du" xmlns:w16sdtdh="http://schemas.microsoft.com/office/word/2020/wordml/sdtdatahash" xmlns:w16sdtfl="http://schemas.microsoft.com/office/word/2024/wordml/sdtformatlock" xmlns:w16se="http://schemas.microsoft.com/office/word/2015/wordml/symex" mc:Ignorable="w14 w15 w16se w16cid w16 w16cex w16sdtdh w16sdtfl w16du">
+<w:styles xmlns:mc="http://schemas.openxmlformats.org/markup-compatibility/2006" xmlns:r="http://schemas.openxmlformats.org/officeDocument/2006/relationships" xmlns:w="http://schemas.openxmlformats.org/wordprocessingml/2006/main" xmlns:w14="http://schemas.microsoft.com/office/word/2010/wordml" xmlns:w15="http://schemas.microsoft.com/office/word/2012/wordml" xmlns:w16cid="http://schemas.microsoft.com/office/word/2016/wordml/cid" xmlns:w16se="http://schemas.microsoft.com/office/word/2015/wordml/symex" mc:Ignorable="w14 w15 w16se w16cid">
   <w:docDefaults>
     <w:rPrDefault>
       <w:rPr>
@@ -12443,7 +7312,7 @@
     </w:rPrDefault>
     <w:pPrDefault/>
   </w:docDefaults>
-  <w:latentStyles w:defLockedState="0" w:defUIPriority="0" w:defSemiHidden="0" w:defUnhideWhenUsed="0" w:defQFormat="0" w:count="376">
+  <w:latentStyles w:defLockedState="0" w:defUIPriority="0" w:defSemiHidden="0" w:defUnhideWhenUsed="0" w:defQFormat="0" w:count="375">
     <w:lsdException w:name="Normal" w:qFormat="1"/>
     <w:lsdException w:name="heading 1" w:qFormat="1"/>
     <w:lsdException w:name="heading 2" w:qFormat="1"/>
@@ -12729,7 +7598,6 @@
     <w:lsdException w:name="Smart Hyperlink" w:semiHidden="1" w:uiPriority="99" w:unhideWhenUsed="1"/>
     <w:lsdException w:name="Hashtag" w:semiHidden="1" w:uiPriority="99" w:unhideWhenUsed="1"/>
     <w:lsdException w:name="Unresolved Mention" w:semiHidden="1" w:uiPriority="99" w:unhideWhenUsed="1"/>
-    <w:lsdException w:name="Smart Link" w:semiHidden="1" w:uiPriority="99" w:unhideWhenUsed="1"/>
   </w:latentStyles>
   <w:style w:type="paragraph" w:default="1" w:styleId="Norml">
     <w:name w:val="Normal"/>
@@ -13361,7 +8229,7 @@
     <w:rsid w:val="00A26BB3"/>
     <w:pPr>
       <w:numPr>
-        <w:numId w:val="21"/>
+        <w:numId w:val="2"/>
       </w:numPr>
       <w:tabs>
         <w:tab w:val="clear" w:pos="360"/>
@@ -13817,7 +8685,7 @@
 </file>
 
 <file path=customXml/itemProps1.xml><?xml version="1.0" encoding="utf-8"?>
-<ds:datastoreItem xmlns:ds="http://schemas.openxmlformats.org/officeDocument/2006/customXml" ds:itemID="{6390E133-402D-4D23-8B76-A906611D7A9D}">
+<ds:datastoreItem xmlns:ds="http://schemas.openxmlformats.org/officeDocument/2006/customXml" ds:itemID="{B6E9F0F1-97A1-48DF-9ED9-1A6F3013CB1C}">
   <ds:schemaRefs>
     <ds:schemaRef ds:uri="http://schemas.openxmlformats.org/officeDocument/2006/bibliography"/>
   </ds:schemaRefs>
